--- a/doc_util/doc_utils.docx
+++ b/doc_util/doc_utils.docx
@@ -15,7 +15,781 @@
         </w:rPr>
       </w:pPr>
       <w:r>
-        <w:rPr/>
+        <w:rPr>
+          <w:rFonts w:eastAsia="Droid Sans Fallback" w:cs="FreeSans"/>
+          <w:color w:val="00000A"/>
+          <w:sz w:val="24"/>
+          <w:szCs w:val="24"/>
+          <w:lang w:val="fr-FR" w:eastAsia="zh-CN" w:bidi="hi-IN"/>
+        </w:rPr>
+        <mc:AlternateContent>
+          <mc:Choice Requires="wps">
+            <w:drawing>
+              <wp:anchor behindDoc="0" distT="0" distB="0" distL="0" distR="0" simplePos="0" locked="0" layoutInCell="1" allowOverlap="1" relativeHeight="62">
+                <wp:simplePos x="0" y="0"/>
+                <wp:positionH relativeFrom="column">
+                  <wp:posOffset>-365125</wp:posOffset>
+                </wp:positionH>
+                <wp:positionV relativeFrom="paragraph">
+                  <wp:posOffset>-497840</wp:posOffset>
+                </wp:positionV>
+                <wp:extent cx="7021195" cy="539115"/>
+                <wp:effectExtent l="0" t="0" r="0" b="0"/>
+                <wp:wrapNone/>
+                <wp:docPr id="1" name=""/>
+                <a:graphic xmlns:a="http://schemas.openxmlformats.org/drawingml/2006/main">
+                  <a:graphicData uri="http://schemas.microsoft.com/office/word/2010/wordprocessingShape">
+                    <wps:wsp>
+                      <wps:cNvSpPr/>
+                      <wps:spPr>
+                        <a:xfrm>
+                          <a:off x="0" y="0"/>
+                          <a:ext cx="7020720" cy="538560"/>
+                        </a:xfrm>
+                        <a:prstGeom prst="parallelogram">
+                          <a:avLst>
+                            <a:gd name="adj" fmla="val 1690"/>
+                          </a:avLst>
+                        </a:prstGeom>
+                        <a:solidFill>
+                          <a:srgbClr val="0a2675"/>
+                        </a:solidFill>
+                        <a:ln>
+                          <a:solidFill>
+                            <a:srgbClr val="3465a4"/>
+                          </a:solidFill>
+                        </a:ln>
+                      </wps:spPr>
+                      <wps:style>
+                        <a:lnRef idx="0"/>
+                        <a:fillRef idx="0"/>
+                        <a:effectRef idx="0"/>
+                        <a:fontRef idx="minor"/>
+                      </wps:style>
+                      <wps:txbx>
+                        <w:txbxContent>
+                          <w:p>
+                            <w:pPr>
+                              <w:jc w:val="center"/>
+                            </w:pPr>
+                            <w:r>
+                              <w:rPr>
+                                <w:sz w:val="36"/>
+                                <w:szCs w:val="36"/>
+                                <w:rFonts w:ascii="Droid Sans" w:hAnsi="Droid Sans"/>
+                              </w:rPr>
+                              <w:t>SOMMAIRE</w:t>
+                            </w:r>
+                          </w:p>
+                          <w:p>
+                            <w:pPr/>
+                            <w:r>
+                              <w:rPr/>
+                            </w:r>
+                          </w:p>
+                        </w:txbxContent>
+                      </wps:txbx>
+                      <wps:bodyPr lIns="0" rIns="0" tIns="0" bIns="0" anchor="ctr"/>
+                    </wps:wsp>
+                  </a:graphicData>
+                </a:graphic>
+              </wp:anchor>
+            </w:drawing>
+          </mc:Choice>
+          <mc:Fallback>
+            <w:pict>
+              <v:shapetype id="shapetype_7" coordsize="21600,21600" o:spt="7" adj="5400" path="m,21600l@1,l21600,l@4,21600xe">
+                <v:stroke joinstyle="miter"/>
+                <v:formulas>
+                  <v:f eqn="val 21600"/>
+                  <v:f eqn="val #0"/>
+                  <v:f eqn="prod 1 @1 2"/>
+                  <v:f eqn="sum width 0 @2"/>
+                  <v:f eqn="sum width 0 @1"/>
+                  <v:f eqn="prod @4 1 2"/>
+                  <v:f eqn="sum width 0 @5"/>
+                  <v:f eqn="prod 10800 @1 @0"/>
+                  <v:f eqn="prod 5 @1 @0"/>
+                  <v:f eqn="sum 1 @8 0"/>
+                  <v:f eqn="prod 1 @9 12"/>
+                  <v:f eqn="prod 100000 @10 1"/>
+                  <v:f eqn="sum width 0 @11"/>
+                  <v:f eqn="sum height 0 @11"/>
+                  <v:f eqn="prod height 10800 @1"/>
+                  <v:f eqn="val @14"/>
+                  <v:f eqn="sum height 0 @15"/>
+                </v:formulas>
+                <v:path gradientshapeok="t" o:connecttype="rect" textboxrect="@11,@11,@12,@13"/>
+                <v:handles>
+                  <v:h position="@1,0"/>
+                </v:handles>
+              </v:shapetype>
+              <v:shape id="shape_0" fillcolor="#0a2675" stroked="t" style="position:absolute;margin-left:-28.75pt;margin-top:-39.2pt;width:552.75pt;height:42.35pt" type="shapetype_7">
+                <v:textbox>
+                  <w:txbxContent>
+                    <w:p>
+                      <w:pPr>
+                        <w:jc w:val="center"/>
+                      </w:pPr>
+                      <w:r>
+                        <w:rPr>
+                          <w:sz w:val="36"/>
+                          <w:szCs w:val="36"/>
+                          <w:rFonts w:ascii="Droid Sans" w:hAnsi="Droid Sans"/>
+                        </w:rPr>
+                        <w:t>SOMMAIRE</w:t>
+                      </w:r>
+                    </w:p>
+                    <w:p>
+                      <w:pPr/>
+                      <w:r>
+                        <w:rPr/>
+                      </w:r>
+                    </w:p>
+                  </w:txbxContent>
+                </v:textbox>
+                <w10:wrap type="none"/>
+                <v:fill color2="#f5d98a" o:detectmouseclick="t"/>
+                <v:stroke color="#3465a4" joinstyle="round" endcap="flat"/>
+              </v:shape>
+            </w:pict>
+          </mc:Fallback>
+        </mc:AlternateContent>
+      </w:r>
+      <w:r/>
+    </w:p>
+    <w:p>
+      <w:pPr>
+        <w:pStyle w:val="Normal"/>
+        <w:rPr>
+          <w:sz w:val="28"/>
+          <w:b/>
+          <w:sz w:val="28"/>
+          <w:b/>
+          <w:szCs w:val="28"/>
+          <w:bCs/>
+          <w:rFonts w:ascii="Droid Sans" w:hAnsi="Droid Sans" w:eastAsia="Droid Sans Fallback" w:cs="FreeSans"/>
+          <w:color w:val="0A2675"/>
+          <w:lang w:val="fr-FR" w:eastAsia="zh-CN" w:bidi="hi-IN"/>
+        </w:rPr>
+      </w:pPr>
+      <w:r>
+        <w:rPr>
+          <w:rFonts w:eastAsia="Droid Sans Fallback" w:cs="FreeSans" w:ascii="Droid Sans" w:hAnsi="Droid Sans"/>
+          <w:b/>
+          <w:bCs/>
+          <w:color w:val="0A2675"/>
+          <w:sz w:val="28"/>
+          <w:szCs w:val="28"/>
+          <w:lang w:val="fr-FR" w:eastAsia="zh-CN" w:bidi="hi-IN"/>
+        </w:rPr>
+      </w:r>
+      <w:r/>
+    </w:p>
+    <w:p>
+      <w:pPr>
+        <w:pStyle w:val="Normal"/>
+        <w:rPr>
+          <w:sz w:val="28"/>
+          <w:b/>
+          <w:sz w:val="28"/>
+          <w:b/>
+          <w:szCs w:val="28"/>
+          <w:bCs/>
+          <w:rFonts w:ascii="Droid Sans" w:hAnsi="Droid Sans" w:eastAsia="Droid Sans Fallback" w:cs="FreeSans"/>
+          <w:color w:val="0A2675"/>
+          <w:lang w:val="fr-FR" w:eastAsia="zh-CN" w:bidi="hi-IN"/>
+        </w:rPr>
+      </w:pPr>
+      <w:r>
+        <w:rPr>
+          <w:rFonts w:eastAsia="Droid Sans Fallback" w:cs="FreeSans" w:ascii="Droid Sans" w:hAnsi="Droid Sans"/>
+          <w:b/>
+          <w:bCs/>
+          <w:color w:val="0A2675"/>
+          <w:sz w:val="28"/>
+          <w:szCs w:val="28"/>
+          <w:lang w:val="fr-FR" w:eastAsia="zh-CN" w:bidi="hi-IN"/>
+        </w:rPr>
+      </w:r>
+      <w:r/>
+    </w:p>
+    <w:p>
+      <w:pPr>
+        <w:pStyle w:val="Normal"/>
+        <w:rPr>
+          <w:sz w:val="28"/>
+          <w:b/>
+          <w:sz w:val="28"/>
+          <w:b/>
+          <w:szCs w:val="28"/>
+          <w:bCs/>
+          <w:rFonts w:ascii="Droid Sans" w:hAnsi="Droid Sans" w:eastAsia="Droid Sans Fallback" w:cs="FreeSans"/>
+          <w:color w:val="0A2675"/>
+          <w:lang w:val="fr-FR" w:eastAsia="zh-CN" w:bidi="hi-IN"/>
+        </w:rPr>
+      </w:pPr>
+      <w:r>
+        <w:rPr>
+          <w:rFonts w:eastAsia="Droid Sans Fallback" w:cs="FreeSans" w:ascii="Droid Sans" w:hAnsi="Droid Sans"/>
+          <w:b/>
+          <w:bCs/>
+          <w:color w:val="0A2675"/>
+          <w:sz w:val="28"/>
+          <w:szCs w:val="28"/>
+          <w:lang w:val="fr-FR" w:eastAsia="zh-CN" w:bidi="hi-IN"/>
+        </w:rPr>
+        <w:t>I – Premiere connexion et accueil………………………………………………..P2</w:t>
+      </w:r>
+      <w:r/>
+    </w:p>
+    <w:p>
+      <w:pPr>
+        <w:pStyle w:val="Normal"/>
+        <w:rPr>
+          <w:sz w:val="28"/>
+          <w:b/>
+          <w:sz w:val="28"/>
+          <w:b/>
+          <w:szCs w:val="28"/>
+          <w:bCs/>
+          <w:rFonts w:ascii="Droid Sans" w:hAnsi="Droid Sans" w:eastAsia="Droid Sans Fallback" w:cs="FreeSans"/>
+          <w:color w:val="0A2675"/>
+          <w:lang w:val="fr-FR" w:eastAsia="zh-CN" w:bidi="hi-IN"/>
+        </w:rPr>
+      </w:pPr>
+      <w:r>
+        <w:rPr>
+          <w:rFonts w:eastAsia="Droid Sans Fallback" w:cs="FreeSans" w:ascii="Droid Sans" w:hAnsi="Droid Sans"/>
+          <w:b/>
+          <w:bCs/>
+          <w:color w:val="0A2675"/>
+          <w:sz w:val="28"/>
+          <w:szCs w:val="28"/>
+          <w:lang w:val="fr-FR" w:eastAsia="zh-CN" w:bidi="hi-IN"/>
+        </w:rPr>
+      </w:r>
+      <w:r/>
+    </w:p>
+    <w:p>
+      <w:pPr>
+        <w:pStyle w:val="Normal"/>
+        <w:rPr>
+          <w:sz w:val="28"/>
+          <w:b/>
+          <w:sz w:val="28"/>
+          <w:b/>
+          <w:szCs w:val="28"/>
+          <w:bCs/>
+          <w:rFonts w:ascii="Droid Sans" w:hAnsi="Droid Sans" w:eastAsia="Droid Sans Fallback" w:cs="FreeSans"/>
+          <w:color w:val="0A2675"/>
+          <w:lang w:val="fr-FR" w:eastAsia="zh-CN" w:bidi="hi-IN"/>
+        </w:rPr>
+      </w:pPr>
+      <w:r>
+        <w:rPr>
+          <w:rFonts w:eastAsia="Droid Sans Fallback" w:cs="FreeSans" w:ascii="Droid Sans" w:hAnsi="Droid Sans"/>
+          <w:b/>
+          <w:bCs/>
+          <w:color w:val="0A2675"/>
+          <w:sz w:val="28"/>
+          <w:szCs w:val="28"/>
+          <w:lang w:val="fr-FR" w:eastAsia="zh-CN" w:bidi="hi-IN"/>
+        </w:rPr>
+        <w:t>III – Onglet Gestion……………………………………………………………………..P3</w:t>
+      </w:r>
+      <w:r/>
+    </w:p>
+    <w:p>
+      <w:pPr>
+        <w:pStyle w:val="Normal"/>
+      </w:pPr>
+      <w:r>
+        <w:rPr>
+          <w:rFonts w:eastAsia="Droid Sans Fallback" w:cs="FreeSans"/>
+          <w:color w:val="00000A"/>
+          <w:sz w:val="24"/>
+          <w:szCs w:val="24"/>
+          <w:lang w:val="fr-FR" w:eastAsia="zh-CN" w:bidi="hi-IN"/>
+        </w:rPr>
+        <w:tab/>
+      </w:r>
+      <w:r>
+        <w:rPr>
+          <w:rFonts w:eastAsia="Droid Sans Fallback" w:cs="FreeSans" w:ascii="Droid Sans" w:hAnsi="Droid Sans"/>
+          <w:color w:val="0A2675"/>
+          <w:sz w:val="24"/>
+          <w:szCs w:val="24"/>
+          <w:lang w:val="fr-FR" w:eastAsia="zh-CN" w:bidi="hi-IN"/>
+        </w:rPr>
+        <w:t>1 – Premier afffichage et Ajout d'artiste ou d'oeuvre à l'exposition</w:t>
+      </w:r>
+      <w:r/>
+    </w:p>
+    <w:p>
+      <w:pPr>
+        <w:pStyle w:val="Normal"/>
+        <w:rPr>
+          <w:sz w:val="24"/>
+          <w:sz w:val="24"/>
+          <w:szCs w:val="24"/>
+          <w:rFonts w:ascii="Droid Sans" w:hAnsi="Droid Sans" w:eastAsia="Droid Sans Fallback" w:cs="FreeSans"/>
+          <w:color w:val="0A2675"/>
+          <w:lang w:val="fr-FR" w:eastAsia="zh-CN" w:bidi="hi-IN"/>
+        </w:rPr>
+      </w:pPr>
+      <w:r>
+        <w:rPr>
+          <w:rFonts w:eastAsia="Droid Sans Fallback" w:cs="FreeSans" w:ascii="Droid Sans" w:hAnsi="Droid Sans"/>
+          <w:color w:val="0A2675"/>
+          <w:sz w:val="24"/>
+          <w:szCs w:val="24"/>
+          <w:lang w:val="fr-FR" w:eastAsia="zh-CN" w:bidi="hi-IN"/>
+        </w:rPr>
+        <w:tab/>
+        <w:t>2 – Retirer, modifier artiste ou œuvre présent dans l'exposition</w:t>
+      </w:r>
+      <w:r/>
+    </w:p>
+    <w:p>
+      <w:pPr>
+        <w:pStyle w:val="Normal"/>
+        <w:rPr>
+          <w:sz w:val="24"/>
+          <w:sz w:val="24"/>
+          <w:szCs w:val="24"/>
+          <w:rFonts w:ascii="Droid Sans" w:hAnsi="Droid Sans" w:eastAsia="Droid Sans Fallback" w:cs="FreeSans"/>
+          <w:color w:val="0A2675"/>
+          <w:lang w:val="fr-FR" w:eastAsia="zh-CN" w:bidi="hi-IN"/>
+        </w:rPr>
+      </w:pPr>
+      <w:r>
+        <w:rPr>
+          <w:rFonts w:eastAsia="Droid Sans Fallback" w:cs="FreeSans" w:ascii="Droid Sans" w:hAnsi="Droid Sans"/>
+          <w:color w:val="0A2675"/>
+          <w:sz w:val="24"/>
+          <w:szCs w:val="24"/>
+          <w:lang w:val="fr-FR" w:eastAsia="zh-CN" w:bidi="hi-IN"/>
+        </w:rPr>
+        <w:tab/>
+        <w:t>3 – Changer l'etat d'une œuvre de « prévueé à « reçue »</w:t>
+      </w:r>
+      <w:r/>
+    </w:p>
+    <w:p>
+      <w:pPr>
+        <w:pStyle w:val="Normal"/>
+        <w:rPr>
+          <w:sz w:val="24"/>
+          <w:sz w:val="24"/>
+          <w:szCs w:val="24"/>
+          <w:rFonts w:ascii="Droid Sans" w:hAnsi="Droid Sans" w:eastAsia="Droid Sans Fallback" w:cs="FreeSans"/>
+          <w:color w:val="0A2675"/>
+          <w:lang w:val="fr-FR" w:eastAsia="zh-CN" w:bidi="hi-IN"/>
+        </w:rPr>
+      </w:pPr>
+      <w:r>
+        <w:rPr>
+          <w:rFonts w:eastAsia="Droid Sans Fallback" w:cs="FreeSans" w:ascii="Droid Sans" w:hAnsi="Droid Sans"/>
+          <w:color w:val="0A2675"/>
+          <w:sz w:val="24"/>
+          <w:szCs w:val="24"/>
+          <w:lang w:val="fr-FR" w:eastAsia="zh-CN" w:bidi="hi-IN"/>
+        </w:rPr>
+        <w:tab/>
+        <w:t>4 – Placement d'une œuvre sur le plan</w:t>
+      </w:r>
+      <w:r/>
+    </w:p>
+    <w:p>
+      <w:pPr>
+        <w:pStyle w:val="Normal"/>
+        <w:rPr>
+          <w:sz w:val="24"/>
+          <w:sz w:val="24"/>
+          <w:szCs w:val="24"/>
+          <w:rFonts w:ascii="Droid Sans" w:hAnsi="Droid Sans" w:eastAsia="Droid Sans Fallback" w:cs="FreeSans"/>
+          <w:color w:val="0A2675"/>
+          <w:lang w:val="fr-FR" w:eastAsia="zh-CN" w:bidi="hi-IN"/>
+        </w:rPr>
+      </w:pPr>
+      <w:r>
+        <w:rPr>
+          <w:rFonts w:eastAsia="Droid Sans Fallback" w:cs="FreeSans" w:ascii="Droid Sans" w:hAnsi="Droid Sans"/>
+          <w:color w:val="0A2675"/>
+          <w:sz w:val="24"/>
+          <w:szCs w:val="24"/>
+          <w:lang w:val="fr-FR" w:eastAsia="zh-CN" w:bidi="hi-IN"/>
+        </w:rPr>
+        <w:tab/>
+        <w:t>5 – Ajout, déplacement, supression d'emplacements</w:t>
+      </w:r>
+      <w:r/>
+    </w:p>
+    <w:p>
+      <w:pPr>
+        <w:pStyle w:val="Normal"/>
+        <w:rPr>
+          <w:sz w:val="24"/>
+          <w:sz w:val="24"/>
+          <w:szCs w:val="24"/>
+          <w:rFonts w:ascii="Droid Sans" w:hAnsi="Droid Sans" w:eastAsia="Droid Sans Fallback" w:cs="FreeSans"/>
+          <w:color w:val="0A2675"/>
+          <w:lang w:val="fr-FR" w:eastAsia="zh-CN" w:bidi="hi-IN"/>
+        </w:rPr>
+      </w:pPr>
+      <w:r>
+        <w:rPr>
+          <w:rFonts w:eastAsia="Droid Sans Fallback" w:cs="FreeSans" w:ascii="Droid Sans" w:hAnsi="Droid Sans"/>
+          <w:color w:val="0A2675"/>
+          <w:sz w:val="24"/>
+          <w:szCs w:val="24"/>
+          <w:lang w:val="fr-FR" w:eastAsia="zh-CN" w:bidi="hi-IN"/>
+        </w:rPr>
+        <w:tab/>
+        <w:t>6 – Imprimer la liste des œuvres présentent et le plan</w:t>
+      </w:r>
+      <w:r/>
+    </w:p>
+    <w:p>
+      <w:pPr>
+        <w:pStyle w:val="Normal"/>
+        <w:rPr>
+          <w:sz w:val="24"/>
+          <w:sz w:val="24"/>
+          <w:szCs w:val="24"/>
+          <w:rFonts w:ascii="Liberation Serif" w:hAnsi="Liberation Serif" w:eastAsia="Droid Sans Fallback" w:cs="FreeSans"/>
+          <w:color w:val="00000A"/>
+          <w:lang w:val="fr-FR" w:eastAsia="zh-CN" w:bidi="hi-IN"/>
+        </w:rPr>
+      </w:pPr>
+      <w:r>
+        <w:rPr>
+          <w:rFonts w:eastAsia="Droid Sans Fallback" w:cs="FreeSans"/>
+          <w:color w:val="00000A"/>
+          <w:sz w:val="24"/>
+          <w:szCs w:val="24"/>
+          <w:lang w:val="fr-FR" w:eastAsia="zh-CN" w:bidi="hi-IN"/>
+        </w:rPr>
+      </w:r>
+      <w:r/>
+    </w:p>
+    <w:p>
+      <w:pPr>
+        <w:pStyle w:val="Normal"/>
+        <w:widowControl w:val="false"/>
+        <w:suppressAutoHyphens w:val="true"/>
+        <w:bidi w:val="0"/>
+        <w:ind w:left="0" w:right="0" w:hanging="0"/>
+        <w:jc w:val="left"/>
+        <w:rPr>
+          <w:sz w:val="28"/>
+          <w:b/>
+          <w:sz w:val="28"/>
+          <w:b/>
+          <w:szCs w:val="28"/>
+          <w:bCs/>
+          <w:rFonts w:ascii="Droid Sans" w:hAnsi="Droid Sans" w:eastAsia="Droid Sans Fallback" w:cs="FreeSans"/>
+          <w:color w:val="0A2675"/>
+          <w:lang w:val="fr-FR" w:eastAsia="zh-CN" w:bidi="hi-IN"/>
+        </w:rPr>
+      </w:pPr>
+      <w:r>
+        <w:rPr>
+          <w:rFonts w:eastAsia="Droid Sans Fallback" w:cs="FreeSans" w:ascii="Droid Sans" w:hAnsi="Droid Sans"/>
+          <w:b/>
+          <w:bCs/>
+          <w:color w:val="0A2675"/>
+          <w:sz w:val="28"/>
+          <w:szCs w:val="28"/>
+          <w:lang w:val="fr-FR" w:eastAsia="zh-CN" w:bidi="hi-IN"/>
+        </w:rPr>
+        <w:t>IV – Onglet Infos Exposition………………………………………………………….P8</w:t>
+      </w:r>
+      <w:r/>
+    </w:p>
+    <w:p>
+      <w:pPr>
+        <w:pStyle w:val="Normal"/>
+        <w:rPr>
+          <w:sz w:val="28"/>
+          <w:b/>
+          <w:sz w:val="28"/>
+          <w:b/>
+          <w:szCs w:val="28"/>
+          <w:bCs/>
+          <w:rFonts w:ascii="Droid Sans" w:hAnsi="Droid Sans" w:eastAsia="Droid Sans Fallback" w:cs="FreeSans"/>
+          <w:color w:val="0A2675"/>
+          <w:lang w:val="fr-FR" w:eastAsia="zh-CN" w:bidi="hi-IN"/>
+        </w:rPr>
+      </w:pPr>
+      <w:r>
+        <w:rPr>
+          <w:rFonts w:eastAsia="Droid Sans Fallback" w:cs="FreeSans" w:ascii="Droid Sans" w:hAnsi="Droid Sans"/>
+          <w:b/>
+          <w:bCs/>
+          <w:color w:val="0A2675"/>
+          <w:sz w:val="28"/>
+          <w:szCs w:val="28"/>
+          <w:lang w:val="fr-FR" w:eastAsia="zh-CN" w:bidi="hi-IN"/>
+        </w:rPr>
+      </w:r>
+      <w:r/>
+    </w:p>
+    <w:p>
+      <w:pPr>
+        <w:pStyle w:val="Normal"/>
+        <w:rPr>
+          <w:sz w:val="28"/>
+          <w:b/>
+          <w:sz w:val="28"/>
+          <w:b/>
+          <w:szCs w:val="28"/>
+          <w:bCs/>
+          <w:rFonts w:ascii="Droid Sans" w:hAnsi="Droid Sans" w:eastAsia="Droid Sans Fallback" w:cs="FreeSans"/>
+          <w:color w:val="0A2675"/>
+          <w:lang w:val="fr-FR" w:eastAsia="zh-CN" w:bidi="hi-IN"/>
+        </w:rPr>
+      </w:pPr>
+      <w:r>
+        <w:rPr>
+          <w:rFonts w:eastAsia="Droid Sans Fallback" w:cs="FreeSans" w:ascii="Droid Sans" w:hAnsi="Droid Sans"/>
+          <w:b/>
+          <w:bCs/>
+          <w:color w:val="0A2675"/>
+          <w:sz w:val="28"/>
+          <w:szCs w:val="28"/>
+          <w:lang w:val="fr-FR" w:eastAsia="zh-CN" w:bidi="hi-IN"/>
+        </w:rPr>
+        <w:t>V – Onglet Recherche…………………………………………………………………...P9</w:t>
+      </w:r>
+      <w:r/>
+    </w:p>
+    <w:p>
+      <w:pPr>
+        <w:pStyle w:val="Normal"/>
+        <w:rPr>
+          <w:sz w:val="28"/>
+          <w:b/>
+          <w:sz w:val="28"/>
+          <w:b/>
+          <w:szCs w:val="28"/>
+          <w:bCs/>
+          <w:rFonts w:ascii="Droid Sans" w:hAnsi="Droid Sans" w:eastAsia="Droid Sans Fallback" w:cs="FreeSans"/>
+          <w:color w:val="0A2675"/>
+          <w:lang w:val="fr-FR" w:eastAsia="zh-CN" w:bidi="hi-IN"/>
+        </w:rPr>
+      </w:pPr>
+      <w:r>
+        <w:rPr>
+          <w:rFonts w:eastAsia="Droid Sans Fallback" w:cs="FreeSans" w:ascii="Droid Sans" w:hAnsi="Droid Sans"/>
+          <w:b/>
+          <w:bCs/>
+          <w:color w:val="0A2675"/>
+          <w:sz w:val="28"/>
+          <w:szCs w:val="28"/>
+          <w:lang w:val="fr-FR" w:eastAsia="zh-CN" w:bidi="hi-IN"/>
+        </w:rPr>
+      </w:r>
+      <w:r/>
+    </w:p>
+    <w:p>
+      <w:pPr>
+        <w:pStyle w:val="Normal"/>
+        <w:rPr>
+          <w:sz w:val="28"/>
+          <w:b/>
+          <w:sz w:val="28"/>
+          <w:b/>
+          <w:szCs w:val="28"/>
+          <w:bCs/>
+          <w:rFonts w:ascii="Droid Sans" w:hAnsi="Droid Sans" w:eastAsia="Droid Sans Fallback" w:cs="FreeSans"/>
+          <w:color w:val="0A2675"/>
+          <w:lang w:val="fr-FR" w:eastAsia="zh-CN" w:bidi="hi-IN"/>
+        </w:rPr>
+      </w:pPr>
+      <w:r>
+        <w:rPr>
+          <w:rFonts w:eastAsia="Droid Sans Fallback" w:cs="FreeSans" w:ascii="Droid Sans" w:hAnsi="Droid Sans"/>
+          <w:b/>
+          <w:bCs/>
+          <w:color w:val="0A2675"/>
+          <w:sz w:val="28"/>
+          <w:szCs w:val="28"/>
+          <w:lang w:val="fr-FR" w:eastAsia="zh-CN" w:bidi="hi-IN"/>
+        </w:rPr>
+        <w:t>VI – Onglet Statistiques………………………………………………………………..P10</w:t>
+      </w:r>
+      <w:r/>
+    </w:p>
+    <w:p>
+      <w:pPr>
+        <w:pStyle w:val="Normal"/>
+        <w:rPr>
+          <w:sz w:val="28"/>
+          <w:b/>
+          <w:sz w:val="28"/>
+          <w:b/>
+          <w:szCs w:val="28"/>
+          <w:bCs/>
+          <w:rFonts w:ascii="Droid Sans" w:hAnsi="Droid Sans" w:eastAsia="Droid Sans Fallback" w:cs="FreeSans"/>
+          <w:color w:val="0A2675"/>
+          <w:lang w:val="fr-FR" w:eastAsia="zh-CN" w:bidi="hi-IN"/>
+        </w:rPr>
+      </w:pPr>
+      <w:r>
+        <w:rPr>
+          <w:rFonts w:eastAsia="Droid Sans Fallback" w:cs="FreeSans" w:ascii="Droid Sans" w:hAnsi="Droid Sans"/>
+          <w:b/>
+          <w:bCs/>
+          <w:color w:val="0A2675"/>
+          <w:sz w:val="28"/>
+          <w:szCs w:val="28"/>
+          <w:lang w:val="fr-FR" w:eastAsia="zh-CN" w:bidi="hi-IN"/>
+        </w:rPr>
+      </w:r>
+      <w:r/>
+    </w:p>
+    <w:p>
+      <w:pPr>
+        <w:pStyle w:val="Normal"/>
+      </w:pPr>
+      <w:r>
+        <w:rPr>
+          <w:rFonts w:eastAsia="Droid Sans Fallback" w:cs="FreeSans" w:ascii="Droid Sans" w:hAnsi="Droid Sans"/>
+          <w:b/>
+          <w:bCs/>
+          <w:color w:val="0A2675"/>
+          <w:sz w:val="28"/>
+          <w:szCs w:val="28"/>
+          <w:lang w:val="fr-FR" w:eastAsia="zh-CN" w:bidi="hi-IN"/>
+        </w:rPr>
+        <w:t>VII – Menu Bouton + (ajout)………………………………………………………….P10</w:t>
+      </w:r>
+      <w:r/>
+    </w:p>
+    <w:p>
+      <w:pPr>
+        <w:pStyle w:val="Normal"/>
+        <w:rPr>
+          <w:sz w:val="24"/>
+          <w:sz w:val="24"/>
+          <w:szCs w:val="24"/>
+          <w:rFonts w:ascii="Liberation Serif" w:hAnsi="Liberation Serif" w:eastAsia="Droid Sans Fallback" w:cs="FreeSans"/>
+          <w:color w:val="00000A"/>
+          <w:lang w:val="fr-FR" w:eastAsia="zh-CN" w:bidi="hi-IN"/>
+        </w:rPr>
+      </w:pPr>
+      <w:r>
+        <w:rPr>
+          <w:rFonts w:eastAsia="Droid Sans Fallback" w:cs="FreeSans"/>
+          <w:color w:val="00000A"/>
+          <w:sz w:val="24"/>
+          <w:szCs w:val="24"/>
+          <w:lang w:val="fr-FR" w:eastAsia="zh-CN" w:bidi="hi-IN"/>
+        </w:rPr>
+      </w:r>
+      <w:r/>
+    </w:p>
+    <w:p>
+      <w:pPr>
+        <w:pStyle w:val="Normal"/>
+        <w:rPr>
+          <w:sz w:val="28"/>
+          <w:b/>
+          <w:sz w:val="28"/>
+          <w:b/>
+          <w:szCs w:val="28"/>
+          <w:bCs/>
+          <w:rFonts w:ascii="Droid Sans" w:hAnsi="Droid Sans" w:eastAsia="Droid Sans Fallback" w:cs="FreeSans"/>
+          <w:color w:val="0A2675"/>
+          <w:lang w:val="fr-FR" w:eastAsia="zh-CN" w:bidi="hi-IN"/>
+        </w:rPr>
+      </w:pPr>
+      <w:r>
+        <w:rPr>
+          <w:rFonts w:eastAsia="Droid Sans Fallback" w:cs="FreeSans" w:ascii="Droid Sans" w:hAnsi="Droid Sans"/>
+          <w:b/>
+          <w:bCs/>
+          <w:color w:val="0A2675"/>
+          <w:sz w:val="28"/>
+          <w:szCs w:val="28"/>
+          <w:lang w:val="fr-FR" w:eastAsia="zh-CN" w:bidi="hi-IN"/>
+        </w:rPr>
+        <w:t>VIII – Onglet Admin……………………………………………………………………..P10</w:t>
+      </w:r>
+      <w:r/>
+    </w:p>
+    <w:p>
+      <w:pPr>
+        <w:pStyle w:val="Normal"/>
+        <w:rPr>
+          <w:sz w:val="24"/>
+          <w:sz w:val="24"/>
+          <w:szCs w:val="24"/>
+          <w:rFonts w:ascii="Liberation Serif" w:hAnsi="Liberation Serif" w:eastAsia="Droid Sans Fallback" w:cs="FreeSans"/>
+          <w:color w:val="00000A"/>
+          <w:lang w:val="fr-FR" w:eastAsia="zh-CN" w:bidi="hi-IN"/>
+        </w:rPr>
+      </w:pPr>
+      <w:r>
+        <w:rPr>
+          <w:rFonts w:eastAsia="Droid Sans Fallback" w:cs="FreeSans"/>
+          <w:color w:val="00000A"/>
+          <w:sz w:val="24"/>
+          <w:szCs w:val="24"/>
+          <w:lang w:val="fr-FR" w:eastAsia="zh-CN" w:bidi="hi-IN"/>
+        </w:rPr>
+      </w:r>
+      <w:r/>
+    </w:p>
+    <w:p>
+      <w:pPr>
+        <w:pStyle w:val="Normal"/>
+        <w:rPr>
+          <w:sz w:val="24"/>
+          <w:sz w:val="24"/>
+          <w:szCs w:val="24"/>
+          <w:rFonts w:ascii="Liberation Serif" w:hAnsi="Liberation Serif" w:eastAsia="Droid Sans Fallback" w:cs="FreeSans"/>
+          <w:color w:val="00000A"/>
+          <w:lang w:val="fr-FR" w:eastAsia="zh-CN" w:bidi="hi-IN"/>
+        </w:rPr>
+      </w:pPr>
+      <w:r>
+        <w:rPr>
+          <w:rFonts w:eastAsia="Droid Sans Fallback" w:cs="FreeSans"/>
+          <w:color w:val="00000A"/>
+          <w:sz w:val="24"/>
+          <w:szCs w:val="24"/>
+          <w:lang w:val="fr-FR" w:eastAsia="zh-CN" w:bidi="hi-IN"/>
+        </w:rPr>
+        <w:tab/>
+      </w:r>
+      <w:r>
+        <w:br w:type="page"/>
+      </w:r>
+      <w:r/>
+    </w:p>
+    <w:p>
+      <w:pPr>
+        <w:pStyle w:val="Normal"/>
+        <w:rPr>
+          <w:sz w:val="24"/>
+          <w:sz w:val="24"/>
+          <w:szCs w:val="24"/>
+          <w:rFonts w:ascii="Liberation Serif" w:hAnsi="Liberation Serif" w:eastAsia="Droid Sans Fallback" w:cs="FreeSans"/>
+          <w:color w:val="00000A"/>
+          <w:lang w:val="fr-FR" w:eastAsia="zh-CN" w:bidi="hi-IN"/>
+        </w:rPr>
+      </w:pPr>
+      <w:r>
+        <w:rPr>
+          <w:rFonts w:eastAsia="Droid Sans Fallback" w:cs="FreeSans"/>
+          <w:color w:val="00000A"/>
+          <w:sz w:val="24"/>
+          <w:szCs w:val="24"/>
+          <w:lang w:val="fr-FR" w:eastAsia="zh-CN" w:bidi="hi-IN"/>
+        </w:rPr>
       </w:r>
       <w:r>
         <mc:AlternateContent>
@@ -24,15 +798,15 @@
               <wp:anchor behindDoc="0" distT="0" distB="0" distL="0" distR="0" simplePos="0" locked="0" layoutInCell="1" allowOverlap="1" relativeHeight="2">
                 <wp:simplePos x="0" y="0"/>
                 <wp:positionH relativeFrom="column">
-                  <wp:posOffset>-447040</wp:posOffset>
+                  <wp:posOffset>-377825</wp:posOffset>
                 </wp:positionH>
                 <wp:positionV relativeFrom="paragraph">
-                  <wp:posOffset>-443230</wp:posOffset>
+                  <wp:posOffset>-440690</wp:posOffset>
                 </wp:positionV>
                 <wp:extent cx="7019925" cy="442595"/>
                 <wp:effectExtent l="0" t="0" r="0" b="0"/>
                 <wp:wrapNone/>
-                <wp:docPr id="1" name=""/>
+                <wp:docPr id="2" name=""/>
                 <a:graphic xmlns:a="http://schemas.openxmlformats.org/drawingml/2006/main">
                   <a:graphicData uri="http://schemas.microsoft.com/office/word/2010/wordprocessingShape">
                     <wps:wsp>
@@ -66,7 +840,7 @@
                                 <w:sz w:val="36"/>
                                 <w:szCs w:val="36"/>
                               </w:rPr>
-                              <w:t>PREMIERE CONNEXION</w:t>
+                              <w:t>PREMIERE CONNEXION ET ACCUEIL</w:t>
                             </w:r>
                           </w:p>
                           <w:p>
@@ -90,7 +864,7 @@
           </mc:Choice>
           <mc:Fallback>
             <w:pict>
-              <v:rect fillcolor="#0A2675" strokecolor="#3465A4" strokeweight="0pt" style="position:absolute;width:552.75pt;height:34.85pt;mso-wrap-distance-left:0pt;mso-wrap-distance-right:0pt;mso-wrap-distance-top:0pt;mso-wrap-distance-bottom:0pt;margin-top:-34.9pt;mso-position-vertical-relative:text;margin-left:-35.2pt;mso-position-horizontal-relative:text">
+              <v:rect fillcolor="#0A2675" strokecolor="#3465A4" strokeweight="0pt" style="position:absolute;width:552.75pt;height:34.85pt;mso-wrap-distance-left:0pt;mso-wrap-distance-right:0pt;mso-wrap-distance-top:0pt;mso-wrap-distance-bottom:0pt;margin-top:-34.7pt;mso-position-vertical-relative:text;margin-left:-29.75pt;mso-position-horizontal-relative:text">
                 <v:textbox inset="0in,0in,0in,0in">
                   <w:txbxContent>
                     <w:p>
@@ -105,7 +879,7 @@
                           <w:sz w:val="36"/>
                           <w:szCs w:val="36"/>
                         </w:rPr>
-                        <w:t>PREMIERE CONNEXION</w:t>
+                        <w:t>PREMIERE CONNEXION ET ACCUEIL</w:t>
                       </w:r>
                     </w:p>
                     <w:p>
@@ -142,46 +916,28 @@
         <w:rPr>
           <w:rFonts w:ascii="Droid Sans" w:hAnsi="Droid Sans"/>
         </w:rPr>
-        <w:t>Votre compte à été crée par votre directeur préféré, vous avez donc reçu vos identifiants par mail</w:t>
-      </w:r>
-      <w:r/>
-    </w:p>
-    <w:p>
-      <w:pPr>
-        <w:pStyle w:val="Normal"/>
-        <w:rPr>
-          <w:rFonts w:ascii="Droid Sans" w:hAnsi="Droid Sans"/>
-        </w:rPr>
-      </w:pPr>
-      <w:r>
-        <w:rPr>
-          <w:rFonts w:ascii="Droid Sans" w:hAnsi="Droid Sans"/>
-        </w:rPr>
-        <w:t>Il va vous être demandé de créer un nouveau mot de passe afin de le personnaliser</w:t>
-      </w:r>
-      <w:r/>
-    </w:p>
-    <w:p>
-      <w:pPr>
-        <w:pStyle w:val="Normal"/>
-      </w:pPr>
-      <w:r>
-        <w:rPr/>
-      </w:r>
-      <w:r/>
-    </w:p>
-    <w:p>
-      <w:pPr>
-        <w:pStyle w:val="Normal"/>
-        <w:rPr>
-          <w:rFonts w:ascii="Droid Sans" w:hAnsi="Droid Sans"/>
-        </w:rPr>
-      </w:pPr>
-      <w:r>
-        <w:rPr>
-          <w:rFonts w:ascii="Droid Sans" w:hAnsi="Droid Sans"/>
-        </w:rPr>
-        <w:t>Entrez donc ici votre nouveau mot de passe et vous allez être automatiquement redirigé vers la page d'accueil</w:t>
+        <w:t>Votre compte à été crée par votre directeur préféré, vous avez donc reçu vos identifiants par mail. Lors de votre premiere connexion avec ces identifiants il va vous être demandé de créer un nouveau mot de passe afin de le personnaliser.</w:t>
+      </w:r>
+      <w:r/>
+    </w:p>
+    <w:p>
+      <w:pPr>
+        <w:pStyle w:val="Normal"/>
+      </w:pPr>
+      <w:r>
+        <w:rPr/>
+      </w:r>
+      <w:r/>
+    </w:p>
+    <w:p>
+      <w:pPr>
+        <w:pStyle w:val="Normal"/>
+      </w:pPr>
+      <w:r>
+        <w:rPr>
+          <w:rFonts w:ascii="Droid Sans" w:hAnsi="Droid Sans"/>
+        </w:rPr>
+        <w:t xml:space="preserve">Entrez donc ici votre nouveau mot de passe et vous serez automatiquement redirigé vers la page d'accueil : </w:t>
         <w:drawing>
           <wp:anchor behindDoc="0" distT="0" distB="0" distL="0" distR="0" simplePos="0" locked="0" layoutInCell="1" allowOverlap="1" relativeHeight="3">
             <wp:simplePos x="0" y="0"/>
@@ -194,7 +950,7 @@
             <wp:extent cx="5709285" cy="2878455"/>
             <wp:effectExtent l="0" t="0" r="0" b="0"/>
             <wp:wrapSquare wrapText="largest"/>
-            <wp:docPr id="2" name="Picture" descr=""/>
+            <wp:docPr id="3" name="Picture" descr=""/>
             <wp:cNvGraphicFramePr>
               <a:graphicFrameLocks xmlns:a="http://schemas.openxmlformats.org/drawingml/2006/main" noChangeAspect="1"/>
             </wp:cNvGraphicFramePr>
@@ -202,7 +958,7 @@
               <a:graphicData uri="http://schemas.openxmlformats.org/drawingml/2006/picture">
                 <pic:pic xmlns:pic="http://schemas.openxmlformats.org/drawingml/2006/picture">
                   <pic:nvPicPr>
-                    <pic:cNvPr id="2" name="Picture" descr=""/>
+                    <pic:cNvPr id="3" name="Picture" descr=""/>
                     <pic:cNvPicPr>
                       <a:picLocks noChangeAspect="1" noChangeArrowheads="1"/>
                     </pic:cNvPicPr>
@@ -251,509 +1007,91 @@
       </w:pPr>
       <w:r>
         <w:rPr>
-          <w:rFonts w:ascii="Droid Sans" w:hAnsi="Droid Sans"/>
-        </w:rPr>
-      </w:r>
-      <w:r/>
-    </w:p>
-    <w:p>
-      <w:pPr>
-        <w:pStyle w:val="Normal"/>
-      </w:pPr>
-      <w:r>
-        <w:rPr/>
-      </w:r>
-      <w:r/>
-    </w:p>
-    <w:p>
-      <w:pPr>
-        <w:pStyle w:val="Normal"/>
-      </w:pPr>
-      <w:r>
-        <w:rPr/>
-      </w:r>
-      <w:r>
-        <mc:AlternateContent>
-          <mc:Choice Requires="wps">
-            <w:drawing>
-              <wp:anchor behindDoc="0" distT="0" distB="0" distL="0" distR="0" simplePos="0" locked="0" layoutInCell="1" allowOverlap="1" relativeHeight="4">
-                <wp:simplePos x="0" y="0"/>
-                <wp:positionH relativeFrom="column">
-                  <wp:posOffset>-491490</wp:posOffset>
-                </wp:positionH>
-                <wp:positionV relativeFrom="paragraph">
-                  <wp:posOffset>93345</wp:posOffset>
-                </wp:positionV>
-                <wp:extent cx="7019925" cy="442595"/>
-                <wp:effectExtent l="0" t="0" r="0" b="0"/>
-                <wp:wrapNone/>
-                <wp:docPr id="3" name=""/>
-                <a:graphic xmlns:a="http://schemas.openxmlformats.org/drawingml/2006/main">
-                  <a:graphicData uri="http://schemas.microsoft.com/office/word/2010/wordprocessingShape">
-                    <wps:wsp>
-                      <wps:cNvSpPr txBox="1"/>
-                      <wps:spPr>
-                        <a:xfrm>
-                          <a:off x="0" y="0"/>
-                          <a:ext cx="7019925" cy="442595"/>
-                        </a:xfrm>
-                        <a:prstGeom prst="parallelogram"/>
-                        <a:solidFill>
-                          <a:srgbClr val="0A2675"/>
-                        </a:solidFill>
-                        <a:ln w="635">
-                          <a:solidFill>
-                            <a:srgbClr val="3465A4"/>
-                          </a:solidFill>
-                        </a:ln>
-                      </wps:spPr>
-                      <wps:txbx>
-                        <w:txbxContent>
-                          <w:p>
-                            <w:pPr>
-                              <w:pStyle w:val="Contenudecadre"/>
-                              <w:jc w:val="center"/>
-                            </w:pPr>
-                            <w:r>
-                              <w:rPr>
-                                <w:rFonts w:ascii="Droid Sans" w:hAnsi="Droid Sans"/>
-                                <w:color w:val="FFFFFF"/>
-                                <w:sz w:val="36"/>
-                                <w:szCs w:val="36"/>
-                              </w:rPr>
-                              <w:t>PAGE D'ACCUEIL</w:t>
-                            </w:r>
-                          </w:p>
-                          <w:p>
-                            <w:pPr>
-                              <w:pStyle w:val="Contenudecadre"/>
-                            </w:pPr>
-                            <w:r>
-                              <w:rPr/>
-                            </w:r>
-                          </w:p>
-                        </w:txbxContent>
-                      </wps:txbx>
-                      <wps:bodyPr anchor="ctr" lIns="0" tIns="0" rIns="0" bIns="0">
-                        <a:spAutoFit/>
-                      </wps:bodyPr>
-                    </wps:wsp>
-                  </a:graphicData>
-                </a:graphic>
-              </wp:anchor>
-            </w:drawing>
-          </mc:Choice>
-          <mc:Fallback>
-            <w:pict>
-              <v:rect fillcolor="#0A2675" strokecolor="#3465A4" strokeweight="0pt" style="position:absolute;width:552.75pt;height:34.85pt;mso-wrap-distance-left:0pt;mso-wrap-distance-right:0pt;mso-wrap-distance-top:0pt;mso-wrap-distance-bottom:0pt;margin-top:7.35pt;mso-position-vertical-relative:text;margin-left:-38.7pt;mso-position-horizontal-relative:text">
-                <v:textbox inset="0in,0in,0in,0in">
-                  <w:txbxContent>
-                    <w:p>
-                      <w:pPr>
-                        <w:pStyle w:val="Contenudecadre"/>
-                        <w:jc w:val="center"/>
-                      </w:pPr>
-                      <w:r>
-                        <w:rPr>
-                          <w:rFonts w:ascii="Droid Sans" w:hAnsi="Droid Sans"/>
-                          <w:color w:val="FFFFFF"/>
-                          <w:sz w:val="36"/>
-                          <w:szCs w:val="36"/>
-                        </w:rPr>
-                        <w:t>PAGE D'ACCUEIL</w:t>
-                      </w:r>
-                    </w:p>
-                    <w:p>
-                      <w:pPr>
-                        <w:pStyle w:val="Contenudecadre"/>
-                      </w:pPr>
-                      <w:r>
-                        <w:rPr/>
-                      </w:r>
-                    </w:p>
-                  </w:txbxContent>
-                </v:textbox>
-              </v:rect>
-            </w:pict>
-          </mc:Fallback>
-        </mc:AlternateContent>
-      </w:r>
-      <w:r/>
-    </w:p>
-    <w:p>
-      <w:pPr>
-        <w:pStyle w:val="Normal"/>
-      </w:pPr>
-      <w:r>
-        <w:rPr/>
-      </w:r>
-      <w:r/>
-    </w:p>
-    <w:p>
-      <w:pPr>
-        <w:pStyle w:val="Normal"/>
-      </w:pPr>
-      <w:r>
-        <w:rPr/>
-      </w:r>
-      <w:r/>
-    </w:p>
-    <w:p>
-      <w:pPr>
-        <w:pStyle w:val="Normal"/>
-      </w:pPr>
-      <w:r>
-        <w:rPr/>
-      </w:r>
-      <w:r/>
-    </w:p>
-    <w:p>
-      <w:pPr>
-        <w:pStyle w:val="Normal"/>
-      </w:pPr>
-      <w:r>
-        <w:rPr/>
-      </w:r>
-      <w:r/>
-    </w:p>
-    <w:p>
-      <w:pPr>
-        <w:pStyle w:val="Normal"/>
-      </w:pPr>
-      <w:r>
-        <w:rPr/>
-        <mc:AlternateContent>
-          <mc:Choice Requires="wps">
-            <w:drawing>
-              <wp:anchor behindDoc="0" distT="0" distB="0" distL="0" distR="0" simplePos="0" locked="0" layoutInCell="1" allowOverlap="1" relativeHeight="6">
-                <wp:simplePos x="0" y="0"/>
-                <wp:positionH relativeFrom="column">
-                  <wp:posOffset>5012690</wp:posOffset>
-                </wp:positionH>
-                <wp:positionV relativeFrom="paragraph">
-                  <wp:posOffset>1722755</wp:posOffset>
-                </wp:positionV>
-                <wp:extent cx="594995" cy="184150"/>
-                <wp:effectExtent l="0" t="0" r="0" b="0"/>
-                <wp:wrapNone/>
-                <wp:docPr id="4" name=""/>
-                <a:graphic xmlns:a="http://schemas.openxmlformats.org/drawingml/2006/main">
-                  <a:graphicData uri="http://schemas.microsoft.com/office/word/2010/wordprocessingShape">
-                    <wps:wsp>
-                      <wps:cNvSpPr/>
-                      <wps:spPr>
-                        <a:xfrm>
-                          <a:off x="0" y="0"/>
-                          <a:ext cx="594360" cy="183600"/>
-                        </a:xfrm>
-                        <a:prstGeom prst="leftArrow">
-                          <a:avLst>
-                            <a:gd name="adj1" fmla="val 5400"/>
-                            <a:gd name="adj2" fmla="val 5400"/>
-                          </a:avLst>
-                        </a:prstGeom>
-                        <a:solidFill>
-                          <a:srgbClr val="729fcf"/>
-                        </a:solidFill>
-                        <a:ln>
-                          <a:solidFill>
-                            <a:srgbClr val="3465a4"/>
-                          </a:solidFill>
-                        </a:ln>
-                      </wps:spPr>
-                      <wps:style>
-                        <a:lnRef idx="0"/>
-                        <a:fillRef idx="0"/>
-                        <a:effectRef idx="0"/>
-                        <a:fontRef idx="minor"/>
-                      </wps:style>
-                      <wps:bodyPr/>
-                    </wps:wsp>
-                  </a:graphicData>
-                </a:graphic>
-              </wp:anchor>
-            </w:drawing>
-          </mc:Choice>
-          <mc:Fallback>
-            <w:pict>
-              <v:shapetype id="shapetype_66" coordsize="21600,21600" o:spt="66" adj="10800,10800" path="m,10800l@3,l@3@5l21600@5l21600@6l@3@6l@3,21600xe">
-                <v:stroke joinstyle="miter"/>
-                <v:formulas>
-                  <v:f eqn="val 21600"/>
-                  <v:f eqn="val #1"/>
-                  <v:f eqn="val #0"/>
-                  <v:f eqn="sum 0 @2 0"/>
-                  <v:f eqn="prod 1 @1 2"/>
-                  <v:f eqn="sum 10800 0 @4"/>
-                  <v:f eqn="sum 10800 @4 0"/>
-                  <v:f eqn="prod @5 @2 10800"/>
-                  <v:f eqn="sum @3 0 @7"/>
-                </v:formulas>
-                <v:path gradientshapeok="t" o:connecttype="rect" textboxrect="@8,@5,21600,@6"/>
-                <v:handles>
-                  <v:h position="21600,@5"/>
-                  <v:h position="@3,0"/>
-                </v:handles>
-              </v:shapetype>
-              <v:shape id="shape_0" fillcolor="#729fcf" stroked="t" style="position:absolute;margin-left:394.7pt;margin-top:135.65pt;width:46.75pt;height:14.4pt" type="shapetype_66">
-                <w10:wrap type="none"/>
-                <v:fill type="solid" color2="#8d6030" o:detectmouseclick="t"/>
-                <v:stroke color="#3465a4" joinstyle="round" endcap="flat"/>
-              </v:shape>
-            </w:pict>
-          </mc:Fallback>
-        </mc:AlternateContent>
-        <mc:AlternateContent>
-          <mc:Choice Requires="wps">
-            <w:drawing>
-              <wp:anchor behindDoc="0" distT="0" distB="0" distL="0" distR="0" simplePos="0" locked="0" layoutInCell="1" allowOverlap="1" relativeHeight="7">
-                <wp:simplePos x="0" y="0"/>
-                <wp:positionH relativeFrom="column">
-                  <wp:posOffset>-159385</wp:posOffset>
-                </wp:positionH>
-                <wp:positionV relativeFrom="paragraph">
-                  <wp:posOffset>1575435</wp:posOffset>
-                </wp:positionV>
-                <wp:extent cx="528955" cy="177165"/>
-                <wp:effectExtent l="0" t="0" r="0" b="0"/>
-                <wp:wrapNone/>
-                <wp:docPr id="5" name=""/>
-                <a:graphic xmlns:a="http://schemas.openxmlformats.org/drawingml/2006/main">
-                  <a:graphicData uri="http://schemas.microsoft.com/office/word/2010/wordprocessingShape">
-                    <wps:wsp>
-                      <wps:cNvSpPr/>
-                      <wps:spPr>
-                        <a:xfrm>
-                          <a:off x="0" y="0"/>
-                          <a:ext cx="528480" cy="176400"/>
-                        </a:xfrm>
-                        <a:prstGeom prst="rightArrow">
-                          <a:avLst>
-                            <a:gd name="adj1" fmla="val 16200"/>
-                            <a:gd name="adj2" fmla="val 5400"/>
-                          </a:avLst>
-                        </a:prstGeom>
-                        <a:solidFill>
-                          <a:srgbClr val="729fcf"/>
-                        </a:solidFill>
-                        <a:ln>
-                          <a:solidFill>
-                            <a:srgbClr val="3465a4"/>
-                          </a:solidFill>
-                        </a:ln>
-                      </wps:spPr>
-                      <wps:style>
-                        <a:lnRef idx="0"/>
-                        <a:fillRef idx="0"/>
-                        <a:effectRef idx="0"/>
-                        <a:fontRef idx="minor"/>
-                      </wps:style>
-                      <wps:bodyPr/>
-                    </wps:wsp>
-                  </a:graphicData>
-                </a:graphic>
-              </wp:anchor>
-            </w:drawing>
-          </mc:Choice>
-          <mc:Fallback>
-            <w:pict>
-              <v:shapetype id="shapetype_13" coordsize="21600,21600" o:spt="13" adj="10800,10800" path="m0@5l@3@5l@3,l21600,10800l@3,21600l@3@6l0@6xe">
-                <v:stroke joinstyle="miter"/>
-                <v:formulas>
-                  <v:f eqn="val 21600"/>
-                  <v:f eqn="val #1"/>
-                  <v:f eqn="val #0"/>
-                  <v:f eqn="sum width 0 @2"/>
-                  <v:f eqn="prod 1 @1 2"/>
-                  <v:f eqn="sum 10800 0 @4"/>
-                  <v:f eqn="sum 10800 @4 0"/>
-                  <v:f eqn="prod @5 @2 10800"/>
-                  <v:f eqn="sum @3 @7 0"/>
-                </v:formulas>
-                <v:path gradientshapeok="t" o:connecttype="rect" textboxrect="0,@5,@8,@6"/>
-                <v:handles>
-                  <v:h position="0,@5"/>
-                  <v:h position="@3,0"/>
-                </v:handles>
-              </v:shapetype>
-              <v:shape id="shape_0" fillcolor="#729fcf" stroked="t" style="position:absolute;margin-left:-12.55pt;margin-top:124.05pt;width:41.55pt;height:13.85pt" type="shapetype_13">
-                <w10:wrap type="none"/>
-                <v:fill type="solid" color2="#8d6030" o:detectmouseclick="t"/>
-                <v:stroke color="#3465a4" joinstyle="round" endcap="flat"/>
-              </v:shape>
-            </w:pict>
-          </mc:Fallback>
-        </mc:AlternateContent>
-        <mc:AlternateContent>
-          <mc:Choice Requires="wps">
-            <w:drawing>
-              <wp:anchor behindDoc="0" distT="0" distB="0" distL="0" distR="0" simplePos="0" locked="0" layoutInCell="1" allowOverlap="1" relativeHeight="9">
-                <wp:simplePos x="0" y="0"/>
-                <wp:positionH relativeFrom="column">
-                  <wp:posOffset>-57150</wp:posOffset>
-                </wp:positionH>
-                <wp:positionV relativeFrom="paragraph">
-                  <wp:posOffset>2858135</wp:posOffset>
-                </wp:positionV>
-                <wp:extent cx="528955" cy="169545"/>
-                <wp:effectExtent l="0" t="0" r="0" b="0"/>
-                <wp:wrapNone/>
-                <wp:docPr id="6" name=""/>
-                <a:graphic xmlns:a="http://schemas.openxmlformats.org/drawingml/2006/main">
-                  <a:graphicData uri="http://schemas.microsoft.com/office/word/2010/wordprocessingShape">
-                    <wps:wsp>
-                      <wps:cNvSpPr/>
-                      <wps:spPr>
-                        <a:xfrm>
-                          <a:off x="0" y="0"/>
-                          <a:ext cx="528480" cy="168840"/>
-                        </a:xfrm>
-                        <a:prstGeom prst="rightArrow">
-                          <a:avLst>
-                            <a:gd name="adj1" fmla="val 16200"/>
-                            <a:gd name="adj2" fmla="val 5400"/>
-                          </a:avLst>
-                        </a:prstGeom>
-                        <a:solidFill>
-                          <a:srgbClr val="729fcf"/>
-                        </a:solidFill>
-                        <a:ln>
-                          <a:solidFill>
-                            <a:srgbClr val="3465a4"/>
-                          </a:solidFill>
-                        </a:ln>
-                      </wps:spPr>
-                      <wps:style>
-                        <a:lnRef idx="0"/>
-                        <a:fillRef idx="0"/>
-                        <a:effectRef idx="0"/>
-                        <a:fontRef idx="minor"/>
-                      </wps:style>
-                      <wps:bodyPr/>
-                    </wps:wsp>
-                  </a:graphicData>
-                </a:graphic>
-              </wp:anchor>
-            </w:drawing>
-          </mc:Choice>
-          <mc:Fallback>
-            <w:pict>
-              <v:shape id="shape_0" fillcolor="#729fcf" stroked="t" style="position:absolute;margin-left:-4.5pt;margin-top:225.05pt;width:41.55pt;height:13.25pt" type="shapetype_13">
-                <w10:wrap type="none"/>
-                <v:fill type="solid" color2="#8d6030" o:detectmouseclick="t"/>
-                <v:stroke color="#3465a4" joinstyle="round" endcap="flat"/>
-              </v:shape>
-            </w:pict>
-          </mc:Fallback>
-        </mc:AlternateContent>
-        <mc:AlternateContent>
-          <mc:Choice Requires="wps">
-            <w:drawing>
-              <wp:anchor behindDoc="0" distT="0" distB="0" distL="0" distR="0" simplePos="0" locked="0" layoutInCell="1" allowOverlap="1" relativeHeight="15">
-                <wp:simplePos x="0" y="0"/>
-                <wp:positionH relativeFrom="column">
-                  <wp:posOffset>4579620</wp:posOffset>
-                </wp:positionH>
-                <wp:positionV relativeFrom="paragraph">
-                  <wp:posOffset>2741930</wp:posOffset>
-                </wp:positionV>
-                <wp:extent cx="301625" cy="777875"/>
-                <wp:effectExtent l="0" t="0" r="0" b="0"/>
-                <wp:wrapNone/>
-                <wp:docPr id="7" name=""/>
-                <a:graphic xmlns:a="http://schemas.openxmlformats.org/drawingml/2006/main">
-                  <a:graphicData uri="http://schemas.microsoft.com/office/word/2010/wordprocessingShape">
-                    <wps:wsp>
-                      <wps:cNvSpPr/>
-                      <wps:spPr>
-                        <a:xfrm>
-                          <a:off x="0" y="0"/>
-                          <a:ext cx="300960" cy="777240"/>
-                        </a:xfrm>
-                        <a:prstGeom prst="rect">
-                          <a:avLst/>
-                        </a:prstGeom>
-                        <a:solidFill>
-                          <a:srgbClr val="729fcf"/>
-                        </a:solidFill>
-                        <a:ln>
-                          <a:solidFill>
-                            <a:srgbClr val="3465a4"/>
-                          </a:solidFill>
-                        </a:ln>
-                      </wps:spPr>
-                      <wps:style>
-                        <a:lnRef idx="0"/>
-                        <a:fillRef idx="0"/>
-                        <a:effectRef idx="0"/>
-                        <a:fontRef idx="minor"/>
-                      </wps:style>
-                      <wps:bodyPr/>
-                    </wps:wsp>
-                  </a:graphicData>
-                </a:graphic>
-              </wp:anchor>
-            </w:drawing>
-          </mc:Choice>
-          <mc:Fallback>
-            <w:pict/>
-          </mc:Fallback>
-        </mc:AlternateContent>
-        <mc:AlternateContent>
-          <mc:Choice Requires="wps">
-            <w:drawing>
-              <wp:anchor behindDoc="0" distT="0" distB="0" distL="0" distR="0" simplePos="0" locked="0" layoutInCell="1" allowOverlap="1" relativeHeight="16">
-                <wp:simplePos x="0" y="0"/>
-                <wp:positionH relativeFrom="column">
-                  <wp:posOffset>367665</wp:posOffset>
-                </wp:positionH>
-                <wp:positionV relativeFrom="paragraph">
-                  <wp:posOffset>493395</wp:posOffset>
-                </wp:positionV>
-                <wp:extent cx="382270" cy="513715"/>
-                <wp:effectExtent l="0" t="0" r="0" b="0"/>
-                <wp:wrapNone/>
-                <wp:docPr id="8" name=""/>
-                <a:graphic xmlns:a="http://schemas.openxmlformats.org/drawingml/2006/main">
-                  <a:graphicData uri="http://schemas.microsoft.com/office/word/2010/wordprocessingShape">
-                    <wps:wsp>
-                      <wps:cNvSpPr/>
-                      <wps:spPr>
-                        <a:xfrm>
-                          <a:off x="0" y="0"/>
-                          <a:ext cx="381600" cy="513000"/>
-                        </a:xfrm>
-                        <a:prstGeom prst="rect">
-                          <a:avLst/>
-                        </a:prstGeom>
-                        <a:solidFill>
-                          <a:srgbClr val="729fcf"/>
-                        </a:solidFill>
-                        <a:ln>
-                          <a:solidFill>
-                            <a:srgbClr val="3465a4"/>
-                          </a:solidFill>
-                        </a:ln>
-                      </wps:spPr>
-                      <wps:style>
-                        <a:lnRef idx="0"/>
-                        <a:fillRef idx="0"/>
-                        <a:effectRef idx="0"/>
-                        <a:fontRef idx="minor"/>
-                      </wps:style>
-                      <wps:bodyPr/>
-                    </wps:wsp>
-                  </a:graphicData>
-                </a:graphic>
-              </wp:anchor>
-            </w:drawing>
-          </mc:Choice>
-          <mc:Fallback>
-            <w:pict/>
-          </mc:Fallback>
-        </mc:AlternateContent>
+          <w:rFonts w:eastAsia="Droid Sans Fallback" w:cs="FreeSans" w:ascii="Droid Sans" w:hAnsi="Droid Sans"/>
+          <w:color w:val="00000A"/>
+          <w:sz w:val="24"/>
+          <w:szCs w:val="24"/>
+          <w:lang w:val="fr-FR" w:eastAsia="zh-CN" w:bidi="hi-IN"/>
+        </w:rPr>
+      </w:r>
+      <w:r/>
+    </w:p>
+    <w:p>
+      <w:pPr>
+        <w:pStyle w:val="Normal"/>
+      </w:pPr>
+      <w:r>
+        <w:rPr/>
+      </w:r>
+      <w:r/>
+    </w:p>
+    <w:p>
+      <w:pPr>
+        <w:pStyle w:val="Normal"/>
+      </w:pPr>
+      <w:r>
+        <w:rPr/>
+      </w:r>
+      <w:r/>
+    </w:p>
+    <w:p>
+      <w:pPr>
+        <w:pStyle w:val="Normal"/>
+      </w:pPr>
+      <w:r>
+        <w:rPr/>
+      </w:r>
+      <w:r/>
+    </w:p>
+    <w:p>
+      <w:pPr>
+        <w:pStyle w:val="Normal"/>
+      </w:pPr>
+      <w:r>
+        <w:rPr/>
+      </w:r>
+      <w:r/>
+    </w:p>
+    <w:p>
+      <w:pPr>
+        <w:pStyle w:val="Normal"/>
+      </w:pPr>
+      <w:r>
+        <w:rPr/>
+      </w:r>
+      <w:r/>
+    </w:p>
+    <w:p>
+      <w:pPr>
+        <w:pStyle w:val="Normal"/>
+        <w:rPr>
+          <w:sz w:val="24"/>
+          <w:sz w:val="24"/>
+          <w:szCs w:val="24"/>
+          <w:rFonts w:ascii="Liberation Serif" w:hAnsi="Liberation Serif" w:eastAsia="Droid Sans Fallback" w:cs="FreeSans"/>
+          <w:color w:val="00000A"/>
+          <w:lang w:val="fr-FR" w:eastAsia="zh-CN" w:bidi="hi-IN"/>
+        </w:rPr>
+      </w:pPr>
+      <w:r>
+        <w:rPr>
+          <w:rFonts w:eastAsia="Droid Sans Fallback" w:cs="FreeSans"/>
+          <w:color w:val="00000A"/>
+          <w:sz w:val="24"/>
+          <w:szCs w:val="24"/>
+          <w:lang w:val="fr-FR" w:eastAsia="zh-CN" w:bidi="hi-IN"/>
+        </w:rPr>
+      </w:r>
+      <w:r/>
+    </w:p>
+    <w:p>
+      <w:pPr>
+        <w:pStyle w:val="Normal"/>
+      </w:pPr>
+      <w:r>
+        <w:rPr/>
         <w:drawing>
-          <wp:anchor behindDoc="0" distT="0" distB="0" distL="0" distR="0" simplePos="0" locked="0" layoutInCell="1" allowOverlap="1" relativeHeight="5">
+          <wp:anchor behindDoc="0" distT="0" distB="0" distL="0" distR="0" simplePos="0" locked="0" layoutInCell="1" allowOverlap="1" relativeHeight="4">
             <wp:simplePos x="0" y="0"/>
             <wp:positionH relativeFrom="column">
               <wp:posOffset>227330</wp:posOffset>
@@ -764,7 +1102,7 @@
             <wp:extent cx="5423535" cy="2713990"/>
             <wp:effectExtent l="0" t="0" r="0" b="0"/>
             <wp:wrapSquare wrapText="largest"/>
-            <wp:docPr id="9" name="Picture" descr=""/>
+            <wp:docPr id="4" name="Picture" descr=""/>
             <wp:cNvGraphicFramePr>
               <a:graphicFrameLocks xmlns:a="http://schemas.openxmlformats.org/drawingml/2006/main" noChangeAspect="1"/>
             </wp:cNvGraphicFramePr>
@@ -772,7 +1110,7 @@
               <a:graphicData uri="http://schemas.openxmlformats.org/drawingml/2006/picture">
                 <pic:pic xmlns:pic="http://schemas.openxmlformats.org/drawingml/2006/picture">
                   <pic:nvPicPr>
-                    <pic:cNvPr id="9" name="Picture" descr=""/>
+                    <pic:cNvPr id="4" name="Picture" descr=""/>
                     <pic:cNvPicPr>
                       <a:picLocks noChangeAspect="1" noChangeArrowheads="1"/>
                     </pic:cNvPicPr>
@@ -809,7 +1147,7 @@
         <mc:AlternateContent>
           <mc:Choice Requires="wps">
             <w:drawing>
-              <wp:anchor behindDoc="0" distT="0" distB="0" distL="0" distR="0" simplePos="0" locked="0" layoutInCell="1" allowOverlap="1" relativeHeight="10">
+              <wp:anchor behindDoc="0" distT="0" distB="0" distL="0" distR="0" simplePos="0" locked="0" layoutInCell="1" allowOverlap="1" relativeHeight="5">
                 <wp:simplePos x="0" y="0"/>
                 <wp:positionH relativeFrom="column">
                   <wp:posOffset>1246505</wp:posOffset>
@@ -820,7 +1158,7 @@
                 <wp:extent cx="1136650" cy="175260"/>
                 <wp:effectExtent l="0" t="0" r="0" b="0"/>
                 <wp:wrapNone/>
-                <wp:docPr id="10" name=""/>
+                <wp:docPr id="5" name=""/>
                 <a:graphic xmlns:a="http://schemas.openxmlformats.org/drawingml/2006/main">
                   <a:graphicData uri="http://schemas.microsoft.com/office/word/2010/wordprocessingShape">
                     <wps:wsp>
@@ -879,18 +1217,851 @@
         <mc:AlternateContent>
           <mc:Choice Requires="wps">
             <w:drawing>
-              <wp:anchor behindDoc="0" distT="0" distB="0" distL="0" distR="0" simplePos="0" locked="0" layoutInCell="1" allowOverlap="1" relativeHeight="11">
+              <wp:anchor behindDoc="0" distT="0" distB="0" distL="0" distR="0" simplePos="0" locked="0" layoutInCell="1" allowOverlap="1" relativeHeight="7">
                 <wp:simplePos x="0" y="0"/>
                 <wp:positionH relativeFrom="column">
-                  <wp:posOffset>-621665</wp:posOffset>
+                  <wp:posOffset>-629285</wp:posOffset>
                 </wp:positionH>
                 <wp:positionV relativeFrom="paragraph">
-                  <wp:posOffset>2572385</wp:posOffset>
+                  <wp:posOffset>1231265</wp:posOffset>
+                </wp:positionV>
+                <wp:extent cx="733425" cy="894715"/>
+                <wp:effectExtent l="0" t="0" r="0" b="0"/>
+                <wp:wrapNone/>
+                <wp:docPr id="6" name=""/>
+                <a:graphic xmlns:a="http://schemas.openxmlformats.org/drawingml/2006/main">
+                  <a:graphicData uri="http://schemas.microsoft.com/office/word/2010/wordprocessingShape">
+                    <wps:wsp>
+                      <wps:cNvSpPr txBox="1"/>
+                      <wps:spPr>
+                        <a:xfrm>
+                          <a:off x="0" y="0"/>
+                          <a:ext cx="733425" cy="894715"/>
+                        </a:xfrm>
+                        <a:prstGeom prst="rect"/>
+                      </wps:spPr>
+                      <wps:txbx>
+                        <w:txbxContent>
+                          <w:p>
+                            <w:pPr>
+                              <w:pStyle w:val="Contenudecadre"/>
+                            </w:pPr>
+                            <w:r>
+                              <w:rPr/>
+                              <w:t>Accès à l'Exposition</w:t>
+                            </w:r>
+                            <w:r>
+                              <w:rPr/>
+                            </w:r>
+                          </w:p>
+                        </w:txbxContent>
+                      </wps:txbx>
+                      <wps:bodyPr anchor="t" lIns="53975" tIns="53975" rIns="53975" bIns="53975">
+                        <a:spAutoFit/>
+                      </wps:bodyPr>
+                    </wps:wsp>
+                  </a:graphicData>
+                </a:graphic>
+              </wp:anchor>
+            </w:drawing>
+          </mc:Choice>
+          <mc:Fallback>
+            <w:pict>
+              <v:rect stroked="f" strokeweight="0pt" style="position:absolute;width:57.75pt;height:70.45pt;mso-wrap-distance-left:0pt;mso-wrap-distance-right:0pt;mso-wrap-distance-top:0pt;mso-wrap-distance-bottom:0pt;margin-top:96.95pt;mso-position-vertical-relative:text;margin-left:-49.55pt;mso-position-horizontal-relative:text">
+                <v:textbox inset="0.0590277777777778in,0.0590277777777778in,0.0590277777777778in,0.0590277777777778in">
+                  <w:txbxContent>
+                    <w:p>
+                      <w:pPr>
+                        <w:pStyle w:val="Contenudecadre"/>
+                      </w:pPr>
+                      <w:r>
+                        <w:rPr/>
+                        <w:t>Accès à l'Exposition</w:t>
+                      </w:r>
+                      <w:r>
+                        <w:rPr/>
+                        <mc:AlternateContent>
+                          <mc:Choice Requires="wps">
+                            <w:drawing>
+                              <wp:inline distT="0" distB="0" distL="0" distR="0">
+                                <wp:extent cx="537210" cy="260985"/>
+                                <wp:effectExtent l="0" t="0" r="0" b="0"/>
+                                <wp:docPr id="7" name=""/>
+                                <a:graphic xmlns:a="http://schemas.openxmlformats.org/drawingml/2006/main">
+                                  <a:graphicData uri="http://schemas.microsoft.com/office/word/2010/wordprocessingShape">
+                                    <wps:wsp>
+                                      <wps:cNvSpPr/>
+                                      <wps:spPr>
+                                        <a:xfrm>
+                                          <a:off x="0" y="0"/>
+                                          <a:ext cx="536400" cy="260280"/>
+                                        </a:xfrm>
+                                        <a:custGeom>
+                                          <a:avLst/>
+                                          <a:gdLst/>
+                                          <a:ahLst/>
+                                          <a:rect l="0" t="0" r="r" b="b"/>
+                                          <a:pathLst>
+                                            <a:path w="0" h="0"/>
+                                          </a:pathLst>
+                                        </a:custGeom>
+                                        <a:noFill/>
+                                        <a:ln>
+                                          <a:noFill/>
+                                        </a:ln>
+                                      </wps:spPr>
+                                      <wps:style>
+                                        <a:lnRef idx="0"/>
+                                        <a:fillRef idx="0"/>
+                                        <a:effectRef idx="0"/>
+                                        <a:fontRef idx="minor"/>
+                                      </wps:style>
+                                      <wps:bodyPr/>
+                                    </wps:wsp>
+                                  </a:graphicData>
+                                </a:graphic>
+                              </wp:inline>
+                            </w:drawing>
+                          </mc:Choice>
+                          <mc:Fallback>
+                            <w:pict/>
+                          </mc:Fallback>
+                        </mc:AlternateContent>
+                      </w:r>
+                    </w:p>
+                  </w:txbxContent>
+                </v:textbox>
+              </v:rect>
+            </w:pict>
+          </mc:Fallback>
+        </mc:AlternateContent>
+      </w:r>
+      <w:r>
+        <mc:AlternateContent>
+          <mc:Choice Requires="wps">
+            <w:drawing>
+              <wp:anchor behindDoc="0" distT="0" distB="0" distL="0" distR="0" simplePos="0" locked="0" layoutInCell="1" allowOverlap="1" relativeHeight="8">
+                <wp:simplePos x="0" y="0"/>
+                <wp:positionH relativeFrom="column">
+                  <wp:posOffset>5694045</wp:posOffset>
+                </wp:positionH>
+                <wp:positionV relativeFrom="paragraph">
+                  <wp:posOffset>1635125</wp:posOffset>
+                </wp:positionV>
+                <wp:extent cx="1033780" cy="350520"/>
+                <wp:effectExtent l="0" t="0" r="0" b="0"/>
+                <wp:wrapNone/>
+                <wp:docPr id="8" name=""/>
+                <a:graphic xmlns:a="http://schemas.openxmlformats.org/drawingml/2006/main">
+                  <a:graphicData uri="http://schemas.microsoft.com/office/word/2010/wordprocessingShape">
+                    <wps:wsp>
+                      <wps:cNvSpPr txBox="1"/>
+                      <wps:spPr>
+                        <a:xfrm>
+                          <a:off x="0" y="0"/>
+                          <a:ext cx="1033780" cy="350520"/>
+                        </a:xfrm>
+                        <a:prstGeom prst="rect"/>
+                      </wps:spPr>
+                      <wps:txbx>
+                        <w:txbxContent>
+                          <w:p>
+                            <w:pPr>
+                              <w:pStyle w:val="Contenudecadre"/>
+                            </w:pPr>
+                            <w:r>
+                              <w:rPr/>
+                              <w:t>Accès à l'exposition</w:t>
+                            </w:r>
+                          </w:p>
+                        </w:txbxContent>
+                      </wps:txbx>
+                      <wps:bodyPr anchor="t" lIns="0" tIns="0" rIns="0" bIns="0">
+                        <a:spAutoFit/>
+                      </wps:bodyPr>
+                    </wps:wsp>
+                  </a:graphicData>
+                </a:graphic>
+              </wp:anchor>
+            </w:drawing>
+          </mc:Choice>
+          <mc:Fallback>
+            <w:pict>
+              <v:rect stroked="f" strokeweight="0pt" style="position:absolute;width:81.4pt;height:27.6pt;mso-wrap-distance-left:0pt;mso-wrap-distance-right:0pt;mso-wrap-distance-top:0pt;mso-wrap-distance-bottom:0pt;margin-top:128.75pt;mso-position-vertical-relative:text;margin-left:448.35pt;mso-position-horizontal-relative:text">
+                <v:textbox inset="0in,0in,0in,0in">
+                  <w:txbxContent>
+                    <w:p>
+                      <w:pPr>
+                        <w:pStyle w:val="Contenudecadre"/>
+                      </w:pPr>
+                      <w:r>
+                        <w:rPr/>
+                        <w:t>Accès à l'exposition</w:t>
+                      </w:r>
+                    </w:p>
+                  </w:txbxContent>
+                </v:textbox>
+              </v:rect>
+            </w:pict>
+          </mc:Fallback>
+        </mc:AlternateContent>
+      </w:r>
+      <w:r>
+        <mc:AlternateContent>
+          <mc:Choice Requires="wps">
+            <w:drawing>
+              <wp:anchor behindDoc="0" distT="0" distB="0" distL="0" distR="0" simplePos="0" locked="0" layoutInCell="1" allowOverlap="1" relativeHeight="9">
+                <wp:simplePos x="0" y="0"/>
+                <wp:positionH relativeFrom="column">
+                  <wp:posOffset>4352290</wp:posOffset>
+                </wp:positionH>
+                <wp:positionV relativeFrom="paragraph">
+                  <wp:posOffset>3599180</wp:posOffset>
+                </wp:positionV>
+                <wp:extent cx="1012190" cy="701040"/>
+                <wp:effectExtent l="0" t="0" r="0" b="0"/>
+                <wp:wrapNone/>
+                <wp:docPr id="9" name=""/>
+                <a:graphic xmlns:a="http://schemas.openxmlformats.org/drawingml/2006/main">
+                  <a:graphicData uri="http://schemas.microsoft.com/office/word/2010/wordprocessingShape">
+                    <wps:wsp>
+                      <wps:cNvSpPr txBox="1"/>
+                      <wps:spPr>
+                        <a:xfrm>
+                          <a:off x="0" y="0"/>
+                          <a:ext cx="1012190" cy="701040"/>
+                        </a:xfrm>
+                        <a:prstGeom prst="rect"/>
+                      </wps:spPr>
+                      <wps:txbx>
+                        <w:txbxContent>
+                          <w:p>
+                            <w:pPr>
+                              <w:pStyle w:val="Contenudecadre"/>
+                            </w:pPr>
+                            <w:r>
+                              <w:rPr/>
+                              <w:t>Creation d'une Exposition depuis le calendrier</w:t>
+                            </w:r>
+                          </w:p>
+                        </w:txbxContent>
+                      </wps:txbx>
+                      <wps:bodyPr anchor="t" lIns="0" tIns="0" rIns="0" bIns="0">
+                        <a:spAutoFit/>
+                      </wps:bodyPr>
+                    </wps:wsp>
+                  </a:graphicData>
+                </a:graphic>
+              </wp:anchor>
+            </w:drawing>
+          </mc:Choice>
+          <mc:Fallback>
+            <w:pict>
+              <v:rect stroked="f" strokeweight="0pt" style="position:absolute;width:79.7pt;height:55.2pt;mso-wrap-distance-left:0pt;mso-wrap-distance-right:0pt;mso-wrap-distance-top:0pt;mso-wrap-distance-bottom:0pt;margin-top:283.4pt;mso-position-vertical-relative:text;margin-left:342.7pt;mso-position-horizontal-relative:text">
+                <v:textbox inset="0in,0in,0in,0in">
+                  <w:txbxContent>
+                    <w:p>
+                      <w:pPr>
+                        <w:pStyle w:val="Contenudecadre"/>
+                      </w:pPr>
+                      <w:r>
+                        <w:rPr/>
+                        <w:t>Creation d'une Exposition depuis le calendrier</w:t>
+                      </w:r>
+                    </w:p>
+                  </w:txbxContent>
+                </v:textbox>
+              </v:rect>
+            </w:pict>
+          </mc:Fallback>
+        </mc:AlternateContent>
+      </w:r>
+      <w:r>
+        <mc:AlternateContent>
+          <mc:Choice Requires="wps">
+            <w:drawing>
+              <wp:anchor behindDoc="0" distT="0" distB="0" distL="0" distR="0" simplePos="0" locked="0" layoutInCell="1" allowOverlap="1" relativeHeight="10">
+                <wp:simplePos x="0" y="0"/>
+                <wp:positionH relativeFrom="column">
+                  <wp:posOffset>1270</wp:posOffset>
+                </wp:positionH>
+                <wp:positionV relativeFrom="paragraph">
+                  <wp:posOffset>214630</wp:posOffset>
+                </wp:positionV>
+                <wp:extent cx="916305" cy="175260"/>
+                <wp:effectExtent l="0" t="0" r="0" b="0"/>
+                <wp:wrapNone/>
+                <wp:docPr id="10" name=""/>
+                <a:graphic xmlns:a="http://schemas.openxmlformats.org/drawingml/2006/main">
+                  <a:graphicData uri="http://schemas.microsoft.com/office/word/2010/wordprocessingShape">
+                    <wps:wsp>
+                      <wps:cNvSpPr txBox="1"/>
+                      <wps:spPr>
+                        <a:xfrm>
+                          <a:off x="0" y="0"/>
+                          <a:ext cx="916305" cy="175260"/>
+                        </a:xfrm>
+                        <a:prstGeom prst="rect"/>
+                      </wps:spPr>
+                      <wps:txbx>
+                        <w:txbxContent>
+                          <w:p>
+                            <w:pPr>
+                              <w:pStyle w:val="Contenudecadre"/>
+                            </w:pPr>
+                            <w:r>
+                              <w:rPr/>
+                              <w:t>Déconnexion</w:t>
+                            </w:r>
+                          </w:p>
+                        </w:txbxContent>
+                      </wps:txbx>
+                      <wps:bodyPr anchor="t" lIns="0" tIns="0" rIns="0" bIns="0">
+                        <a:spAutoFit/>
+                      </wps:bodyPr>
+                    </wps:wsp>
+                  </a:graphicData>
+                </a:graphic>
+              </wp:anchor>
+            </w:drawing>
+          </mc:Choice>
+          <mc:Fallback>
+            <w:pict>
+              <v:rect stroked="f" strokeweight="0pt" style="position:absolute;width:72.15pt;height:13.8pt;mso-wrap-distance-left:0pt;mso-wrap-distance-right:0pt;mso-wrap-distance-top:0pt;mso-wrap-distance-bottom:0pt;margin-top:16.9pt;mso-position-vertical-relative:text;margin-left:0.1pt;mso-position-horizontal-relative:text">
+                <v:textbox inset="0in,0in,0in,0in">
+                  <w:txbxContent>
+                    <w:p>
+                      <w:pPr>
+                        <w:pStyle w:val="Contenudecadre"/>
+                      </w:pPr>
+                      <w:r>
+                        <w:rPr/>
+                        <w:t>Déconnexion</w:t>
+                      </w:r>
+                    </w:p>
+                  </w:txbxContent>
+                </v:textbox>
+              </v:rect>
+            </w:pict>
+          </mc:Fallback>
+        </mc:AlternateContent>
+      </w:r>
+      <w:r>
+        <mc:AlternateContent>
+          <mc:Choice Requires="wps">
+            <w:drawing>
+              <wp:inline distT="0" distB="0" distL="0" distR="0">
+                <wp:extent cx="537210" cy="260985"/>
+                <wp:effectExtent l="0" t="0" r="0" b="0"/>
+                <wp:docPr id="11" name=""/>
+                <a:graphic xmlns:a="http://schemas.openxmlformats.org/drawingml/2006/main">
+                  <a:graphicData uri="http://schemas.microsoft.com/office/word/2010/wordprocessingShape">
+                    <wps:wsp>
+                      <wps:cNvSpPr/>
+                      <wps:spPr>
+                        <a:xfrm>
+                          <a:off x="0" y="0"/>
+                          <a:ext cx="536400" cy="260280"/>
+                        </a:xfrm>
+                        <a:custGeom>
+                          <a:avLst/>
+                          <a:gdLst/>
+                          <a:ahLst/>
+                          <a:rect l="0" t="0" r="r" b="b"/>
+                          <a:pathLst>
+                            <a:path w="0" h="0"/>
+                          </a:pathLst>
+                        </a:custGeom>
+                        <a:noFill/>
+                        <a:ln>
+                          <a:noFill/>
+                        </a:ln>
+                      </wps:spPr>
+                      <wps:style>
+                        <a:lnRef idx="0"/>
+                        <a:fillRef idx="0"/>
+                        <a:effectRef idx="0"/>
+                        <a:fontRef idx="minor"/>
+                      </wps:style>
+                      <wps:bodyPr/>
+                    </wps:wsp>
+                  </a:graphicData>
+                </a:graphic>
+              </wp:inline>
+            </w:drawing>
+          </mc:Choice>
+          <mc:Fallback>
+            <w:pict/>
+          </mc:Fallback>
+        </mc:AlternateContent>
+      </w:r>
+    </w:p>
+    <w:p>
+      <w:pPr>
+        <w:pStyle w:val="Normal"/>
+      </w:pPr>
+      <w:r>
+        <w:rPr/>
+      </w:r>
+      <w:r/>
+    </w:p>
+    <w:p>
+      <w:pPr>
+        <w:pStyle w:val="Normal"/>
+        <w:rPr>
+          <w:sz w:val="24"/>
+          <w:sz w:val="24"/>
+          <w:szCs w:val="24"/>
+          <w:rFonts w:ascii="Liberation Serif" w:hAnsi="Liberation Serif" w:eastAsia="Droid Sans Fallback" w:cs="FreeSans"/>
+          <w:color w:val="00000A"/>
+          <w:lang w:val="fr-FR" w:eastAsia="zh-CN" w:bidi="hi-IN"/>
+        </w:rPr>
+      </w:pPr>
+      <w:r>
+        <w:rPr>
+          <w:rFonts w:eastAsia="Droid Sans Fallback" w:cs="FreeSans"/>
+          <w:color w:val="00000A"/>
+          <w:sz w:val="24"/>
+          <w:szCs w:val="24"/>
+          <w:lang w:val="fr-FR" w:eastAsia="zh-CN" w:bidi="hi-IN"/>
+        </w:rPr>
+        <mc:AlternateContent>
+          <mc:Choice Requires="wps">
+            <w:drawing>
+              <wp:anchor behindDoc="0" distT="0" distB="0" distL="0" distR="0" simplePos="0" locked="0" layoutInCell="1" allowOverlap="1" relativeHeight="41">
+                <wp:simplePos x="0" y="0"/>
+                <wp:positionH relativeFrom="column">
+                  <wp:posOffset>1744980</wp:posOffset>
+                </wp:positionH>
+                <wp:positionV relativeFrom="paragraph">
+                  <wp:posOffset>89535</wp:posOffset>
+                </wp:positionV>
+                <wp:extent cx="147320" cy="654050"/>
+                <wp:effectExtent l="0" t="0" r="0" b="0"/>
+                <wp:wrapNone/>
+                <wp:docPr id="12" name=""/>
+                <a:graphic xmlns:a="http://schemas.openxmlformats.org/drawingml/2006/main">
+                  <a:graphicData uri="http://schemas.microsoft.com/office/word/2010/wordprocessingShape">
+                    <wps:wsp>
+                      <wps:cNvSpPr/>
+                      <wps:spPr>
+                        <a:xfrm>
+                          <a:off x="0" y="0"/>
+                          <a:ext cx="146520" cy="653400"/>
+                        </a:xfrm>
+                        <a:prstGeom prst="downArrow">
+                          <a:avLst>
+                            <a:gd name="adj1" fmla="val 16200"/>
+                            <a:gd name="adj2" fmla="val 5400"/>
+                          </a:avLst>
+                        </a:prstGeom>
+                        <a:solidFill>
+                          <a:srgbClr val="729fcf"/>
+                        </a:solidFill>
+                        <a:ln>
+                          <a:solidFill>
+                            <a:srgbClr val="3465a4"/>
+                          </a:solidFill>
+                        </a:ln>
+                      </wps:spPr>
+                      <wps:style>
+                        <a:lnRef idx="0"/>
+                        <a:fillRef idx="0"/>
+                        <a:effectRef idx="0"/>
+                        <a:fontRef idx="minor"/>
+                      </wps:style>
+                      <wps:bodyPr/>
+                    </wps:wsp>
+                  </a:graphicData>
+                </a:graphic>
+              </wp:anchor>
+            </w:drawing>
+          </mc:Choice>
+          <mc:Fallback>
+            <w:pict>
+              <v:shapetype id="shapetype_67" coordsize="21600,21600" o:spt="67" adj="10800,10800" path="m0@3l@5@3l@5,l@6,l@6@3l21600@3l10800,21600xe">
+                <v:stroke joinstyle="miter"/>
+                <v:formulas>
+                  <v:f eqn="val 21600"/>
+                  <v:f eqn="val #1"/>
+                  <v:f eqn="val #0"/>
+                  <v:f eqn="sum height 0 @2"/>
+                  <v:f eqn="prod 1 @1 2"/>
+                  <v:f eqn="sum 10800 0 @4"/>
+                  <v:f eqn="sum 10800 @4 0"/>
+                  <v:f eqn="prod @5 @2 10800"/>
+                  <v:f eqn="sum @3 @7 0"/>
+                </v:formulas>
+                <v:path gradientshapeok="t" o:connecttype="rect" textboxrect="@5,0,@6,@8"/>
+                <v:handles>
+                  <v:h position="@5,0"/>
+                  <v:h position="0,@3"/>
+                </v:handles>
+              </v:shapetype>
+              <v:shape id="shape_0" fillcolor="#729fcf" stroked="t" style="position:absolute;margin-left:137.4pt;margin-top:7.05pt;width:11.5pt;height:51.4pt" type="shapetype_67">
+                <w10:wrap type="none"/>
+                <v:fill type="solid" color2="#8d6030" o:detectmouseclick="t"/>
+                <v:stroke color="#3465a4" joinstyle="round" endcap="flat"/>
+              </v:shape>
+            </w:pict>
+          </mc:Fallback>
+        </mc:AlternateContent>
+        <mc:AlternateContent>
+          <mc:Choice Requires="wps">
+            <w:drawing>
+              <wp:anchor behindDoc="0" distT="0" distB="0" distL="0" distR="0" simplePos="0" locked="0" layoutInCell="1" allowOverlap="1" relativeHeight="42">
+                <wp:simplePos x="0" y="0"/>
+                <wp:positionH relativeFrom="column">
+                  <wp:posOffset>340360</wp:posOffset>
+                </wp:positionH>
+                <wp:positionV relativeFrom="paragraph">
+                  <wp:posOffset>170815</wp:posOffset>
+                </wp:positionV>
+                <wp:extent cx="271780" cy="448310"/>
+                <wp:effectExtent l="0" t="0" r="0" b="0"/>
+                <wp:wrapNone/>
+                <wp:docPr id="13" name=""/>
+                <a:graphic xmlns:a="http://schemas.openxmlformats.org/drawingml/2006/main">
+                  <a:graphicData uri="http://schemas.microsoft.com/office/word/2010/wordprocessingShape">
+                    <wps:wsp>
+                      <wps:cNvSpPr/>
+                      <wps:spPr>
+                        <a:xfrm>
+                          <a:off x="0" y="0"/>
+                          <a:ext cx="271080" cy="447840"/>
+                        </a:xfrm>
+                        <a:prstGeom prst="rect">
+                          <a:avLst/>
+                        </a:prstGeom>
+                        <a:solidFill>
+                          <a:srgbClr val="729fcf"/>
+                        </a:solidFill>
+                        <a:ln>
+                          <a:solidFill>
+                            <a:srgbClr val="3465a4"/>
+                          </a:solidFill>
+                        </a:ln>
+                      </wps:spPr>
+                      <wps:style>
+                        <a:lnRef idx="0"/>
+                        <a:fillRef idx="0"/>
+                        <a:effectRef idx="0"/>
+                        <a:fontRef idx="minor"/>
+                      </wps:style>
+                      <wps:bodyPr/>
+                    </wps:wsp>
+                  </a:graphicData>
+                </a:graphic>
+              </wp:anchor>
+            </w:drawing>
+          </mc:Choice>
+          <mc:Fallback>
+            <w:pict/>
+          </mc:Fallback>
+        </mc:AlternateContent>
+      </w:r>
+      <w:r/>
+    </w:p>
+    <w:p>
+      <w:pPr>
+        <w:pStyle w:val="Normal"/>
+      </w:pPr>
+      <w:r>
+        <w:rPr/>
+      </w:r>
+      <w:r/>
+    </w:p>
+    <w:p>
+      <w:pPr>
+        <w:pStyle w:val="Normal"/>
+      </w:pPr>
+      <w:r>
+        <w:rPr/>
+      </w:r>
+      <w:r/>
+    </w:p>
+    <w:p>
+      <w:pPr>
+        <w:pStyle w:val="Normal"/>
+      </w:pPr>
+      <w:r>
+        <w:rPr/>
+      </w:r>
+      <w:r/>
+    </w:p>
+    <w:p>
+      <w:pPr>
+        <w:pStyle w:val="Normal"/>
+      </w:pPr>
+      <w:r>
+        <w:rPr/>
+      </w:r>
+      <w:r/>
+    </w:p>
+    <w:p>
+      <w:pPr>
+        <w:pStyle w:val="Normal"/>
+      </w:pPr>
+      <w:r>
+        <w:rPr/>
+      </w:r>
+      <w:r/>
+    </w:p>
+    <w:p>
+      <w:pPr>
+        <w:pStyle w:val="Normal"/>
+      </w:pPr>
+      <w:r>
+        <w:rPr/>
+      </w:r>
+      <w:r/>
+    </w:p>
+    <w:p>
+      <w:pPr>
+        <w:pStyle w:val="Normal"/>
+      </w:pPr>
+      <w:r>
+        <w:rPr>
+          <w:rFonts w:ascii="Droid Sans" w:hAnsi="Droid Sans"/>
+          <w:b/>
+          <w:bCs/>
+          <w:color w:val="0A2675"/>
+          <w:sz w:val="28"/>
+          <w:szCs w:val="28"/>
+        </w:rPr>
+        <w:t xml:space="preserve">1 – </w:t>
+        <mc:AlternateContent>
+          <mc:Choice Requires="wps">
+            <w:drawing>
+              <wp:anchor behindDoc="0" distT="0" distB="0" distL="0" distR="0" simplePos="0" locked="0" layoutInCell="1" allowOverlap="1" relativeHeight="43">
+                <wp:simplePos x="0" y="0"/>
+                <wp:positionH relativeFrom="column">
+                  <wp:posOffset>-5897245</wp:posOffset>
+                </wp:positionH>
+                <wp:positionV relativeFrom="paragraph">
+                  <wp:posOffset>3810</wp:posOffset>
+                </wp:positionV>
+                <wp:extent cx="536575" cy="259715"/>
+                <wp:effectExtent l="0" t="0" r="0" b="0"/>
+                <wp:wrapNone/>
+                <wp:docPr id="14" name=""/>
+                <a:graphic xmlns:a="http://schemas.openxmlformats.org/drawingml/2006/main">
+                  <a:graphicData uri="http://schemas.microsoft.com/office/word/2010/wordprocessingShape">
+                    <wps:wsp>
+                      <wps:cNvSpPr/>
+                      <wps:spPr>
+                        <a:xfrm>
+                          <a:off x="0" y="0"/>
+                          <a:ext cx="536040" cy="259200"/>
+                        </a:xfrm>
+                        <a:prstGeom prst="rightArrow">
+                          <a:avLst>
+                            <a:gd name="adj1" fmla="val 16200"/>
+                            <a:gd name="adj2" fmla="val 5400"/>
+                          </a:avLst>
+                        </a:prstGeom>
+                        <a:solidFill>
+                          <a:srgbClr val="729fcf"/>
+                        </a:solidFill>
+                        <a:ln>
+                          <a:solidFill>
+                            <a:srgbClr val="3465a4"/>
+                          </a:solidFill>
+                        </a:ln>
+                      </wps:spPr>
+                      <wps:style>
+                        <a:lnRef idx="0"/>
+                        <a:fillRef idx="0"/>
+                        <a:effectRef idx="0"/>
+                        <a:fontRef idx="minor"/>
+                      </wps:style>
+                      <wps:bodyPr/>
+                    </wps:wsp>
+                  </a:graphicData>
+                </a:graphic>
+              </wp:anchor>
+            </w:drawing>
+          </mc:Choice>
+          <mc:Fallback>
+            <w:pict>
+              <v:shapetype id="shapetype_13" coordsize="21600,21600" o:spt="13" adj="10800,10800" path="m0@5l@3@5l@3,l21600,10800l@3,21600l@3@6l0@6xe">
+                <v:stroke joinstyle="miter"/>
+                <v:formulas>
+                  <v:f eqn="val 21600"/>
+                  <v:f eqn="val #1"/>
+                  <v:f eqn="val #0"/>
+                  <v:f eqn="sum width 0 @2"/>
+                  <v:f eqn="prod 1 @1 2"/>
+                  <v:f eqn="sum 10800 0 @4"/>
+                  <v:f eqn="sum 10800 @4 0"/>
+                  <v:f eqn="prod @5 @2 10800"/>
+                  <v:f eqn="sum @3 @7 0"/>
+                </v:formulas>
+                <v:path gradientshapeok="t" o:connecttype="rect" textboxrect="0,@5,@8,@6"/>
+                <v:handles>
+                  <v:h position="0,@5"/>
+                  <v:h position="@3,0"/>
+                </v:handles>
+              </v:shapetype>
+              <v:shape id="shape_0" fillcolor="#729fcf" stroked="t" style="position:absolute;margin-left:-464.35pt;margin-top:0.3pt;width:42.15pt;height:20.35pt" type="shapetype_13">
+                <w10:wrap type="none"/>
+                <v:fill type="solid" color2="#8d6030" o:detectmouseclick="t"/>
+                <v:stroke color="#3465a4" joinstyle="round" endcap="flat"/>
+              </v:shape>
+            </w:pict>
+          </mc:Fallback>
+        </mc:AlternateContent>
+        <mc:AlternateContent>
+          <mc:Choice Requires="wps">
+            <w:drawing>
+              <wp:anchor behindDoc="0" distT="0" distB="0" distL="0" distR="0" simplePos="0" locked="0" layoutInCell="1" allowOverlap="1" relativeHeight="44">
+                <wp:simplePos x="0" y="0"/>
+                <wp:positionH relativeFrom="column">
+                  <wp:posOffset>-518160</wp:posOffset>
+                </wp:positionH>
+                <wp:positionV relativeFrom="paragraph">
+                  <wp:posOffset>146050</wp:posOffset>
+                </wp:positionV>
+                <wp:extent cx="462915" cy="206375"/>
+                <wp:effectExtent l="0" t="0" r="0" b="0"/>
+                <wp:wrapNone/>
+                <wp:docPr id="15" name=""/>
+                <a:graphic xmlns:a="http://schemas.openxmlformats.org/drawingml/2006/main">
+                  <a:graphicData uri="http://schemas.microsoft.com/office/word/2010/wordprocessingShape">
+                    <wps:wsp>
+                      <wps:cNvSpPr/>
+                      <wps:spPr>
+                        <a:xfrm>
+                          <a:off x="0" y="0"/>
+                          <a:ext cx="462240" cy="205920"/>
+                        </a:xfrm>
+                        <a:prstGeom prst="leftArrow">
+                          <a:avLst>
+                            <a:gd name="adj1" fmla="val 5400"/>
+                            <a:gd name="adj2" fmla="val 5400"/>
+                          </a:avLst>
+                        </a:prstGeom>
+                        <a:solidFill>
+                          <a:srgbClr val="729fcf"/>
+                        </a:solidFill>
+                        <a:ln>
+                          <a:solidFill>
+                            <a:srgbClr val="3465a4"/>
+                          </a:solidFill>
+                        </a:ln>
+                      </wps:spPr>
+                      <wps:style>
+                        <a:lnRef idx="0"/>
+                        <a:fillRef idx="0"/>
+                        <a:effectRef idx="0"/>
+                        <a:fontRef idx="minor"/>
+                      </wps:style>
+                      <wps:bodyPr/>
+                    </wps:wsp>
+                  </a:graphicData>
+                </a:graphic>
+              </wp:anchor>
+            </w:drawing>
+          </mc:Choice>
+          <mc:Fallback>
+            <w:pict>
+              <v:shapetype id="shapetype_66" coordsize="21600,21600" o:spt="66" adj="10800,10800" path="m,10800l@3,l@3@5l21600@5l21600@6l@3@6l@3,21600xe">
+                <v:stroke joinstyle="miter"/>
+                <v:formulas>
+                  <v:f eqn="val 21600"/>
+                  <v:f eqn="val #1"/>
+                  <v:f eqn="val #0"/>
+                  <v:f eqn="sum 0 @2 0"/>
+                  <v:f eqn="prod 1 @1 2"/>
+                  <v:f eqn="sum 10800 0 @4"/>
+                  <v:f eqn="sum 10800 @4 0"/>
+                  <v:f eqn="prod @5 @2 10800"/>
+                  <v:f eqn="sum @3 0 @7"/>
+                </v:formulas>
+                <v:path gradientshapeok="t" o:connecttype="rect" textboxrect="@8,@5,21600,@6"/>
+                <v:handles>
+                  <v:h position="21600,@5"/>
+                  <v:h position="@3,0"/>
+                </v:handles>
+              </v:shapetype>
+              <v:shape id="shape_0" fillcolor="#729fcf" stroked="t" style="position:absolute;margin-left:-40.8pt;margin-top:11.5pt;width:36.35pt;height:16.15pt" type="shapetype_66">
+                <w10:wrap type="none"/>
+                <v:fill type="solid" color2="#8d6030" o:detectmouseclick="t"/>
+                <v:stroke color="#3465a4" joinstyle="round" endcap="flat"/>
+              </v:shape>
+            </w:pict>
+          </mc:Fallback>
+        </mc:AlternateContent>
+        <mc:AlternateContent>
+          <mc:Choice Requires="wps">
+            <w:drawing>
+              <wp:anchor behindDoc="0" distT="0" distB="0" distL="0" distR="0" simplePos="0" locked="0" layoutInCell="1" allowOverlap="1" relativeHeight="46">
+                <wp:simplePos x="0" y="0"/>
+                <wp:positionH relativeFrom="column">
+                  <wp:posOffset>-1207770</wp:posOffset>
+                </wp:positionH>
+                <wp:positionV relativeFrom="paragraph">
+                  <wp:posOffset>1244600</wp:posOffset>
+                </wp:positionV>
+                <wp:extent cx="477520" cy="719455"/>
+                <wp:effectExtent l="0" t="0" r="0" b="0"/>
+                <wp:wrapNone/>
+                <wp:docPr id="16" name=""/>
+                <a:graphic xmlns:a="http://schemas.openxmlformats.org/drawingml/2006/main">
+                  <a:graphicData uri="http://schemas.microsoft.com/office/word/2010/wordprocessingShape">
+                    <wps:wsp>
+                      <wps:cNvSpPr/>
+                      <wps:spPr>
+                        <a:xfrm>
+                          <a:off x="0" y="0"/>
+                          <a:ext cx="477000" cy="718920"/>
+                        </a:xfrm>
+                        <a:prstGeom prst="rect">
+                          <a:avLst/>
+                        </a:prstGeom>
+                        <a:solidFill>
+                          <a:srgbClr val="729fcf"/>
+                        </a:solidFill>
+                        <a:ln>
+                          <a:solidFill>
+                            <a:srgbClr val="3465a4"/>
+                          </a:solidFill>
+                        </a:ln>
+                      </wps:spPr>
+                      <wps:style>
+                        <a:lnRef idx="0"/>
+                        <a:fillRef idx="0"/>
+                        <a:effectRef idx="0"/>
+                        <a:fontRef idx="minor"/>
+                      </wps:style>
+                      <wps:bodyPr/>
+                    </wps:wsp>
+                  </a:graphicData>
+                </a:graphic>
+              </wp:anchor>
+            </w:drawing>
+          </mc:Choice>
+          <mc:Fallback>
+            <w:pict/>
+          </mc:Fallback>
+        </mc:AlternateContent>
+      </w:r>
+      <w:r>
+        <mc:AlternateContent>
+          <mc:Choice Requires="wps">
+            <w:drawing>
+              <wp:anchor behindDoc="0" distT="0" distB="0" distL="0" distR="0" simplePos="0" locked="0" layoutInCell="1" allowOverlap="1" relativeHeight="6">
+                <wp:simplePos x="0" y="0"/>
+                <wp:positionH relativeFrom="column">
+                  <wp:posOffset>-6360160</wp:posOffset>
+                </wp:positionH>
+                <wp:positionV relativeFrom="paragraph">
+                  <wp:posOffset>841375</wp:posOffset>
                 </wp:positionV>
                 <wp:extent cx="638175" cy="876300"/>
                 <wp:effectExtent l="0" t="0" r="0" b="0"/>
                 <wp:wrapNone/>
-                <wp:docPr id="11" name=""/>
+                <wp:docPr id="17" name=""/>
                 <a:graphic xmlns:a="http://schemas.openxmlformats.org/drawingml/2006/main">
                   <a:graphicData uri="http://schemas.microsoft.com/office/word/2010/wordprocessingShape">
                     <wps:wsp>
@@ -962,7 +2133,7 @@
           </mc:Choice>
           <mc:Fallback>
             <w:pict>
-              <v:rect stroked="f" strokeweight="0pt" style="position:absolute;width:50.25pt;height:69pt;mso-wrap-distance-left:0pt;mso-wrap-distance-right:0pt;mso-wrap-distance-top:0pt;mso-wrap-distance-bottom:0pt;margin-top:202.55pt;mso-position-vertical-relative:text;margin-left:-48.95pt;mso-position-horizontal-relative:text">
+              <v:rect stroked="f" strokeweight="0pt" style="position:absolute;width:50.25pt;height:69pt;mso-wrap-distance-left:0pt;mso-wrap-distance-right:0pt;mso-wrap-distance-top:0pt;mso-wrap-distance-bottom:0pt;margin-top:66.25pt;mso-position-vertical-relative:text;margin-left:-500.8pt;mso-position-horizontal-relative:text">
                 <v:textbox inset="0in,0in,0in,0in">
                   <w:txbxContent>
                     <w:p>
@@ -1017,501 +2188,284 @@
           </mc:Fallback>
         </mc:AlternateContent>
       </w:r>
+      <w:r/>
+    </w:p>
+    <w:p>
+      <w:pPr>
+        <w:pStyle w:val="Normal"/>
+        <w:rPr>
+          <w:sz w:val="24"/>
+          <w:sz w:val="24"/>
+          <w:szCs w:val="24"/>
+          <w:rFonts w:ascii="Liberation Serif" w:hAnsi="Liberation Serif" w:eastAsia="Droid Sans Fallback" w:cs="FreeSans"/>
+          <w:color w:val="00000A"/>
+          <w:lang w:val="fr-FR" w:eastAsia="zh-CN" w:bidi="hi-IN"/>
+        </w:rPr>
+      </w:pPr>
+      <w:r>
+        <w:rPr>
+          <w:rFonts w:eastAsia="Droid Sans Fallback" w:cs="FreeSans"/>
+          <w:color w:val="00000A"/>
+          <w:sz w:val="24"/>
+          <w:szCs w:val="24"/>
+          <w:lang w:val="fr-FR" w:eastAsia="zh-CN" w:bidi="hi-IN"/>
+        </w:rPr>
+      </w:r>
+      <w:r/>
+    </w:p>
+    <w:p>
+      <w:pPr>
+        <w:pStyle w:val="Normal"/>
+        <w:rPr>
+          <w:sz w:val="24"/>
+          <w:sz w:val="24"/>
+          <w:szCs w:val="24"/>
+          <w:rFonts w:ascii="Liberation Serif" w:hAnsi="Liberation Serif" w:eastAsia="Droid Sans Fallback" w:cs="FreeSans"/>
+          <w:color w:val="00000A"/>
+          <w:lang w:val="fr-FR" w:eastAsia="zh-CN" w:bidi="hi-IN"/>
+        </w:rPr>
+      </w:pPr>
+      <w:r>
+        <w:rPr>
+          <w:rFonts w:eastAsia="Droid Sans Fallback" w:cs="FreeSans"/>
+          <w:color w:val="00000A"/>
+          <w:sz w:val="24"/>
+          <w:szCs w:val="24"/>
+          <w:lang w:val="fr-FR" w:eastAsia="zh-CN" w:bidi="hi-IN"/>
+        </w:rPr>
+      </w:r>
+      <w:r/>
+    </w:p>
+    <w:p>
+      <w:pPr>
+        <w:pStyle w:val="Normal"/>
+        <w:rPr>
+          <w:sz w:val="24"/>
+          <w:sz w:val="24"/>
+          <w:szCs w:val="24"/>
+          <w:rFonts w:ascii="Liberation Serif" w:hAnsi="Liberation Serif" w:eastAsia="Droid Sans Fallback" w:cs="FreeSans"/>
+          <w:color w:val="00000A"/>
+          <w:lang w:val="fr-FR" w:eastAsia="zh-CN" w:bidi="hi-IN"/>
+        </w:rPr>
+      </w:pPr>
+      <w:r>
+        <w:rPr>
+          <w:rFonts w:eastAsia="Droid Sans Fallback" w:cs="FreeSans"/>
+          <w:color w:val="00000A"/>
+          <w:sz w:val="24"/>
+          <w:szCs w:val="24"/>
+          <w:lang w:val="fr-FR" w:eastAsia="zh-CN" w:bidi="hi-IN"/>
+        </w:rPr>
+      </w:r>
+      <w:r/>
+    </w:p>
+    <w:p>
+      <w:pPr>
+        <w:pStyle w:val="Normal"/>
+        <w:rPr>
+          <w:sz w:val="24"/>
+          <w:sz w:val="24"/>
+          <w:szCs w:val="24"/>
+          <w:rFonts w:ascii="Liberation Serif" w:hAnsi="Liberation Serif" w:eastAsia="Droid Sans Fallback" w:cs="FreeSans"/>
+          <w:color w:val="00000A"/>
+          <w:lang w:val="fr-FR" w:eastAsia="zh-CN" w:bidi="hi-IN"/>
+        </w:rPr>
+      </w:pPr>
+      <w:r>
+        <w:rPr>
+          <w:rFonts w:eastAsia="Droid Sans Fallback" w:cs="FreeSans"/>
+          <w:color w:val="00000A"/>
+          <w:sz w:val="24"/>
+          <w:szCs w:val="24"/>
+          <w:lang w:val="fr-FR" w:eastAsia="zh-CN" w:bidi="hi-IN"/>
+        </w:rPr>
+      </w:r>
+      <w:r/>
+    </w:p>
+    <w:p>
+      <w:pPr>
+        <w:pStyle w:val="Normal"/>
+        <w:rPr>
+          <w:sz w:val="24"/>
+          <w:sz w:val="24"/>
+          <w:szCs w:val="24"/>
+          <w:rFonts w:ascii="Droid Sans" w:hAnsi="Droid Sans" w:eastAsia="Droid Sans Fallback" w:cs="FreeSans"/>
+          <w:color w:val="00000A"/>
+          <w:lang w:val="fr-FR" w:eastAsia="zh-CN" w:bidi="hi-IN"/>
+        </w:rPr>
+      </w:pPr>
+      <w:r>
+        <w:rPr>
+          <w:rFonts w:eastAsia="Droid Sans Fallback" w:cs="FreeSans" w:ascii="Droid Sans" w:hAnsi="Droid Sans"/>
+          <w:color w:val="00000A"/>
+          <w:sz w:val="24"/>
+          <w:szCs w:val="24"/>
+          <w:lang w:val="fr-FR" w:eastAsia="zh-CN" w:bidi="hi-IN"/>
+        </w:rPr>
+      </w:r>
+      <w:r/>
+    </w:p>
+    <w:p>
+      <w:pPr>
+        <w:pStyle w:val="Normal"/>
+      </w:pPr>
+      <w:r>
+        <w:rPr/>
+      </w:r>
+      <w:r/>
+    </w:p>
+    <w:p>
+      <w:pPr>
+        <w:pStyle w:val="Normal"/>
+        <w:rPr>
+          <w:sz w:val="24"/>
+          <w:sz w:val="24"/>
+          <w:szCs w:val="24"/>
+          <w:rFonts w:ascii="Liberation Serif" w:hAnsi="Liberation Serif" w:eastAsia="Droid Sans Fallback" w:cs="FreeSans"/>
+          <w:color w:val="00000A"/>
+          <w:lang w:val="fr-FR" w:eastAsia="zh-CN" w:bidi="hi-IN"/>
+        </w:rPr>
+      </w:pPr>
+      <w:r>
+        <w:rPr>
+          <w:rFonts w:eastAsia="Droid Sans Fallback" w:cs="FreeSans"/>
+          <w:color w:val="00000A"/>
+          <w:sz w:val="24"/>
+          <w:szCs w:val="24"/>
+          <w:lang w:val="fr-FR" w:eastAsia="zh-CN" w:bidi="hi-IN"/>
+        </w:rPr>
+      </w:r>
+      <w:r/>
+    </w:p>
+    <w:p>
+      <w:pPr>
+        <w:pStyle w:val="Normal"/>
+        <w:rPr>
+          <w:sz w:val="24"/>
+          <w:sz w:val="24"/>
+          <w:szCs w:val="24"/>
+          <w:rFonts w:ascii="Liberation Serif" w:hAnsi="Liberation Serif" w:eastAsia="Droid Sans Fallback" w:cs="FreeSans"/>
+          <w:color w:val="00000A"/>
+          <w:lang w:val="fr-FR" w:eastAsia="zh-CN" w:bidi="hi-IN"/>
+        </w:rPr>
+      </w:pPr>
+      <w:r>
+        <w:rPr>
+          <w:rFonts w:eastAsia="Droid Sans Fallback" w:cs="FreeSans"/>
+          <w:color w:val="00000A"/>
+          <w:sz w:val="24"/>
+          <w:szCs w:val="24"/>
+          <w:lang w:val="fr-FR" w:eastAsia="zh-CN" w:bidi="hi-IN"/>
+        </w:rPr>
+      </w:r>
+      <w:r/>
+    </w:p>
+    <w:p>
+      <w:pPr>
+        <w:pStyle w:val="Normal"/>
+        <w:rPr>
+          <w:sz w:val="24"/>
+          <w:sz w:val="24"/>
+          <w:szCs w:val="24"/>
+          <w:rFonts w:ascii="Liberation Serif" w:hAnsi="Liberation Serif" w:eastAsia="Droid Sans Fallback" w:cs="FreeSans"/>
+          <w:color w:val="00000A"/>
+          <w:lang w:val="fr-FR" w:eastAsia="zh-CN" w:bidi="hi-IN"/>
+        </w:rPr>
+      </w:pPr>
+      <w:r>
+        <w:rPr>
+          <w:rFonts w:eastAsia="Droid Sans Fallback" w:cs="FreeSans"/>
+          <w:color w:val="00000A"/>
+          <w:sz w:val="24"/>
+          <w:szCs w:val="24"/>
+          <w:lang w:val="fr-FR" w:eastAsia="zh-CN" w:bidi="hi-IN"/>
+        </w:rPr>
+      </w:r>
+      <w:r/>
+    </w:p>
+    <w:p>
+      <w:pPr>
+        <w:pStyle w:val="Normal"/>
+        <w:rPr>
+          <w:sz w:val="24"/>
+          <w:sz w:val="24"/>
+          <w:szCs w:val="24"/>
+          <w:rFonts w:ascii="Liberation Serif" w:hAnsi="Liberation Serif" w:eastAsia="Droid Sans Fallback" w:cs="FreeSans"/>
+          <w:color w:val="00000A"/>
+          <w:lang w:val="fr-FR" w:eastAsia="zh-CN" w:bidi="hi-IN"/>
+        </w:rPr>
+      </w:pPr>
+      <w:r>
+        <w:rPr>
+          <w:rFonts w:eastAsia="Droid Sans Fallback" w:cs="FreeSans"/>
+          <w:color w:val="00000A"/>
+          <w:sz w:val="24"/>
+          <w:szCs w:val="24"/>
+          <w:lang w:val="fr-FR" w:eastAsia="zh-CN" w:bidi="hi-IN"/>
+        </w:rPr>
+      </w:r>
+      <w:r/>
+    </w:p>
+    <w:p>
+      <w:pPr>
+        <w:pStyle w:val="Normal"/>
+        <w:rPr>
+          <w:sz w:val="24"/>
+          <w:sz w:val="24"/>
+          <w:szCs w:val="24"/>
+          <w:rFonts w:ascii="Liberation Serif" w:hAnsi="Liberation Serif" w:eastAsia="Droid Sans Fallback" w:cs="FreeSans"/>
+          <w:color w:val="00000A"/>
+          <w:lang w:val="fr-FR" w:eastAsia="zh-CN" w:bidi="hi-IN"/>
+        </w:rPr>
+      </w:pPr>
+      <w:r>
+        <w:rPr>
+          <w:rFonts w:eastAsia="Droid Sans Fallback" w:cs="FreeSans"/>
+          <w:color w:val="00000A"/>
+          <w:sz w:val="24"/>
+          <w:szCs w:val="24"/>
+          <w:lang w:val="fr-FR" w:eastAsia="zh-CN" w:bidi="hi-IN"/>
+        </w:rPr>
+      </w:r>
+      <w:r/>
+    </w:p>
+    <w:p>
+      <w:pPr>
+        <w:pStyle w:val="Normal"/>
+        <w:rPr>
+          <w:sz w:val="24"/>
+          <w:sz w:val="24"/>
+          <w:szCs w:val="24"/>
+          <w:rFonts w:ascii="Liberation Serif" w:hAnsi="Liberation Serif" w:eastAsia="Droid Sans Fallback" w:cs="FreeSans"/>
+          <w:color w:val="00000A"/>
+          <w:lang w:val="fr-FR" w:eastAsia="zh-CN" w:bidi="hi-IN"/>
+        </w:rPr>
+      </w:pPr>
+      <w:r>
+        <w:rPr>
+          <w:rFonts w:eastAsia="Droid Sans Fallback" w:cs="FreeSans"/>
+          <w:color w:val="00000A"/>
+          <w:sz w:val="24"/>
+          <w:szCs w:val="24"/>
+          <w:lang w:val="fr-FR" w:eastAsia="zh-CN" w:bidi="hi-IN"/>
+        </w:rPr>
+      </w:r>
       <w:r>
         <mc:AlternateContent>
           <mc:Choice Requires="wps">
             <w:drawing>
-              <wp:anchor behindDoc="0" distT="0" distB="0" distL="0" distR="0" simplePos="0" locked="0" layoutInCell="1" allowOverlap="1" relativeHeight="12">
+              <wp:anchor behindDoc="0" distT="0" distB="0" distL="0" distR="0" simplePos="0" locked="0" layoutInCell="1" allowOverlap="1" relativeHeight="11">
                 <wp:simplePos x="0" y="0"/>
                 <wp:positionH relativeFrom="column">
-                  <wp:posOffset>-629285</wp:posOffset>
+                  <wp:posOffset>-400685</wp:posOffset>
                 </wp:positionH>
                 <wp:positionV relativeFrom="paragraph">
-                  <wp:posOffset>1231265</wp:posOffset>
-                </wp:positionV>
-                <wp:extent cx="733425" cy="350520"/>
-                <wp:effectExtent l="0" t="0" r="0" b="0"/>
-                <wp:wrapNone/>
-                <wp:docPr id="12" name=""/>
-                <a:graphic xmlns:a="http://schemas.openxmlformats.org/drawingml/2006/main">
-                  <a:graphicData uri="http://schemas.microsoft.com/office/word/2010/wordprocessingShape">
-                    <wps:wsp>
-                      <wps:cNvSpPr txBox="1"/>
-                      <wps:spPr>
-                        <a:xfrm>
-                          <a:off x="0" y="0"/>
-                          <a:ext cx="733425" cy="350520"/>
-                        </a:xfrm>
-                        <a:prstGeom prst="rect"/>
-                      </wps:spPr>
-                      <wps:txbx>
-                        <w:txbxContent>
-                          <w:p>
-                            <w:pPr>
-                              <w:pStyle w:val="Contenudecadre"/>
-                            </w:pPr>
-                            <w:r>
-                              <w:rPr/>
-                              <w:t>Accès à l'Exposition</w:t>
-                            </w:r>
-                          </w:p>
-                        </w:txbxContent>
-                      </wps:txbx>
-                      <wps:bodyPr anchor="t" lIns="0" tIns="0" rIns="0" bIns="0">
-                        <a:spAutoFit/>
-                      </wps:bodyPr>
-                    </wps:wsp>
-                  </a:graphicData>
-                </a:graphic>
-              </wp:anchor>
-            </w:drawing>
-          </mc:Choice>
-          <mc:Fallback>
-            <w:pict>
-              <v:rect stroked="f" strokeweight="0pt" style="position:absolute;width:57.75pt;height:27.6pt;mso-wrap-distance-left:0pt;mso-wrap-distance-right:0pt;mso-wrap-distance-top:0pt;mso-wrap-distance-bottom:0pt;margin-top:96.95pt;mso-position-vertical-relative:text;margin-left:-49.55pt;mso-position-horizontal-relative:text">
-                <v:textbox inset="0in,0in,0in,0in">
-                  <w:txbxContent>
-                    <w:p>
-                      <w:pPr>
-                        <w:pStyle w:val="Contenudecadre"/>
-                      </w:pPr>
-                      <w:r>
-                        <w:rPr/>
-                        <w:t>Accès à l'Exposition</w:t>
-                      </w:r>
-                    </w:p>
-                  </w:txbxContent>
-                </v:textbox>
-              </v:rect>
-            </w:pict>
-          </mc:Fallback>
-        </mc:AlternateContent>
-      </w:r>
-      <w:r>
-        <mc:AlternateContent>
-          <mc:Choice Requires="wps">
-            <w:drawing>
-              <wp:anchor behindDoc="0" distT="0" distB="0" distL="0" distR="0" simplePos="0" locked="0" layoutInCell="1" allowOverlap="1" relativeHeight="13">
-                <wp:simplePos x="0" y="0"/>
-                <wp:positionH relativeFrom="column">
-                  <wp:posOffset>5694045</wp:posOffset>
-                </wp:positionH>
-                <wp:positionV relativeFrom="paragraph">
-                  <wp:posOffset>1635125</wp:posOffset>
-                </wp:positionV>
-                <wp:extent cx="1033780" cy="350520"/>
-                <wp:effectExtent l="0" t="0" r="0" b="0"/>
-                <wp:wrapNone/>
-                <wp:docPr id="13" name=""/>
-                <a:graphic xmlns:a="http://schemas.openxmlformats.org/drawingml/2006/main">
-                  <a:graphicData uri="http://schemas.microsoft.com/office/word/2010/wordprocessingShape">
-                    <wps:wsp>
-                      <wps:cNvSpPr txBox="1"/>
-                      <wps:spPr>
-                        <a:xfrm>
-                          <a:off x="0" y="0"/>
-                          <a:ext cx="1033780" cy="350520"/>
-                        </a:xfrm>
-                        <a:prstGeom prst="rect"/>
-                      </wps:spPr>
-                      <wps:txbx>
-                        <w:txbxContent>
-                          <w:p>
-                            <w:pPr>
-                              <w:pStyle w:val="Contenudecadre"/>
-                            </w:pPr>
-                            <w:r>
-                              <w:rPr/>
-                              <w:t>Accès à l'exposition</w:t>
-                            </w:r>
-                          </w:p>
-                        </w:txbxContent>
-                      </wps:txbx>
-                      <wps:bodyPr anchor="t" lIns="0" tIns="0" rIns="0" bIns="0">
-                        <a:spAutoFit/>
-                      </wps:bodyPr>
-                    </wps:wsp>
-                  </a:graphicData>
-                </a:graphic>
-              </wp:anchor>
-            </w:drawing>
-          </mc:Choice>
-          <mc:Fallback>
-            <w:pict>
-              <v:rect stroked="f" strokeweight="0pt" style="position:absolute;width:81.4pt;height:27.6pt;mso-wrap-distance-left:0pt;mso-wrap-distance-right:0pt;mso-wrap-distance-top:0pt;mso-wrap-distance-bottom:0pt;margin-top:128.75pt;mso-position-vertical-relative:text;margin-left:448.35pt;mso-position-horizontal-relative:text">
-                <v:textbox inset="0in,0in,0in,0in">
-                  <w:txbxContent>
-                    <w:p>
-                      <w:pPr>
-                        <w:pStyle w:val="Contenudecadre"/>
-                      </w:pPr>
-                      <w:r>
-                        <w:rPr/>
-                        <w:t>Accès à l'exposition</w:t>
-                      </w:r>
-                    </w:p>
-                  </w:txbxContent>
-                </v:textbox>
-              </v:rect>
-            </w:pict>
-          </mc:Fallback>
-        </mc:AlternateContent>
-      </w:r>
-      <w:r>
-        <mc:AlternateContent>
-          <mc:Choice Requires="wps">
-            <w:drawing>
-              <wp:anchor behindDoc="0" distT="0" distB="0" distL="0" distR="0" simplePos="0" locked="0" layoutInCell="1" allowOverlap="1" relativeHeight="14">
-                <wp:simplePos x="0" y="0"/>
-                <wp:positionH relativeFrom="column">
-                  <wp:posOffset>4352290</wp:posOffset>
-                </wp:positionH>
-                <wp:positionV relativeFrom="paragraph">
-                  <wp:posOffset>3599180</wp:posOffset>
-                </wp:positionV>
-                <wp:extent cx="1012190" cy="701040"/>
-                <wp:effectExtent l="0" t="0" r="0" b="0"/>
-                <wp:wrapNone/>
-                <wp:docPr id="14" name=""/>
-                <a:graphic xmlns:a="http://schemas.openxmlformats.org/drawingml/2006/main">
-                  <a:graphicData uri="http://schemas.microsoft.com/office/word/2010/wordprocessingShape">
-                    <wps:wsp>
-                      <wps:cNvSpPr txBox="1"/>
-                      <wps:spPr>
-                        <a:xfrm>
-                          <a:off x="0" y="0"/>
-                          <a:ext cx="1012190" cy="701040"/>
-                        </a:xfrm>
-                        <a:prstGeom prst="rect"/>
-                      </wps:spPr>
-                      <wps:txbx>
-                        <w:txbxContent>
-                          <w:p>
-                            <w:pPr>
-                              <w:pStyle w:val="Contenudecadre"/>
-                            </w:pPr>
-                            <w:r>
-                              <w:rPr/>
-                              <w:t>Creation d'une Exposition depuis le calendrier</w:t>
-                            </w:r>
-                          </w:p>
-                        </w:txbxContent>
-                      </wps:txbx>
-                      <wps:bodyPr anchor="t" lIns="0" tIns="0" rIns="0" bIns="0">
-                        <a:spAutoFit/>
-                      </wps:bodyPr>
-                    </wps:wsp>
-                  </a:graphicData>
-                </a:graphic>
-              </wp:anchor>
-            </w:drawing>
-          </mc:Choice>
-          <mc:Fallback>
-            <w:pict>
-              <v:rect stroked="f" strokeweight="0pt" style="position:absolute;width:79.7pt;height:55.2pt;mso-wrap-distance-left:0pt;mso-wrap-distance-right:0pt;mso-wrap-distance-top:0pt;mso-wrap-distance-bottom:0pt;margin-top:283.4pt;mso-position-vertical-relative:text;margin-left:342.7pt;mso-position-horizontal-relative:text">
-                <v:textbox inset="0in,0in,0in,0in">
-                  <w:txbxContent>
-                    <w:p>
-                      <w:pPr>
-                        <w:pStyle w:val="Contenudecadre"/>
-                      </w:pPr>
-                      <w:r>
-                        <w:rPr/>
-                        <w:t>Creation d'une Exposition depuis le calendrier</w:t>
-                      </w:r>
-                    </w:p>
-                  </w:txbxContent>
-                </v:textbox>
-              </v:rect>
-            </w:pict>
-          </mc:Fallback>
-        </mc:AlternateContent>
-      </w:r>
-      <w:r>
-        <mc:AlternateContent>
-          <mc:Choice Requires="wps">
-            <w:drawing>
-              <wp:anchor behindDoc="0" distT="0" distB="0" distL="0" distR="0" simplePos="0" locked="0" layoutInCell="1" allowOverlap="1" relativeHeight="17">
-                <wp:simplePos x="0" y="0"/>
-                <wp:positionH relativeFrom="column">
-                  <wp:posOffset>1270</wp:posOffset>
-                </wp:positionH>
-                <wp:positionV relativeFrom="paragraph">
-                  <wp:posOffset>214630</wp:posOffset>
-                </wp:positionV>
-                <wp:extent cx="916305" cy="175260"/>
-                <wp:effectExtent l="0" t="0" r="0" b="0"/>
-                <wp:wrapNone/>
-                <wp:docPr id="15" name=""/>
-                <a:graphic xmlns:a="http://schemas.openxmlformats.org/drawingml/2006/main">
-                  <a:graphicData uri="http://schemas.microsoft.com/office/word/2010/wordprocessingShape">
-                    <wps:wsp>
-                      <wps:cNvSpPr txBox="1"/>
-                      <wps:spPr>
-                        <a:xfrm>
-                          <a:off x="0" y="0"/>
-                          <a:ext cx="916305" cy="175260"/>
-                        </a:xfrm>
-                        <a:prstGeom prst="rect"/>
-                      </wps:spPr>
-                      <wps:txbx>
-                        <w:txbxContent>
-                          <w:p>
-                            <w:pPr>
-                              <w:pStyle w:val="Contenudecadre"/>
-                            </w:pPr>
-                            <w:r>
-                              <w:rPr/>
-                              <w:t>Déconnexion</w:t>
-                            </w:r>
-                          </w:p>
-                        </w:txbxContent>
-                      </wps:txbx>
-                      <wps:bodyPr anchor="t" lIns="0" tIns="0" rIns="0" bIns="0">
-                        <a:spAutoFit/>
-                      </wps:bodyPr>
-                    </wps:wsp>
-                  </a:graphicData>
-                </a:graphic>
-              </wp:anchor>
-            </w:drawing>
-          </mc:Choice>
-          <mc:Fallback>
-            <w:pict>
-              <v:rect stroked="f" strokeweight="0pt" style="position:absolute;width:72.15pt;height:13.8pt;mso-wrap-distance-left:0pt;mso-wrap-distance-right:0pt;mso-wrap-distance-top:0pt;mso-wrap-distance-bottom:0pt;margin-top:16.9pt;mso-position-vertical-relative:text;margin-left:0.1pt;mso-position-horizontal-relative:text">
-                <v:textbox inset="0in,0in,0in,0in">
-                  <w:txbxContent>
-                    <w:p>
-                      <w:pPr>
-                        <w:pStyle w:val="Contenudecadre"/>
-                      </w:pPr>
-                      <w:r>
-                        <w:rPr/>
-                        <w:t>Déconnexion</w:t>
-                      </w:r>
-                    </w:p>
-                  </w:txbxContent>
-                </v:textbox>
-              </v:rect>
-            </w:pict>
-          </mc:Fallback>
-        </mc:AlternateContent>
-      </w:r>
-      <w:r/>
-    </w:p>
-    <w:p>
-      <w:pPr>
-        <w:pStyle w:val="Normal"/>
-      </w:pPr>
-      <w:r>
-        <w:rPr/>
-      </w:r>
-      <w:r/>
-    </w:p>
-    <w:p>
-      <w:pPr>
-        <w:pStyle w:val="Normal"/>
-      </w:pPr>
-      <w:r>
-        <w:rPr/>
-        <mc:AlternateContent>
-          <mc:Choice Requires="wps">
-            <w:drawing>
-              <wp:anchor behindDoc="0" distT="0" distB="0" distL="0" distR="0" simplePos="0" locked="0" layoutInCell="1" allowOverlap="1" relativeHeight="8">
-                <wp:simplePos x="0" y="0"/>
-                <wp:positionH relativeFrom="column">
-                  <wp:posOffset>1614170</wp:posOffset>
-                </wp:positionH>
-                <wp:positionV relativeFrom="paragraph">
-                  <wp:posOffset>52705</wp:posOffset>
-                </wp:positionV>
-                <wp:extent cx="314325" cy="659765"/>
-                <wp:effectExtent l="0" t="0" r="0" b="0"/>
-                <wp:wrapNone/>
-                <wp:docPr id="16" name=""/>
-                <a:graphic xmlns:a="http://schemas.openxmlformats.org/drawingml/2006/main">
-                  <a:graphicData uri="http://schemas.microsoft.com/office/word/2010/wordprocessingShape">
-                    <wps:wsp>
-                      <wps:cNvSpPr/>
-                      <wps:spPr>
-                        <a:xfrm>
-                          <a:off x="0" y="0"/>
-                          <a:ext cx="313560" cy="659160"/>
-                        </a:xfrm>
-                        <a:prstGeom prst="downArrow">
-                          <a:avLst>
-                            <a:gd name="adj1" fmla="val 16200"/>
-                            <a:gd name="adj2" fmla="val 5400"/>
-                          </a:avLst>
-                        </a:prstGeom>
-                        <a:solidFill>
-                          <a:srgbClr val="729fcf"/>
-                        </a:solidFill>
-                        <a:ln>
-                          <a:solidFill>
-                            <a:srgbClr val="3465a4"/>
-                          </a:solidFill>
-                        </a:ln>
-                      </wps:spPr>
-                      <wps:style>
-                        <a:lnRef idx="0"/>
-                        <a:fillRef idx="0"/>
-                        <a:effectRef idx="0"/>
-                        <a:fontRef idx="minor"/>
-                      </wps:style>
-                      <wps:bodyPr/>
-                    </wps:wsp>
-                  </a:graphicData>
-                </a:graphic>
-              </wp:anchor>
-            </w:drawing>
-          </mc:Choice>
-          <mc:Fallback>
-            <w:pict>
-              <v:shapetype id="shapetype_67" coordsize="21600,21600" o:spt="67" adj="10800,10800" path="m0@3l@5@3l@5,l@6,l@6@3l21600@3l10800,21600xe">
-                <v:stroke joinstyle="miter"/>
-                <v:formulas>
-                  <v:f eqn="val 21600"/>
-                  <v:f eqn="val #1"/>
-                  <v:f eqn="val #0"/>
-                  <v:f eqn="sum height 0 @2"/>
-                  <v:f eqn="prod 1 @1 2"/>
-                  <v:f eqn="sum 10800 0 @4"/>
-                  <v:f eqn="sum 10800 @4 0"/>
-                  <v:f eqn="prod @5 @2 10800"/>
-                  <v:f eqn="sum @3 @7 0"/>
-                </v:formulas>
-                <v:path gradientshapeok="t" o:connecttype="rect" textboxrect="@5,0,@6,@8"/>
-                <v:handles>
-                  <v:h position="@5,0"/>
-                  <v:h position="0,@3"/>
-                </v:handles>
-              </v:shapetype>
-              <v:shape id="shape_0" fillcolor="#729fcf" stroked="t" style="position:absolute;margin-left:127.1pt;margin-top:4.15pt;width:24.65pt;height:51.85pt" type="shapetype_67">
-                <w10:wrap type="none"/>
-                <v:fill type="solid" color2="#8d6030" o:detectmouseclick="t"/>
-                <v:stroke color="#3465a4" joinstyle="round" endcap="flat"/>
-              </v:shape>
-            </w:pict>
-          </mc:Fallback>
-        </mc:AlternateContent>
-      </w:r>
-      <w:r/>
-    </w:p>
-    <w:p>
-      <w:pPr>
-        <w:pStyle w:val="Normal"/>
-      </w:pPr>
-      <w:r>
-        <w:rPr/>
-      </w:r>
-      <w:r/>
-    </w:p>
-    <w:p>
-      <w:pPr>
-        <w:pStyle w:val="Normal"/>
-      </w:pPr>
-      <w:r>
-        <w:rPr/>
-      </w:r>
-      <w:r/>
-    </w:p>
-    <w:p>
-      <w:pPr>
-        <w:pStyle w:val="Normal"/>
-      </w:pPr>
-      <w:r>
-        <w:rPr/>
-      </w:r>
-      <w:r/>
-    </w:p>
-    <w:p>
-      <w:pPr>
-        <w:pStyle w:val="Normal"/>
-      </w:pPr>
-      <w:r>
-        <w:rPr/>
-      </w:r>
-      <w:r/>
-    </w:p>
-    <w:p>
-      <w:pPr>
-        <w:pStyle w:val="Normal"/>
-      </w:pPr>
-      <w:r>
-        <w:rPr/>
-      </w:r>
-      <w:r/>
-    </w:p>
-    <w:p>
-      <w:pPr>
-        <w:pStyle w:val="Normal"/>
-      </w:pPr>
-      <w:r>
-        <w:rPr/>
-      </w:r>
-      <w:r/>
-    </w:p>
-    <w:p>
-      <w:pPr>
-        <w:pStyle w:val="Normal"/>
-        <w:rPr>
-          <w:sz w:val="28"/>
-          <w:b/>
-          <w:sz w:val="28"/>
-          <w:b/>
-          <w:szCs w:val="28"/>
-          <w:bCs/>
-          <w:rFonts w:ascii="Droid Sans" w:hAnsi="Droid Sans"/>
-          <w:color w:val="0A2675"/>
-        </w:rPr>
-      </w:pPr>
-      <w:r>
-        <w:rPr>
-          <w:rFonts w:ascii="Droid Sans" w:hAnsi="Droid Sans"/>
-          <w:b/>
-          <w:bCs/>
-          <w:color w:val="0A2675"/>
-          <w:sz w:val="28"/>
-          <w:szCs w:val="28"/>
-        </w:rPr>
-        <w:t>1 – Premier affichage et Généralités</w:t>
-      </w:r>
-      <w:r/>
-    </w:p>
-    <w:p>
-      <w:pPr>
-        <w:pStyle w:val="Normal"/>
-        <w:rPr>
-          <w:sz w:val="24"/>
-          <w:sz w:val="24"/>
-          <w:szCs w:val="24"/>
-          <w:rFonts w:ascii="Droid Sans" w:hAnsi="Droid Sans" w:eastAsia="Droid Sans Fallback" w:cs="FreeSans"/>
-          <w:color w:val="00000A"/>
-          <w:lang w:val="fr-FR" w:eastAsia="zh-CN" w:bidi="hi-IN"/>
-        </w:rPr>
-      </w:pPr>
-      <w:r>
-        <w:rPr>
-          <w:rFonts w:ascii="Droid Sans" w:hAnsi="Droid Sans"/>
-        </w:rPr>
-      </w:r>
-      <w:r>
-        <mc:AlternateContent>
-          <mc:Choice Requires="wps">
-            <w:drawing>
-              <wp:anchor behindDoc="0" distT="0" distB="0" distL="0" distR="0" simplePos="0" locked="0" layoutInCell="1" allowOverlap="1" relativeHeight="18">
-                <wp:simplePos x="0" y="0"/>
-                <wp:positionH relativeFrom="column">
-                  <wp:posOffset>-179705</wp:posOffset>
-                </wp:positionH>
-                <wp:positionV relativeFrom="paragraph">
-                  <wp:posOffset>-382270</wp:posOffset>
+                  <wp:posOffset>-484505</wp:posOffset>
                 </wp:positionV>
                 <wp:extent cx="7019925" cy="442595"/>
                 <wp:effectExtent l="0" t="0" r="0" b="0"/>
                 <wp:wrapNone/>
-                <wp:docPr id="17" name=""/>
+                <wp:docPr id="18" name=""/>
                 <a:graphic xmlns:a="http://schemas.openxmlformats.org/drawingml/2006/main">
                   <a:graphicData uri="http://schemas.microsoft.com/office/word/2010/wordprocessingShape">
                     <wps:wsp>
@@ -1569,7 +2523,7 @@
           </mc:Choice>
           <mc:Fallback>
             <w:pict>
-              <v:rect fillcolor="#0A2675" strokecolor="#3465A4" strokeweight="0pt" style="position:absolute;width:552.75pt;height:34.85pt;mso-wrap-distance-left:0pt;mso-wrap-distance-right:0pt;mso-wrap-distance-top:0pt;mso-wrap-distance-bottom:0pt;margin-top:-30.1pt;mso-position-vertical-relative:text;margin-left:-14.15pt;mso-position-horizontal-relative:text">
+              <v:rect fillcolor="#0A2675" strokecolor="#3465A4" strokeweight="0pt" style="position:absolute;width:552.75pt;height:34.85pt;mso-wrap-distance-left:0pt;mso-wrap-distance-right:0pt;mso-wrap-distance-top:0pt;mso-wrap-distance-bottom:0pt;margin-top:-38.15pt;mso-position-vertical-relative:text;margin-left:-31.55pt;mso-position-horizontal-relative:text">
                 <v:textbox inset="0in,0in,0in,0in">
                   <w:txbxContent>
                     <w:p>
@@ -1607,6 +2561,46 @@
     <w:p>
       <w:pPr>
         <w:pStyle w:val="Normal"/>
+      </w:pPr>
+      <w:r>
+        <w:rPr>
+          <w:rFonts w:ascii="Droid Sans" w:hAnsi="Droid Sans"/>
+          <w:b/>
+          <w:bCs/>
+          <w:color w:val="0A2675"/>
+          <w:sz w:val="28"/>
+          <w:szCs w:val="28"/>
+        </w:rPr>
+        <w:t>1 - Premier affichage et ajout d'artiste ou d'oeuvre à l'exposition</w:t>
+      </w:r>
+      <w:r/>
+    </w:p>
+    <w:p>
+      <w:pPr>
+        <w:pStyle w:val="Normal"/>
+        <w:rPr>
+          <w:sz w:val="24"/>
+          <w:sz w:val="24"/>
+          <w:szCs w:val="24"/>
+          <w:rFonts w:ascii="Liberation Serif" w:hAnsi="Liberation Serif" w:eastAsia="Droid Sans Fallback" w:cs="FreeSans"/>
+          <w:color w:val="00000A"/>
+          <w:lang w:val="fr-FR" w:eastAsia="zh-CN" w:bidi="hi-IN"/>
+        </w:rPr>
+      </w:pPr>
+      <w:r>
+        <w:rPr>
+          <w:rFonts w:eastAsia="Droid Sans Fallback" w:cs="FreeSans"/>
+          <w:color w:val="00000A"/>
+          <w:sz w:val="24"/>
+          <w:szCs w:val="24"/>
+          <w:lang w:val="fr-FR" w:eastAsia="zh-CN" w:bidi="hi-IN"/>
+        </w:rPr>
+      </w:r>
+      <w:r/>
+    </w:p>
+    <w:p>
+      <w:pPr>
+        <w:pStyle w:val="Normal"/>
         <w:rPr>
           <w:rFonts w:ascii="Droid Sans" w:hAnsi="Droid Sans"/>
         </w:rPr>
@@ -1653,18 +2647,18 @@
         <mc:AlternateContent>
           <mc:Choice Requires="wps">
             <w:drawing>
-              <wp:anchor behindDoc="0" distT="0" distB="0" distL="0" distR="0" simplePos="0" locked="0" layoutInCell="1" allowOverlap="1" relativeHeight="20">
+              <wp:anchor behindDoc="0" distT="0" distB="0" distL="0" distR="0" simplePos="0" locked="0" layoutInCell="1" allowOverlap="1" relativeHeight="45">
                 <wp:simplePos x="0" y="0"/>
                 <wp:positionH relativeFrom="column">
-                  <wp:posOffset>1935480</wp:posOffset>
+                  <wp:posOffset>2051685</wp:posOffset>
                 </wp:positionH>
                 <wp:positionV relativeFrom="paragraph">
-                  <wp:posOffset>1000125</wp:posOffset>
+                  <wp:posOffset>977265</wp:posOffset>
                 </wp:positionV>
-                <wp:extent cx="1217295" cy="133350"/>
+                <wp:extent cx="1379220" cy="191135"/>
                 <wp:effectExtent l="0" t="0" r="0" b="0"/>
                 <wp:wrapNone/>
-                <wp:docPr id="18" name=""/>
+                <wp:docPr id="19" name=""/>
                 <a:graphic xmlns:a="http://schemas.openxmlformats.org/drawingml/2006/main">
                   <a:graphicData uri="http://schemas.microsoft.com/office/word/2010/wordprocessingShape">
                     <wps:wsp>
@@ -1672,7 +2666,7 @@
                       <wps:spPr>
                         <a:xfrm>
                           <a:off x="0" y="0"/>
-                          <a:ext cx="1216800" cy="132840"/>
+                          <a:ext cx="1378440" cy="190440"/>
                         </a:xfrm>
                         <a:prstGeom prst="leftArrow">
                           <a:avLst>
@@ -1704,7 +2698,7 @@
           </mc:Choice>
           <mc:Fallback>
             <w:pict>
-              <v:shape id="shape_0" fillcolor="#729fcf" stroked="t" style="position:absolute;margin-left:152.4pt;margin-top:78.75pt;width:95.75pt;height:10.4pt" type="shapetype_66">
+              <v:shape id="shape_0" fillcolor="#729fcf" stroked="t" style="position:absolute;margin-left:161.55pt;margin-top:76.95pt;width:108.5pt;height:14.95pt" type="shapetype_66">
                 <w10:wrap type="none"/>
                 <v:fill type="solid" color2="#8d6030" o:detectmouseclick="t"/>
                 <v:stroke color="#3465a4" joinstyle="round" endcap="flat"/>
@@ -1713,7 +2707,7 @@
           </mc:Fallback>
         </mc:AlternateContent>
         <w:drawing>
-          <wp:anchor behindDoc="0" distT="0" distB="0" distL="0" distR="0" simplePos="0" locked="0" layoutInCell="1" allowOverlap="1" relativeHeight="19">
+          <wp:anchor behindDoc="0" distT="0" distB="0" distL="0" distR="0" simplePos="0" locked="0" layoutInCell="1" allowOverlap="1" relativeHeight="12">
             <wp:simplePos x="0" y="0"/>
             <wp:positionH relativeFrom="column">
               <wp:posOffset>-59055</wp:posOffset>
@@ -1724,7 +2718,7 @@
             <wp:extent cx="6120130" cy="4614545"/>
             <wp:effectExtent l="0" t="0" r="0" b="0"/>
             <wp:wrapSquare wrapText="largest"/>
-            <wp:docPr id="19" name="Picture" descr=""/>
+            <wp:docPr id="20" name="Picture" descr=""/>
             <wp:cNvGraphicFramePr>
               <a:graphicFrameLocks xmlns:a="http://schemas.openxmlformats.org/drawingml/2006/main" noChangeAspect="1"/>
             </wp:cNvGraphicFramePr>
@@ -1732,7 +2726,7 @@
               <a:graphicData uri="http://schemas.openxmlformats.org/drawingml/2006/picture">
                 <pic:pic xmlns:pic="http://schemas.openxmlformats.org/drawingml/2006/picture">
                   <pic:nvPicPr>
-                    <pic:cNvPr id="19" name="Picture" descr=""/>
+                    <pic:cNvPr id="20" name="Picture" descr=""/>
                     <pic:cNvPicPr>
                       <a:picLocks noChangeAspect="1" noChangeArrowheads="1"/>
                     </pic:cNvPicPr>
@@ -1769,7 +2763,7 @@
         <mc:AlternateContent>
           <mc:Choice Requires="wps">
             <w:drawing>
-              <wp:anchor behindDoc="0" distT="0" distB="0" distL="0" distR="0" simplePos="0" locked="0" layoutInCell="1" allowOverlap="1" relativeHeight="21">
+              <wp:anchor behindDoc="0" distT="0" distB="0" distL="0" distR="0" simplePos="0" locked="0" layoutInCell="1" allowOverlap="1" relativeHeight="13">
                 <wp:simplePos x="0" y="0"/>
                 <wp:positionH relativeFrom="column">
                   <wp:posOffset>3481070</wp:posOffset>
@@ -1780,7 +2774,7 @@
                 <wp:extent cx="1437005" cy="175260"/>
                 <wp:effectExtent l="0" t="0" r="0" b="0"/>
                 <wp:wrapNone/>
-                <wp:docPr id="20" name=""/>
+                <wp:docPr id="21" name=""/>
                 <a:graphic xmlns:a="http://schemas.openxmlformats.org/drawingml/2006/main">
                   <a:graphicData uri="http://schemas.microsoft.com/office/word/2010/wordprocessingShape">
                     <wps:wsp>
@@ -1868,7 +2862,7 @@
       <w:r>
         <w:rPr/>
         <w:drawing>
-          <wp:anchor behindDoc="0" distT="0" distB="0" distL="0" distR="0" simplePos="0" locked="0" layoutInCell="1" allowOverlap="1" relativeHeight="22">
+          <wp:anchor behindDoc="0" distT="0" distB="0" distL="0" distR="0" simplePos="0" locked="0" layoutInCell="1" allowOverlap="1" relativeHeight="14">
             <wp:simplePos x="0" y="0"/>
             <wp:positionH relativeFrom="column">
               <wp:align>center</wp:align>
@@ -1879,7 +2873,7 @@
             <wp:extent cx="2397760" cy="1867535"/>
             <wp:effectExtent l="0" t="0" r="0" b="0"/>
             <wp:wrapSquare wrapText="largest"/>
-            <wp:docPr id="21" name="Picture" descr=""/>
+            <wp:docPr id="22" name="Picture" descr=""/>
             <wp:cNvGraphicFramePr>
               <a:graphicFrameLocks xmlns:a="http://schemas.openxmlformats.org/drawingml/2006/main" noChangeAspect="1"/>
             </wp:cNvGraphicFramePr>
@@ -1887,7 +2881,7 @@
               <a:graphicData uri="http://schemas.openxmlformats.org/drawingml/2006/picture">
                 <pic:pic xmlns:pic="http://schemas.openxmlformats.org/drawingml/2006/picture">
                   <pic:nvPicPr>
-                    <pic:cNvPr id="21" name="Picture" descr=""/>
+                    <pic:cNvPr id="22" name="Picture" descr=""/>
                     <pic:cNvPicPr>
                       <a:picLocks noChangeAspect="1" noChangeArrowheads="1"/>
                     </pic:cNvPicPr>
@@ -2059,7 +3053,11 @@
       </w:pPr>
       <w:r>
         <w:rPr>
-          <w:rFonts w:ascii="Droid Sans" w:hAnsi="Droid Sans"/>
+          <w:rFonts w:eastAsia="Droid Sans Fallback" w:cs="FreeSans" w:ascii="Droid Sans" w:hAnsi="Droid Sans"/>
+          <w:color w:val="00000A"/>
+          <w:sz w:val="24"/>
+          <w:szCs w:val="24"/>
+          <w:lang w:val="fr-FR" w:eastAsia="zh-CN" w:bidi="hi-IN"/>
         </w:rPr>
       </w:r>
       <w:r/>
@@ -2100,61 +3098,8 @@
       </w:pPr>
       <w:r>
         <w:rPr/>
-        <mc:AlternateContent>
-          <mc:Choice Requires="wps">
-            <w:drawing>
-              <wp:anchor behindDoc="0" distT="0" distB="0" distL="0" distR="0" simplePos="0" locked="0" layoutInCell="1" allowOverlap="1" relativeHeight="24">
-                <wp:simplePos x="0" y="0"/>
-                <wp:positionH relativeFrom="column">
-                  <wp:posOffset>3385820</wp:posOffset>
-                </wp:positionH>
-                <wp:positionV relativeFrom="paragraph">
-                  <wp:posOffset>1133475</wp:posOffset>
-                </wp:positionV>
-                <wp:extent cx="1371600" cy="1830070"/>
-                <wp:effectExtent l="0" t="0" r="0" b="0"/>
-                <wp:wrapNone/>
-                <wp:docPr id="22" name=""/>
-                <a:graphic xmlns:a="http://schemas.openxmlformats.org/drawingml/2006/main">
-                  <a:graphicData uri="http://schemas.microsoft.com/office/word/2010/wordprocessingShape">
-                    <wps:wsp>
-                      <wps:cNvSpPr/>
-                      <wps:spPr>
-                        <a:xfrm>
-                          <a:off x="0" y="0"/>
-                          <a:ext cx="1370880" cy="1829520"/>
-                        </a:xfrm>
-                        <a:prstGeom prst="rect">
-                          <a:avLst/>
-                        </a:prstGeom>
-                        <a:solidFill>
-                          <a:srgbClr val="729fcf"/>
-                        </a:solidFill>
-                        <a:ln>
-                          <a:solidFill>
-                            <a:srgbClr val="3465a4"/>
-                          </a:solidFill>
-                        </a:ln>
-                      </wps:spPr>
-                      <wps:style>
-                        <a:lnRef idx="0"/>
-                        <a:fillRef idx="0"/>
-                        <a:effectRef idx="0"/>
-                        <a:fontRef idx="minor"/>
-                      </wps:style>
-                      <wps:bodyPr/>
-                    </wps:wsp>
-                  </a:graphicData>
-                </a:graphic>
-              </wp:anchor>
-            </w:drawing>
-          </mc:Choice>
-          <mc:Fallback>
-            <w:pict/>
-          </mc:Fallback>
-        </mc:AlternateContent>
         <w:drawing>
-          <wp:anchor behindDoc="0" distT="0" distB="0" distL="0" distR="0" simplePos="0" locked="0" layoutInCell="1" allowOverlap="1" relativeHeight="23">
+          <wp:anchor behindDoc="0" distT="0" distB="0" distL="0" distR="0" simplePos="0" locked="0" layoutInCell="1" allowOverlap="1" relativeHeight="15">
             <wp:simplePos x="0" y="0"/>
             <wp:positionH relativeFrom="column">
               <wp:posOffset>0</wp:posOffset>
@@ -2210,7 +3155,7 @@
         <mc:AlternateContent>
           <mc:Choice Requires="wps">
             <w:drawing>
-              <wp:anchor behindDoc="0" distT="0" distB="0" distL="0" distR="0" simplePos="0" locked="0" layoutInCell="1" allowOverlap="1" relativeHeight="25">
+              <wp:anchor behindDoc="0" distT="0" distB="0" distL="0" distR="0" simplePos="0" locked="0" layoutInCell="1" allowOverlap="1" relativeHeight="16">
                 <wp:simplePos x="0" y="0"/>
                 <wp:positionH relativeFrom="column">
                   <wp:posOffset>3312795</wp:posOffset>
@@ -2293,6 +3238,59 @@
       </w:pPr>
       <w:r>
         <w:rPr/>
+        <mc:AlternateContent>
+          <mc:Choice Requires="wps">
+            <w:drawing>
+              <wp:anchor behindDoc="0" distT="0" distB="0" distL="0" distR="0" simplePos="0" locked="0" layoutInCell="1" allowOverlap="1" relativeHeight="47">
+                <wp:simplePos x="0" y="0"/>
+                <wp:positionH relativeFrom="column">
+                  <wp:posOffset>3400425</wp:posOffset>
+                </wp:positionH>
+                <wp:positionV relativeFrom="paragraph">
+                  <wp:posOffset>771525</wp:posOffset>
+                </wp:positionV>
+                <wp:extent cx="1540510" cy="1906270"/>
+                <wp:effectExtent l="0" t="0" r="0" b="0"/>
+                <wp:wrapNone/>
+                <wp:docPr id="25" name=""/>
+                <a:graphic xmlns:a="http://schemas.openxmlformats.org/drawingml/2006/main">
+                  <a:graphicData uri="http://schemas.microsoft.com/office/word/2010/wordprocessingShape">
+                    <wps:wsp>
+                      <wps:cNvSpPr/>
+                      <wps:spPr>
+                        <a:xfrm>
+                          <a:off x="0" y="0"/>
+                          <a:ext cx="1539720" cy="1905480"/>
+                        </a:xfrm>
+                        <a:prstGeom prst="rect">
+                          <a:avLst/>
+                        </a:prstGeom>
+                        <a:solidFill>
+                          <a:srgbClr val="729fcf"/>
+                        </a:solidFill>
+                        <a:ln>
+                          <a:solidFill>
+                            <a:srgbClr val="3465a4"/>
+                          </a:solidFill>
+                        </a:ln>
+                      </wps:spPr>
+                      <wps:style>
+                        <a:lnRef idx="0"/>
+                        <a:fillRef idx="0"/>
+                        <a:effectRef idx="0"/>
+                        <a:fontRef idx="minor"/>
+                      </wps:style>
+                      <wps:bodyPr/>
+                    </wps:wsp>
+                  </a:graphicData>
+                </a:graphic>
+              </wp:anchor>
+            </w:drawing>
+          </mc:Choice>
+          <mc:Fallback>
+            <w:pict/>
+          </mc:Fallback>
+        </mc:AlternateContent>
       </w:r>
       <w:r/>
     </w:p>
@@ -2349,11 +3347,13 @@
       </w:pPr>
       <w:r>
         <w:rPr>
+          <w:rFonts w:eastAsia="Droid Sans Fallback" w:cs="FreeSans"/>
           <w:b/>
           <w:bCs/>
           <w:color w:val="0A2675"/>
           <w:sz w:val="28"/>
           <w:szCs w:val="28"/>
+          <w:lang w:val="fr-FR" w:eastAsia="zh-CN" w:bidi="hi-IN"/>
         </w:rPr>
       </w:r>
       <w:r/>
@@ -2375,11 +3375,13 @@
       </w:pPr>
       <w:r>
         <w:rPr>
+          <w:rFonts w:eastAsia="Droid Sans Fallback" w:cs="FreeSans"/>
           <w:b/>
           <w:bCs/>
           <w:color w:val="0A2675"/>
           <w:sz w:val="28"/>
           <w:szCs w:val="28"/>
+          <w:lang w:val="fr-FR" w:eastAsia="zh-CN" w:bidi="hi-IN"/>
         </w:rPr>
       </w:r>
       <w:r/>
@@ -2436,7 +3438,7 @@
       <w:r>
         <w:rPr/>
         <w:drawing>
-          <wp:anchor behindDoc="0" distT="0" distB="0" distL="0" distR="0" simplePos="0" locked="0" layoutInCell="1" allowOverlap="1" relativeHeight="40">
+          <wp:anchor behindDoc="0" distT="0" distB="0" distL="0" distR="0" simplePos="0" locked="0" layoutInCell="1" allowOverlap="1" relativeHeight="25">
             <wp:simplePos x="0" y="0"/>
             <wp:positionH relativeFrom="column">
               <wp:posOffset>-76835</wp:posOffset>
@@ -2447,7 +3449,7 @@
             <wp:extent cx="1759585" cy="1759585"/>
             <wp:effectExtent l="0" t="0" r="0" b="0"/>
             <wp:wrapSquare wrapText="largest"/>
-            <wp:docPr id="25" name="Picture" descr=""/>
+            <wp:docPr id="26" name="Picture" descr=""/>
             <wp:cNvGraphicFramePr>
               <a:graphicFrameLocks xmlns:a="http://schemas.openxmlformats.org/drawingml/2006/main" noChangeAspect="1"/>
             </wp:cNvGraphicFramePr>
@@ -2455,7 +3457,7 @@
               <a:graphicData uri="http://schemas.openxmlformats.org/drawingml/2006/picture">
                 <pic:pic xmlns:pic="http://schemas.openxmlformats.org/drawingml/2006/picture">
                   <pic:nvPicPr>
-                    <pic:cNvPr id="25" name="Picture" descr=""/>
+                    <pic:cNvPr id="26" name="Picture" descr=""/>
                     <pic:cNvPicPr>
                       <a:picLocks noChangeAspect="1" noChangeArrowheads="1"/>
                     </pic:cNvPicPr>
@@ -2514,18 +3516,18 @@
         <mc:AlternateContent>
           <mc:Choice Requires="wps">
             <w:drawing>
-              <wp:anchor behindDoc="0" distT="0" distB="0" distL="0" distR="0" simplePos="0" locked="0" layoutInCell="1" allowOverlap="1" relativeHeight="41">
+              <wp:anchor behindDoc="0" distT="0" distB="0" distL="0" distR="0" simplePos="0" locked="0" layoutInCell="1" allowOverlap="1" relativeHeight="48">
                 <wp:simplePos x="0" y="0"/>
                 <wp:positionH relativeFrom="column">
-                  <wp:posOffset>-358775</wp:posOffset>
+                  <wp:posOffset>-1295400</wp:posOffset>
                 </wp:positionH>
                 <wp:positionV relativeFrom="paragraph">
-                  <wp:posOffset>271145</wp:posOffset>
+                  <wp:posOffset>292735</wp:posOffset>
                 </wp:positionV>
-                <wp:extent cx="873125" cy="264795"/>
+                <wp:extent cx="323850" cy="711835"/>
                 <wp:effectExtent l="0" t="0" r="0" b="0"/>
                 <wp:wrapNone/>
-                <wp:docPr id="26" name=""/>
+                <wp:docPr id="27" name=""/>
                 <a:graphic xmlns:a="http://schemas.openxmlformats.org/drawingml/2006/main">
                   <a:graphicData uri="http://schemas.microsoft.com/office/word/2010/wordprocessingShape">
                     <wps:wsp>
@@ -2533,335 +3535,9 @@
                       <wps:spPr>
                         <a:xfrm>
                           <a:off x="0" y="0"/>
-                          <a:ext cx="872640" cy="264240"/>
+                          <a:ext cx="323280" cy="711360"/>
                         </a:xfrm>
-                        <a:prstGeom prst="rightArrow">
-                          <a:avLst>
-                            <a:gd name="adj1" fmla="val 16200"/>
-                            <a:gd name="adj2" fmla="val 5400"/>
-                          </a:avLst>
-                        </a:prstGeom>
-                        <a:solidFill>
-                          <a:srgbClr val="729fcf"/>
-                        </a:solidFill>
-                        <a:ln>
-                          <a:solidFill>
-                            <a:srgbClr val="3465a4"/>
-                          </a:solidFill>
-                        </a:ln>
-                      </wps:spPr>
-                      <wps:style>
-                        <a:lnRef idx="0"/>
-                        <a:fillRef idx="0"/>
-                        <a:effectRef idx="0"/>
-                        <a:fontRef idx="minor"/>
-                      </wps:style>
-                      <wps:bodyPr/>
-                    </wps:wsp>
-                  </a:graphicData>
-                </a:graphic>
-              </wp:anchor>
-            </w:drawing>
-          </mc:Choice>
-          <mc:Fallback>
-            <w:pict>
-              <v:shape id="shape_0" fillcolor="#729fcf" stroked="t" style="position:absolute;margin-left:-28.25pt;margin-top:21.35pt;width:68.65pt;height:20.75pt" type="shapetype_13">
-                <w10:wrap type="none"/>
-                <v:fill type="solid" color2="#8d6030" o:detectmouseclick="t"/>
-                <v:stroke color="#3465a4" joinstyle="round" endcap="flat"/>
-              </v:shape>
-            </w:pict>
-          </mc:Fallback>
-        </mc:AlternateContent>
-      </w:r>
-      <w:r>
-        <mc:AlternateContent>
-          <mc:Choice Requires="wps">
-            <w:drawing>
-              <wp:anchor behindDoc="0" distT="0" distB="0" distL="0" distR="0" simplePos="0" locked="0" layoutInCell="1" allowOverlap="1" relativeHeight="26">
-                <wp:simplePos x="0" y="0"/>
-                <wp:positionH relativeFrom="column">
-                  <wp:posOffset>-629285</wp:posOffset>
-                </wp:positionH>
-                <wp:positionV relativeFrom="paragraph">
-                  <wp:posOffset>111125</wp:posOffset>
-                </wp:positionV>
-                <wp:extent cx="762635" cy="350520"/>
-                <wp:effectExtent l="0" t="0" r="0" b="0"/>
-                <wp:wrapNone/>
-                <wp:docPr id="27" name=""/>
-                <a:graphic xmlns:a="http://schemas.openxmlformats.org/drawingml/2006/main">
-                  <a:graphicData uri="http://schemas.microsoft.com/office/word/2010/wordprocessingShape">
-                    <wps:wsp>
-                      <wps:cNvSpPr txBox="1"/>
-                      <wps:spPr>
-                        <a:xfrm>
-                          <a:off x="0" y="0"/>
-                          <a:ext cx="762635" cy="350520"/>
-                        </a:xfrm>
-                        <a:prstGeom prst="rect"/>
-                      </wps:spPr>
-                      <wps:txbx>
-                        <w:txbxContent>
-                          <w:p>
-                            <w:pPr>
-                              <w:pStyle w:val="Contenudecadre"/>
-                            </w:pPr>
-                            <w:r>
-                              <w:rPr>
-                                <w:sz w:val="24"/>
-                              </w:rPr>
-                              <w:t xml:space="preserve">Cliquez </w:t>
-                            </w:r>
-                          </w:p>
-                          <w:p>
-                            <w:pPr>
-                              <w:pStyle w:val="Contenudecadre"/>
-                            </w:pPr>
-                            <w:r>
-                              <w:rPr/>
-                            </w:r>
-                          </w:p>
-                        </w:txbxContent>
-                      </wps:txbx>
-                      <wps:bodyPr anchor="t" lIns="0" tIns="0" rIns="0" bIns="0">
-                        <a:spAutoFit/>
-                      </wps:bodyPr>
-                    </wps:wsp>
-                  </a:graphicData>
-                </a:graphic>
-              </wp:anchor>
-            </w:drawing>
-          </mc:Choice>
-          <mc:Fallback>
-            <w:pict>
-              <v:rect stroked="f" strokeweight="0pt" style="position:absolute;width:60.05pt;height:27.6pt;mso-wrap-distance-left:0pt;mso-wrap-distance-right:0pt;mso-wrap-distance-top:0pt;mso-wrap-distance-bottom:0pt;margin-top:8.75pt;mso-position-vertical-relative:text;margin-left:-49.55pt;mso-position-horizontal-relative:text">
-                <v:textbox inset="0in,0in,0in,0in">
-                  <w:txbxContent>
-                    <w:p>
-                      <w:pPr>
-                        <w:pStyle w:val="Contenudecadre"/>
-                      </w:pPr>
-                      <w:r>
-                        <w:rPr>
-                          <w:sz w:val="24"/>
-                        </w:rPr>
-                        <w:t xml:space="preserve">Cliquez </w:t>
-                      </w:r>
-                    </w:p>
-                    <w:p>
-                      <w:pPr>
-                        <w:pStyle w:val="Contenudecadre"/>
-                      </w:pPr>
-                      <w:r>
-                        <w:rPr/>
-                      </w:r>
-                    </w:p>
-                  </w:txbxContent>
-                </v:textbox>
-              </v:rect>
-            </w:pict>
-          </mc:Fallback>
-        </mc:AlternateContent>
-      </w:r>
-      <w:r/>
-    </w:p>
-    <w:p>
-      <w:pPr>
-        <w:pStyle w:val="Normal"/>
-      </w:pPr>
-      <w:r>
-        <w:rPr/>
-      </w:r>
-      <w:r/>
-    </w:p>
-    <w:p>
-      <w:pPr>
-        <w:pStyle w:val="Normal"/>
-      </w:pPr>
-      <w:r>
-        <w:rPr/>
-      </w:r>
-      <w:r/>
-    </w:p>
-    <w:p>
-      <w:pPr>
-        <w:pStyle w:val="Normal"/>
-      </w:pPr>
-      <w:r>
-        <w:rPr/>
-      </w:r>
-      <w:r/>
-    </w:p>
-    <w:p>
-      <w:pPr>
-        <w:pStyle w:val="Normal"/>
-      </w:pPr>
-      <w:r>
-        <w:rPr/>
-      </w:r>
-      <w:r/>
-    </w:p>
-    <w:p>
-      <w:pPr>
-        <w:pStyle w:val="Normal"/>
-      </w:pPr>
-      <w:r>
-        <w:rPr/>
-      </w:r>
-      <w:r/>
-    </w:p>
-    <w:p>
-      <w:pPr>
-        <w:pStyle w:val="Normal"/>
-      </w:pPr>
-      <w:r>
-        <w:rPr/>
-      </w:r>
-      <w:r/>
-    </w:p>
-    <w:p>
-      <w:pPr>
-        <w:pStyle w:val="Normal"/>
-      </w:pPr>
-      <w:r>
-        <w:rPr/>
-      </w:r>
-      <w:r/>
-    </w:p>
-    <w:p>
-      <w:pPr>
-        <w:pStyle w:val="Normal"/>
-      </w:pPr>
-      <w:r>
-        <w:rPr/>
-      </w:r>
-      <w:r/>
-    </w:p>
-    <w:p>
-      <w:pPr>
-        <w:pStyle w:val="Normal"/>
-      </w:pPr>
-      <w:r>
-        <w:rPr/>
-      </w:r>
-      <w:r/>
-    </w:p>
-    <w:p>
-      <w:pPr>
-        <w:pStyle w:val="Normal"/>
-      </w:pPr>
-      <w:r>
-        <w:rPr/>
-      </w:r>
-      <w:r/>
-    </w:p>
-    <w:p>
-      <w:pPr>
-        <w:pStyle w:val="Normal"/>
-      </w:pPr>
-      <w:r>
-        <w:rPr/>
-      </w:r>
-      <w:r/>
-    </w:p>
-    <w:p>
-      <w:pPr>
-        <w:pStyle w:val="Normal"/>
-      </w:pPr>
-      <w:r>
-        <w:rPr/>
-      </w:r>
-      <w:r/>
-    </w:p>
-    <w:p>
-      <w:pPr>
-        <w:pStyle w:val="Normal"/>
-      </w:pPr>
-      <w:r>
-        <w:rPr/>
-      </w:r>
-      <w:r/>
-    </w:p>
-    <w:p>
-      <w:pPr>
-        <w:pStyle w:val="Normal"/>
-      </w:pPr>
-      <w:r>
-        <w:rPr/>
-      </w:r>
-      <w:r/>
-    </w:p>
-    <w:p>
-      <w:pPr>
-        <w:pStyle w:val="Normal"/>
-      </w:pPr>
-      <w:r>
-        <w:rPr/>
-      </w:r>
-      <w:r/>
-    </w:p>
-    <w:p>
-      <w:pPr>
-        <w:pStyle w:val="Normal"/>
-      </w:pPr>
-      <w:r>
-        <w:rPr>
-          <w:rFonts w:ascii="Droid Sans" w:hAnsi="Droid Sans"/>
-        </w:rPr>
-        <w:t>Le contenu de la carte apparaît et une liste d'actions se trouve disponible via des boutons sur la droite</w:t>
-      </w:r>
-      <w:r/>
-    </w:p>
-    <w:p>
-      <w:pPr>
-        <w:pStyle w:val="Normal"/>
-      </w:pPr>
-      <w:r>
-        <w:rPr/>
-      </w:r>
-      <w:r/>
-    </w:p>
-    <w:p>
-      <w:pPr>
-        <w:pStyle w:val="Normal"/>
-      </w:pPr>
-      <w:r>
-        <w:rPr/>
-      </w:r>
-      <w:r/>
-    </w:p>
-    <w:p>
-      <w:pPr>
-        <w:pStyle w:val="Normal"/>
-      </w:pPr>
-      <w:r>
-        <w:rPr/>
-        <mc:AlternateContent>
-          <mc:Choice Requires="wps">
-            <w:drawing>
-              <wp:anchor behindDoc="0" distT="0" distB="0" distL="0" distR="0" simplePos="0" locked="0" layoutInCell="1" allowOverlap="1" relativeHeight="28">
-                <wp:simplePos x="0" y="0"/>
-                <wp:positionH relativeFrom="column">
-                  <wp:posOffset>3752215</wp:posOffset>
-                </wp:positionH>
-                <wp:positionV relativeFrom="paragraph">
-                  <wp:posOffset>1114425</wp:posOffset>
-                </wp:positionV>
-                <wp:extent cx="1151255" cy="309245"/>
-                <wp:effectExtent l="0" t="0" r="0" b="0"/>
-                <wp:wrapNone/>
-                <wp:docPr id="28" name=""/>
-                <a:graphic xmlns:a="http://schemas.openxmlformats.org/drawingml/2006/main">
-                  <a:graphicData uri="http://schemas.microsoft.com/office/word/2010/wordprocessingShape">
-                    <wps:wsp>
-                      <wps:cNvSpPr/>
-                      <wps:spPr>
-                        <a:xfrm>
-                          <a:off x="0" y="0"/>
-                          <a:ext cx="1150560" cy="308520"/>
-                        </a:xfrm>
-                        <a:prstGeom prst="leftArrow">
+                        <a:prstGeom prst="upArrow">
                           <a:avLst>
                             <a:gd name="adj1" fmla="val 5400"/>
                             <a:gd name="adj2" fmla="val 5400"/>
@@ -2891,7 +3567,26 @@
           </mc:Choice>
           <mc:Fallback>
             <w:pict>
-              <v:shape id="shape_0" fillcolor="#729fcf" stroked="t" style="position:absolute;margin-left:295.45pt;margin-top:87.75pt;width:90.55pt;height:24.25pt" type="shapetype_66">
+              <v:shapetype id="shapetype_68" coordsize="21600,21600" o:spt="68" adj="10800,10800" path="m0@3l10800,l21600@3l@6@3l@6,21600l@5,21600l@5@3xe">
+                <v:stroke joinstyle="miter"/>
+                <v:formulas>
+                  <v:f eqn="val 21600"/>
+                  <v:f eqn="val #1"/>
+                  <v:f eqn="val #0"/>
+                  <v:f eqn="sum 0 @2 0"/>
+                  <v:f eqn="prod 1 @1 2"/>
+                  <v:f eqn="sum 10800 0 @4"/>
+                  <v:f eqn="sum 10800 @4 0"/>
+                  <v:f eqn="prod @5 @2 10800"/>
+                  <v:f eqn="sum @3 0 @7"/>
+                </v:formulas>
+                <v:path gradientshapeok="t" o:connecttype="rect" textboxrect="@5,@8,@6,21600"/>
+                <v:handles>
+                  <v:h position="@5,21600"/>
+                  <v:h position="0,@3"/>
+                </v:handles>
+              </v:shapetype>
+              <v:shape id="shape_0" fillcolor="#729fcf" stroked="t" style="position:absolute;margin-left:-102pt;margin-top:23.05pt;width:25.4pt;height:55.95pt" type="shapetype_68">
                 <w10:wrap type="none"/>
                 <v:fill type="solid" color2="#8d6030" o:detectmouseclick="t"/>
                 <v:stroke color="#3465a4" joinstyle="round" endcap="flat"/>
@@ -2899,52 +3594,95 @@
             </w:pict>
           </mc:Fallback>
         </mc:AlternateContent>
+      </w:r>
+      <w:r/>
+    </w:p>
+    <w:p>
+      <w:pPr>
+        <w:pStyle w:val="Normal"/>
+      </w:pPr>
+      <w:r>
+        <w:rPr/>
+      </w:r>
+      <w:r/>
+    </w:p>
+    <w:p>
+      <w:pPr>
+        <w:pStyle w:val="Normal"/>
+      </w:pPr>
+      <w:r>
+        <w:rPr/>
+      </w:r>
+      <w:r/>
+    </w:p>
+    <w:p>
+      <w:pPr>
+        <w:pStyle w:val="Normal"/>
+      </w:pPr>
+      <w:r>
+        <w:rPr/>
+      </w:r>
+      <w:r/>
+    </w:p>
+    <w:p>
+      <w:pPr>
+        <w:pStyle w:val="Normal"/>
+      </w:pPr>
+      <w:r>
+        <w:rPr/>
+      </w:r>
+      <w:r/>
+    </w:p>
+    <w:p>
+      <w:pPr>
+        <w:pStyle w:val="Normal"/>
+      </w:pPr>
+      <w:r>
+        <w:rPr/>
+      </w:r>
+      <w:r>
         <mc:AlternateContent>
           <mc:Choice Requires="wps">
             <w:drawing>
-              <wp:anchor behindDoc="0" distT="0" distB="0" distL="0" distR="0" simplePos="0" locked="0" layoutInCell="1" allowOverlap="1" relativeHeight="30">
+              <wp:anchor behindDoc="0" distT="0" distB="0" distL="0" distR="0" simplePos="0" locked="0" layoutInCell="1" allowOverlap="1" relativeHeight="49">
                 <wp:simplePos x="0" y="0"/>
                 <wp:positionH relativeFrom="column">
-                  <wp:posOffset>997585</wp:posOffset>
+                  <wp:posOffset>-1339850</wp:posOffset>
                 </wp:positionH>
                 <wp:positionV relativeFrom="paragraph">
-                  <wp:posOffset>1327150</wp:posOffset>
+                  <wp:posOffset>42545</wp:posOffset>
                 </wp:positionV>
-                <wp:extent cx="1181100" cy="477520"/>
+                <wp:extent cx="1026795" cy="175260"/>
                 <wp:effectExtent l="0" t="0" r="0" b="0"/>
                 <wp:wrapNone/>
-                <wp:docPr id="29" name=""/>
+                <wp:docPr id="28" name=""/>
                 <a:graphic xmlns:a="http://schemas.openxmlformats.org/drawingml/2006/main">
                   <a:graphicData uri="http://schemas.microsoft.com/office/word/2010/wordprocessingShape">
                     <wps:wsp>
-                      <wps:cNvSpPr/>
+                      <wps:cNvSpPr txBox="1"/>
                       <wps:spPr>
                         <a:xfrm>
                           <a:off x="0" y="0"/>
-                          <a:ext cx="1180440" cy="477000"/>
+                          <a:ext cx="1026795" cy="175260"/>
                         </a:xfrm>
-                        <a:prstGeom prst="rightArrow">
-                          <a:avLst>
-                            <a:gd name="adj1" fmla="val 16200"/>
-                            <a:gd name="adj2" fmla="val 5400"/>
-                          </a:avLst>
-                        </a:prstGeom>
-                        <a:solidFill>
-                          <a:srgbClr val="729fcf"/>
-                        </a:solidFill>
-                        <a:ln>
-                          <a:solidFill>
-                            <a:srgbClr val="3465a4"/>
-                          </a:solidFill>
-                        </a:ln>
+                        <a:prstGeom prst="rect"/>
                       </wps:spPr>
-                      <wps:style>
-                        <a:lnRef idx="0"/>
-                        <a:fillRef idx="0"/>
-                        <a:effectRef idx="0"/>
-                        <a:fontRef idx="minor"/>
-                      </wps:style>
-                      <wps:bodyPr/>
+                      <wps:txbx>
+                        <w:txbxContent>
+                          <w:p>
+                            <w:pPr>
+                              <w:pStyle w:val="Contenudecadre"/>
+                            </w:pPr>
+                            <w:r>
+                              <w:rPr/>
+                              <w:t>Cliquez</w:t>
+                            </w:r>
+                          </w:p>
+                        </w:txbxContent>
+                      </wps:txbx>
+                      <wps:bodyPr anchor="t" lIns="0" tIns="0" rIns="0" bIns="0">
+                        <a:spAutoFit/>
+                      </wps:bodyPr>
                     </wps:wsp>
                   </a:graphicData>
                 </a:graphic>
@@ -2953,78 +3691,128 @@
           </mc:Choice>
           <mc:Fallback>
             <w:pict>
-              <v:shape id="shape_0" fillcolor="#729fcf" stroked="t" style="position:absolute;margin-left:78.55pt;margin-top:104.5pt;width:92.9pt;height:37.5pt" type="shapetype_13">
-                <w10:wrap type="none"/>
-                <v:fill type="solid" color2="#8d6030" o:detectmouseclick="t"/>
-                <v:stroke color="#3465a4" joinstyle="round" endcap="flat"/>
-              </v:shape>
+              <v:rect stroked="f" strokeweight="0pt" style="position:absolute;width:80.85pt;height:13.8pt;mso-wrap-distance-left:0pt;mso-wrap-distance-right:0pt;mso-wrap-distance-top:0pt;mso-wrap-distance-bottom:0pt;margin-top:3.35pt;mso-position-vertical-relative:text;margin-left:-105.5pt;mso-position-horizontal-relative:text">
+                <v:textbox inset="0in,0in,0in,0in">
+                  <w:txbxContent>
+                    <w:p>
+                      <w:pPr>
+                        <w:pStyle w:val="Contenudecadre"/>
+                      </w:pPr>
+                      <w:r>
+                        <w:rPr/>
+                        <w:t>Cliquez</w:t>
+                      </w:r>
+                    </w:p>
+                  </w:txbxContent>
+                </v:textbox>
+              </v:rect>
             </w:pict>
           </mc:Fallback>
         </mc:AlternateContent>
-        <mc:AlternateContent>
-          <mc:Choice Requires="wps">
-            <w:drawing>
-              <wp:anchor behindDoc="0" distT="0" distB="0" distL="0" distR="0" simplePos="0" locked="0" layoutInCell="1" allowOverlap="1" relativeHeight="32">
-                <wp:simplePos x="0" y="0"/>
-                <wp:positionH relativeFrom="column">
-                  <wp:posOffset>3963670</wp:posOffset>
-                </wp:positionH>
-                <wp:positionV relativeFrom="paragraph">
-                  <wp:posOffset>2454910</wp:posOffset>
-                </wp:positionV>
-                <wp:extent cx="1071880" cy="264795"/>
-                <wp:effectExtent l="0" t="0" r="0" b="0"/>
-                <wp:wrapNone/>
-                <wp:docPr id="30" name=""/>
-                <a:graphic xmlns:a="http://schemas.openxmlformats.org/drawingml/2006/main">
-                  <a:graphicData uri="http://schemas.microsoft.com/office/word/2010/wordprocessingShape">
-                    <wps:wsp>
-                      <wps:cNvSpPr/>
-                      <wps:spPr>
-                        <a:xfrm>
-                          <a:off x="0" y="0"/>
-                          <a:ext cx="1071360" cy="264240"/>
-                        </a:xfrm>
-                        <a:prstGeom prst="leftArrow">
-                          <a:avLst>
-                            <a:gd name="adj1" fmla="val 5400"/>
-                            <a:gd name="adj2" fmla="val 5400"/>
-                          </a:avLst>
-                        </a:prstGeom>
-                        <a:solidFill>
-                          <a:srgbClr val="729fcf"/>
-                        </a:solidFill>
-                        <a:ln>
-                          <a:solidFill>
-                            <a:srgbClr val="3465a4"/>
-                          </a:solidFill>
-                        </a:ln>
-                      </wps:spPr>
-                      <wps:style>
-                        <a:lnRef idx="0"/>
-                        <a:fillRef idx="0"/>
-                        <a:effectRef idx="0"/>
-                        <a:fontRef idx="minor"/>
-                      </wps:style>
-                      <wps:bodyPr/>
-                    </wps:wsp>
-                  </a:graphicData>
-                </a:graphic>
-              </wp:anchor>
-            </w:drawing>
-          </mc:Choice>
-          <mc:Fallback>
-            <w:pict>
-              <v:shape id="shape_0" fillcolor="#729fcf" stroked="t" style="position:absolute;margin-left:312.1pt;margin-top:193.3pt;width:84.3pt;height:20.75pt" type="shapetype_66">
-                <w10:wrap type="none"/>
-                <v:fill type="solid" color2="#8d6030" o:detectmouseclick="t"/>
-                <v:stroke color="#3465a4" joinstyle="round" endcap="flat"/>
-              </v:shape>
-            </w:pict>
-          </mc:Fallback>
-        </mc:AlternateContent>
+      </w:r>
+      <w:r/>
+    </w:p>
+    <w:p>
+      <w:pPr>
+        <w:pStyle w:val="Normal"/>
+      </w:pPr>
+      <w:r>
+        <w:rPr/>
+      </w:r>
+      <w:r/>
+    </w:p>
+    <w:p>
+      <w:pPr>
+        <w:pStyle w:val="Normal"/>
+      </w:pPr>
+      <w:r>
+        <w:rPr/>
+      </w:r>
+      <w:r/>
+    </w:p>
+    <w:p>
+      <w:pPr>
+        <w:pStyle w:val="Normal"/>
+      </w:pPr>
+      <w:r>
+        <w:rPr/>
+      </w:r>
+      <w:r/>
+    </w:p>
+    <w:p>
+      <w:pPr>
+        <w:pStyle w:val="Normal"/>
+      </w:pPr>
+      <w:r>
+        <w:rPr/>
+      </w:r>
+      <w:r/>
+    </w:p>
+    <w:p>
+      <w:pPr>
+        <w:pStyle w:val="Normal"/>
+      </w:pPr>
+      <w:r>
+        <w:rPr/>
+      </w:r>
+      <w:r/>
+    </w:p>
+    <w:p>
+      <w:pPr>
+        <w:pStyle w:val="Normal"/>
+      </w:pPr>
+      <w:r>
+        <w:rPr/>
+      </w:r>
+      <w:r/>
+    </w:p>
+    <w:p>
+      <w:pPr>
+        <w:pStyle w:val="Normal"/>
+      </w:pPr>
+      <w:r>
+        <w:rPr/>
+      </w:r>
+      <w:r/>
+    </w:p>
+    <w:p>
+      <w:pPr>
+        <w:pStyle w:val="Normal"/>
+      </w:pPr>
+      <w:r>
+        <w:rPr>
+          <w:rFonts w:ascii="Droid Sans" w:hAnsi="Droid Sans"/>
+        </w:rPr>
+        <w:t>Le contenu de la carte apparaît et une liste d'actions se trouve disponible via des boutons sur la droite</w:t>
+      </w:r>
+      <w:r/>
+    </w:p>
+    <w:p>
+      <w:pPr>
+        <w:pStyle w:val="Normal"/>
+      </w:pPr>
+      <w:r>
+        <w:rPr/>
+      </w:r>
+      <w:r/>
+    </w:p>
+    <w:p>
+      <w:pPr>
+        <w:pStyle w:val="Normal"/>
+      </w:pPr>
+      <w:r>
+        <w:rPr/>
+      </w:r>
+      <w:r/>
+    </w:p>
+    <w:p>
+      <w:pPr>
+        <w:pStyle w:val="Normal"/>
+      </w:pPr>
+      <w:r>
+        <w:rPr/>
         <w:drawing>
-          <wp:anchor behindDoc="0" distT="0" distB="0" distL="0" distR="0" simplePos="0" locked="0" layoutInCell="1" allowOverlap="1" relativeHeight="27">
+          <wp:anchor behindDoc="0" distT="0" distB="0" distL="0" distR="0" simplePos="0" locked="0" layoutInCell="1" allowOverlap="1" relativeHeight="17">
             <wp:simplePos x="0" y="0"/>
             <wp:positionH relativeFrom="column">
               <wp:posOffset>1410970</wp:posOffset>
@@ -3035,7 +3823,7 @@
             <wp:extent cx="3255010" cy="2725420"/>
             <wp:effectExtent l="0" t="0" r="0" b="0"/>
             <wp:wrapSquare wrapText="largest"/>
-            <wp:docPr id="31" name="Picture" descr=""/>
+            <wp:docPr id="29" name="Picture" descr=""/>
             <wp:cNvGraphicFramePr>
               <a:graphicFrameLocks xmlns:a="http://schemas.openxmlformats.org/drawingml/2006/main" noChangeAspect="1"/>
             </wp:cNvGraphicFramePr>
@@ -3043,7 +3831,7 @@
               <a:graphicData uri="http://schemas.openxmlformats.org/drawingml/2006/picture">
                 <pic:pic xmlns:pic="http://schemas.openxmlformats.org/drawingml/2006/picture">
                   <pic:nvPicPr>
-                    <pic:cNvPr id="31" name="Picture" descr=""/>
+                    <pic:cNvPr id="29" name="Picture" descr=""/>
                     <pic:cNvPicPr>
                       <a:picLocks noChangeAspect="1" noChangeArrowheads="1"/>
                     </pic:cNvPicPr>
@@ -3080,7 +3868,7 @@
         <mc:AlternateContent>
           <mc:Choice Requires="wps">
             <w:drawing>
-              <wp:anchor behindDoc="0" distT="0" distB="0" distL="0" distR="0" simplePos="0" locked="0" layoutInCell="1" allowOverlap="1" relativeHeight="29">
+              <wp:anchor behindDoc="0" distT="0" distB="0" distL="0" distR="0" simplePos="0" locked="0" layoutInCell="1" allowOverlap="1" relativeHeight="18">
                 <wp:simplePos x="0" y="0"/>
                 <wp:positionH relativeFrom="column">
                   <wp:posOffset>5129530</wp:posOffset>
@@ -3091,7 +3879,7 @@
                 <wp:extent cx="1231265" cy="350520"/>
                 <wp:effectExtent l="0" t="0" r="0" b="0"/>
                 <wp:wrapNone/>
-                <wp:docPr id="32" name=""/>
+                <wp:docPr id="30" name=""/>
                 <a:graphic xmlns:a="http://schemas.openxmlformats.org/drawingml/2006/main">
                   <a:graphicData uri="http://schemas.microsoft.com/office/word/2010/wordprocessingShape">
                     <wps:wsp>
@@ -3150,7 +3938,7 @@
         <mc:AlternateContent>
           <mc:Choice Requires="wps">
             <w:drawing>
-              <wp:anchor behindDoc="0" distT="0" distB="0" distL="0" distR="0" simplePos="0" locked="0" layoutInCell="1" allowOverlap="1" relativeHeight="31">
+              <wp:anchor behindDoc="0" distT="0" distB="0" distL="0" distR="0" simplePos="0" locked="0" layoutInCell="1" allowOverlap="1" relativeHeight="19">
                 <wp:simplePos x="0" y="0"/>
                 <wp:positionH relativeFrom="column">
                   <wp:posOffset>-233680</wp:posOffset>
@@ -3161,7 +3949,7 @@
                 <wp:extent cx="1092835" cy="525780"/>
                 <wp:effectExtent l="0" t="0" r="0" b="0"/>
                 <wp:wrapNone/>
-                <wp:docPr id="33" name=""/>
+                <wp:docPr id="31" name=""/>
                 <a:graphic xmlns:a="http://schemas.openxmlformats.org/drawingml/2006/main">
                   <a:graphicData uri="http://schemas.microsoft.com/office/word/2010/wordprocessingShape">
                     <wps:wsp>
@@ -3220,7 +4008,7 @@
         <mc:AlternateContent>
           <mc:Choice Requires="wps">
             <w:drawing>
-              <wp:anchor behindDoc="0" distT="0" distB="0" distL="0" distR="0" simplePos="0" locked="0" layoutInCell="1" allowOverlap="1" relativeHeight="33">
+              <wp:anchor behindDoc="0" distT="0" distB="0" distL="0" distR="0" simplePos="0" locked="0" layoutInCell="1" allowOverlap="1" relativeHeight="20">
                 <wp:simplePos x="0" y="0"/>
                 <wp:positionH relativeFrom="column">
                   <wp:posOffset>5159375</wp:posOffset>
@@ -3231,7 +4019,7 @@
                 <wp:extent cx="1385570" cy="1051560"/>
                 <wp:effectExtent l="0" t="0" r="0" b="0"/>
                 <wp:wrapNone/>
-                <wp:docPr id="34" name=""/>
+                <wp:docPr id="32" name=""/>
                 <a:graphic xmlns:a="http://schemas.openxmlformats.org/drawingml/2006/main">
                   <a:graphicData uri="http://schemas.microsoft.com/office/word/2010/wordprocessingShape">
                     <wps:wsp>
@@ -3339,69 +4127,255 @@
       </w:pPr>
       <w:r>
         <w:rPr/>
-      </w:r>
-      <w:r/>
-    </w:p>
-    <w:p>
-      <w:pPr>
-        <w:pStyle w:val="Normal"/>
-      </w:pPr>
-      <w:r>
-        <w:rPr/>
-      </w:r>
-      <w:r/>
-    </w:p>
-    <w:p>
-      <w:pPr>
-        <w:pStyle w:val="Normal"/>
-      </w:pPr>
-      <w:r>
-        <w:rPr/>
-      </w:r>
-      <w:r/>
-    </w:p>
-    <w:p>
-      <w:pPr>
-        <w:pStyle w:val="Normal"/>
-      </w:pPr>
-      <w:r>
-        <w:rPr/>
-      </w:r>
-      <w:r/>
-    </w:p>
-    <w:p>
-      <w:pPr>
-        <w:pStyle w:val="Normal"/>
-      </w:pPr>
-      <w:r>
-        <w:rPr/>
-      </w:r>
-      <w:r/>
-    </w:p>
-    <w:p>
-      <w:pPr>
-        <w:pStyle w:val="Normal"/>
-      </w:pPr>
-      <w:r>
-        <w:rPr/>
-      </w:r>
-      <w:r/>
-    </w:p>
-    <w:p>
-      <w:pPr>
-        <w:pStyle w:val="Normal"/>
-      </w:pPr>
-      <w:r>
-        <w:rPr/>
-      </w:r>
-      <w:r/>
-    </w:p>
-    <w:p>
-      <w:pPr>
-        <w:pStyle w:val="Normal"/>
-      </w:pPr>
-      <w:r>
-        <w:rPr/>
+        <mc:AlternateContent>
+          <mc:Choice Requires="wps">
+            <w:drawing>
+              <wp:anchor behindDoc="0" distT="0" distB="0" distL="0" distR="0" simplePos="0" locked="0" layoutInCell="1" allowOverlap="1" relativeHeight="51">
+                <wp:simplePos x="0" y="0"/>
+                <wp:positionH relativeFrom="column">
+                  <wp:posOffset>-776605</wp:posOffset>
+                </wp:positionH>
+                <wp:positionV relativeFrom="paragraph">
+                  <wp:posOffset>49530</wp:posOffset>
+                </wp:positionV>
+                <wp:extent cx="989965" cy="309245"/>
+                <wp:effectExtent l="0" t="0" r="0" b="0"/>
+                <wp:wrapNone/>
+                <wp:docPr id="33" name=""/>
+                <a:graphic xmlns:a="http://schemas.openxmlformats.org/drawingml/2006/main">
+                  <a:graphicData uri="http://schemas.microsoft.com/office/word/2010/wordprocessingShape">
+                    <wps:wsp>
+                      <wps:cNvSpPr/>
+                      <wps:spPr>
+                        <a:xfrm>
+                          <a:off x="0" y="0"/>
+                          <a:ext cx="989280" cy="308520"/>
+                        </a:xfrm>
+                        <a:prstGeom prst="leftArrow">
+                          <a:avLst>
+                            <a:gd name="adj1" fmla="val 5400"/>
+                            <a:gd name="adj2" fmla="val 5400"/>
+                          </a:avLst>
+                        </a:prstGeom>
+                        <a:solidFill>
+                          <a:srgbClr val="729fcf"/>
+                        </a:solidFill>
+                        <a:ln>
+                          <a:solidFill>
+                            <a:srgbClr val="3465a4"/>
+                          </a:solidFill>
+                        </a:ln>
+                      </wps:spPr>
+                      <wps:style>
+                        <a:lnRef idx="0"/>
+                        <a:fillRef idx="0"/>
+                        <a:effectRef idx="0"/>
+                        <a:fontRef idx="minor"/>
+                      </wps:style>
+                      <wps:bodyPr/>
+                    </wps:wsp>
+                  </a:graphicData>
+                </a:graphic>
+              </wp:anchor>
+            </w:drawing>
+          </mc:Choice>
+          <mc:Fallback>
+            <w:pict>
+              <v:shape id="shape_0" fillcolor="#729fcf" stroked="t" style="position:absolute;margin-left:-61.15pt;margin-top:3.9pt;width:77.85pt;height:24.25pt" type="shapetype_66">
+                <w10:wrap type="none"/>
+                <v:fill type="solid" color2="#8d6030" o:detectmouseclick="t"/>
+                <v:stroke color="#3465a4" joinstyle="round" endcap="flat"/>
+              </v:shape>
+            </w:pict>
+          </mc:Fallback>
+        </mc:AlternateContent>
+      </w:r>
+      <w:r/>
+    </w:p>
+    <w:p>
+      <w:pPr>
+        <w:pStyle w:val="Normal"/>
+      </w:pPr>
+      <w:r>
+        <w:rPr/>
+        <mc:AlternateContent>
+          <mc:Choice Requires="wps">
+            <w:drawing>
+              <wp:anchor behindDoc="0" distT="0" distB="0" distL="0" distR="0" simplePos="0" locked="0" layoutInCell="1" allowOverlap="1" relativeHeight="50">
+                <wp:simplePos x="0" y="0"/>
+                <wp:positionH relativeFrom="column">
+                  <wp:posOffset>-3536950</wp:posOffset>
+                </wp:positionH>
+                <wp:positionV relativeFrom="paragraph">
+                  <wp:posOffset>64135</wp:posOffset>
+                </wp:positionV>
+                <wp:extent cx="1122680" cy="412115"/>
+                <wp:effectExtent l="0" t="0" r="0" b="0"/>
+                <wp:wrapNone/>
+                <wp:docPr id="34" name=""/>
+                <a:graphic xmlns:a="http://schemas.openxmlformats.org/drawingml/2006/main">
+                  <a:graphicData uri="http://schemas.microsoft.com/office/word/2010/wordprocessingShape">
+                    <wps:wsp>
+                      <wps:cNvSpPr/>
+                      <wps:spPr>
+                        <a:xfrm>
+                          <a:off x="0" y="0"/>
+                          <a:ext cx="1122120" cy="411480"/>
+                        </a:xfrm>
+                        <a:prstGeom prst="rightArrow">
+                          <a:avLst>
+                            <a:gd name="adj1" fmla="val 16200"/>
+                            <a:gd name="adj2" fmla="val 5400"/>
+                          </a:avLst>
+                        </a:prstGeom>
+                        <a:solidFill>
+                          <a:srgbClr val="729fcf"/>
+                        </a:solidFill>
+                        <a:ln>
+                          <a:solidFill>
+                            <a:srgbClr val="3465a4"/>
+                          </a:solidFill>
+                        </a:ln>
+                      </wps:spPr>
+                      <wps:style>
+                        <a:lnRef idx="0"/>
+                        <a:fillRef idx="0"/>
+                        <a:effectRef idx="0"/>
+                        <a:fontRef idx="minor"/>
+                      </wps:style>
+                      <wps:bodyPr/>
+                    </wps:wsp>
+                  </a:graphicData>
+                </a:graphic>
+              </wp:anchor>
+            </w:drawing>
+          </mc:Choice>
+          <mc:Fallback>
+            <w:pict>
+              <v:shape id="shape_0" fillcolor="#729fcf" stroked="t" style="position:absolute;margin-left:-278.5pt;margin-top:5.05pt;width:88.3pt;height:32.35pt" type="shapetype_13">
+                <w10:wrap type="none"/>
+                <v:fill type="solid" color2="#8d6030" o:detectmouseclick="t"/>
+                <v:stroke color="#3465a4" joinstyle="round" endcap="flat"/>
+              </v:shape>
+            </w:pict>
+          </mc:Fallback>
+        </mc:AlternateContent>
+      </w:r>
+      <w:r/>
+    </w:p>
+    <w:p>
+      <w:pPr>
+        <w:pStyle w:val="Normal"/>
+      </w:pPr>
+      <w:r>
+        <w:rPr/>
+      </w:r>
+      <w:r/>
+    </w:p>
+    <w:p>
+      <w:pPr>
+        <w:pStyle w:val="Normal"/>
+      </w:pPr>
+      <w:r>
+        <w:rPr/>
+      </w:r>
+      <w:r/>
+    </w:p>
+    <w:p>
+      <w:pPr>
+        <w:pStyle w:val="Normal"/>
+      </w:pPr>
+      <w:r>
+        <w:rPr/>
+      </w:r>
+      <w:r/>
+    </w:p>
+    <w:p>
+      <w:pPr>
+        <w:pStyle w:val="Normal"/>
+      </w:pPr>
+      <w:r>
+        <w:rPr/>
+      </w:r>
+      <w:r/>
+    </w:p>
+    <w:p>
+      <w:pPr>
+        <w:pStyle w:val="Normal"/>
+      </w:pPr>
+      <w:r>
+        <w:rPr/>
+      </w:r>
+      <w:r/>
+    </w:p>
+    <w:p>
+      <w:pPr>
+        <w:pStyle w:val="Normal"/>
+      </w:pPr>
+      <w:r>
+        <w:rPr/>
+        <mc:AlternateContent>
+          <mc:Choice Requires="wps">
+            <w:drawing>
+              <wp:anchor behindDoc="0" distT="0" distB="0" distL="0" distR="0" simplePos="0" locked="0" layoutInCell="1" allowOverlap="1" relativeHeight="52">
+                <wp:simplePos x="0" y="0"/>
+                <wp:positionH relativeFrom="column">
+                  <wp:posOffset>-644525</wp:posOffset>
+                </wp:positionH>
+                <wp:positionV relativeFrom="paragraph">
+                  <wp:posOffset>148590</wp:posOffset>
+                </wp:positionV>
+                <wp:extent cx="989965" cy="309245"/>
+                <wp:effectExtent l="0" t="0" r="0" b="0"/>
+                <wp:wrapNone/>
+                <wp:docPr id="35" name=""/>
+                <a:graphic xmlns:a="http://schemas.openxmlformats.org/drawingml/2006/main">
+                  <a:graphicData uri="http://schemas.microsoft.com/office/word/2010/wordprocessingShape">
+                    <wps:wsp>
+                      <wps:cNvSpPr/>
+                      <wps:spPr>
+                        <a:xfrm>
+                          <a:off x="0" y="0"/>
+                          <a:ext cx="989280" cy="308520"/>
+                        </a:xfrm>
+                        <a:prstGeom prst="leftArrow">
+                          <a:avLst>
+                            <a:gd name="adj1" fmla="val 5400"/>
+                            <a:gd name="adj2" fmla="val 5400"/>
+                          </a:avLst>
+                        </a:prstGeom>
+                        <a:solidFill>
+                          <a:srgbClr val="729fcf"/>
+                        </a:solidFill>
+                        <a:ln>
+                          <a:solidFill>
+                            <a:srgbClr val="3465a4"/>
+                          </a:solidFill>
+                        </a:ln>
+                      </wps:spPr>
+                      <wps:style>
+                        <a:lnRef idx="0"/>
+                        <a:fillRef idx="0"/>
+                        <a:effectRef idx="0"/>
+                        <a:fontRef idx="minor"/>
+                      </wps:style>
+                      <wps:bodyPr/>
+                    </wps:wsp>
+                  </a:graphicData>
+                </a:graphic>
+              </wp:anchor>
+            </w:drawing>
+          </mc:Choice>
+          <mc:Fallback>
+            <w:pict>
+              <v:shape id="shape_0" fillcolor="#729fcf" stroked="t" style="position:absolute;margin-left:-50.75pt;margin-top:11.7pt;width:77.85pt;height:24.25pt" type="shapetype_66">
+                <w10:wrap type="none"/>
+                <v:fill type="solid" color2="#8d6030" o:detectmouseclick="t"/>
+                <v:stroke color="#3465a4" joinstyle="round" endcap="flat"/>
+              </v:shape>
+            </w:pict>
+          </mc:Fallback>
+        </mc:AlternateContent>
       </w:r>
       <w:r/>
     </w:p>
@@ -3536,7 +4510,11 @@
       </w:pPr>
       <w:r>
         <w:rPr>
-          <w:rFonts w:ascii="Droid Sans" w:hAnsi="Droid Sans"/>
+          <w:rFonts w:eastAsia="Droid Sans Fallback" w:cs="FreeSans" w:ascii="Droid Sans" w:hAnsi="Droid Sans"/>
+          <w:color w:val="00000A"/>
+          <w:sz w:val="24"/>
+          <w:szCs w:val="24"/>
+          <w:lang w:val="fr-FR" w:eastAsia="zh-CN" w:bidi="hi-IN"/>
         </w:rPr>
       </w:r>
       <w:r/>
@@ -3572,7 +4550,7 @@
       <w:r>
         <w:rPr/>
         <w:drawing>
-          <wp:anchor behindDoc="0" distT="0" distB="0" distL="0" distR="0" simplePos="0" locked="0" layoutInCell="1" allowOverlap="1" relativeHeight="34">
+          <wp:anchor behindDoc="0" distT="0" distB="0" distL="0" distR="0" simplePos="0" locked="0" layoutInCell="1" allowOverlap="1" relativeHeight="21">
             <wp:simplePos x="0" y="0"/>
             <wp:positionH relativeFrom="column">
               <wp:posOffset>786130</wp:posOffset>
@@ -3583,7 +4561,7 @@
             <wp:extent cx="3961130" cy="2050415"/>
             <wp:effectExtent l="0" t="0" r="0" b="0"/>
             <wp:wrapSquare wrapText="largest"/>
-            <wp:docPr id="35" name="Picture" descr=""/>
+            <wp:docPr id="36" name="Picture" descr=""/>
             <wp:cNvGraphicFramePr>
               <a:graphicFrameLocks xmlns:a="http://schemas.openxmlformats.org/drawingml/2006/main" noChangeAspect="1"/>
             </wp:cNvGraphicFramePr>
@@ -3591,7 +4569,7 @@
               <a:graphicData uri="http://schemas.openxmlformats.org/drawingml/2006/picture">
                 <pic:pic xmlns:pic="http://schemas.openxmlformats.org/drawingml/2006/picture">
                   <pic:nvPicPr>
-                    <pic:cNvPr id="35" name="Picture" descr=""/>
+                    <pic:cNvPr id="36" name="Picture" descr=""/>
                     <pic:cNvPicPr>
                       <a:picLocks noChangeAspect="1" noChangeArrowheads="1"/>
                     </pic:cNvPicPr>
@@ -3671,18 +4649,18 @@
         <mc:AlternateContent>
           <mc:Choice Requires="wps">
             <w:drawing>
-              <wp:anchor behindDoc="0" distT="0" distB="0" distL="0" distR="0" simplePos="0" locked="0" layoutInCell="1" allowOverlap="1" relativeHeight="57">
+              <wp:anchor behindDoc="0" distT="0" distB="0" distL="0" distR="0" simplePos="0" locked="0" layoutInCell="1" allowOverlap="1" relativeHeight="53">
                 <wp:simplePos x="0" y="0"/>
                 <wp:positionH relativeFrom="column">
-                  <wp:posOffset>-1831340</wp:posOffset>
+                  <wp:posOffset>-2050415</wp:posOffset>
                 </wp:positionH>
                 <wp:positionV relativeFrom="paragraph">
-                  <wp:posOffset>70485</wp:posOffset>
+                  <wp:posOffset>118110</wp:posOffset>
                 </wp:positionV>
-                <wp:extent cx="1363980" cy="551180"/>
+                <wp:extent cx="1620520" cy="506730"/>
                 <wp:effectExtent l="0" t="0" r="0" b="0"/>
                 <wp:wrapNone/>
-                <wp:docPr id="36" name=""/>
+                <wp:docPr id="37" name=""/>
                 <a:graphic xmlns:a="http://schemas.openxmlformats.org/drawingml/2006/main">
                   <a:graphicData uri="http://schemas.microsoft.com/office/word/2010/wordprocessingShape">
                     <wps:wsp>
@@ -3690,7 +4668,7 @@
                       <wps:spPr>
                         <a:xfrm>
                           <a:off x="0" y="0"/>
-                          <a:ext cx="1363320" cy="550440"/>
+                          <a:ext cx="1620000" cy="506160"/>
                         </a:xfrm>
                         <a:prstGeom prst="circularArrow">
                           <a:avLst>
@@ -3725,7 +4703,7 @@
           </mc:Choice>
           <mc:Fallback>
             <w:pict>
-              <v:rect id="shape_0" fillcolor="#729fcf" stroked="t" style="position:absolute;margin-left:-144.2pt;margin-top:5.55pt;width:107.3pt;height:43.3pt">
+              <v:rect id="shape_0" fillcolor="#729fcf" stroked="t" style="position:absolute;margin-left:-161.45pt;margin-top:9.3pt;width:127.5pt;height:39.8pt">
                 <w10:wrap type="none"/>
                 <v:fill type="solid" color2="#8d6030" o:detectmouseclick="t"/>
                 <v:stroke color="#3465a4" joinstyle="round" endcap="flat"/>
@@ -3843,7 +4821,11 @@
       </w:pPr>
       <w:r>
         <w:rPr>
-          <w:rFonts w:ascii="Droid Sans" w:hAnsi="Droid Sans"/>
+          <w:rFonts w:eastAsia="Droid Sans Fallback" w:cs="FreeSans" w:ascii="Droid Sans" w:hAnsi="Droid Sans"/>
+          <w:color w:val="00000A"/>
+          <w:sz w:val="24"/>
+          <w:szCs w:val="24"/>
+          <w:lang w:val="fr-FR" w:eastAsia="zh-CN" w:bidi="hi-IN"/>
         </w:rPr>
       </w:r>
       <w:r/>
@@ -3898,7 +4880,11 @@
       </w:pPr>
       <w:r>
         <w:rPr>
-          <w:rFonts w:ascii="Droid Sans" w:hAnsi="Droid Sans"/>
+          <w:rFonts w:eastAsia="Droid Sans Fallback" w:cs="FreeSans" w:ascii="Droid Sans" w:hAnsi="Droid Sans"/>
+          <w:color w:val="00000A"/>
+          <w:sz w:val="24"/>
+          <w:szCs w:val="24"/>
+          <w:lang w:val="fr-FR" w:eastAsia="zh-CN" w:bidi="hi-IN"/>
         </w:rPr>
       </w:r>
       <w:r/>
@@ -3963,89 +4949,8 @@
       </w:pPr>
       <w:r>
         <w:rPr/>
-        <mc:AlternateContent>
-          <mc:Choice Requires="wps">
-            <w:drawing>
-              <wp:anchor behindDoc="0" distT="0" distB="0" distL="0" distR="0" simplePos="0" locked="0" layoutInCell="1" allowOverlap="1" relativeHeight="38">
-                <wp:simplePos x="0" y="0"/>
-                <wp:positionH relativeFrom="column">
-                  <wp:posOffset>2191385</wp:posOffset>
-                </wp:positionH>
-                <wp:positionV relativeFrom="paragraph">
-                  <wp:posOffset>2542540</wp:posOffset>
-                </wp:positionV>
-                <wp:extent cx="337820" cy="829310"/>
-                <wp:effectExtent l="0" t="0" r="0" b="0"/>
-                <wp:wrapNone/>
-                <wp:docPr id="37" name=""/>
-                <a:graphic xmlns:a="http://schemas.openxmlformats.org/drawingml/2006/main">
-                  <a:graphicData uri="http://schemas.microsoft.com/office/word/2010/wordprocessingShape">
-                    <wps:wsp>
-                      <wps:cNvSpPr/>
-                      <wps:spPr>
-                        <a:xfrm>
-                          <a:off x="0" y="0"/>
-                          <a:ext cx="337320" cy="828720"/>
-                        </a:xfrm>
-                        <a:prstGeom prst="upArrow">
-                          <a:avLst>
-                            <a:gd name="adj1" fmla="val 5400"/>
-                            <a:gd name="adj2" fmla="val 5400"/>
-                          </a:avLst>
-                        </a:prstGeom>
-                        <a:solidFill>
-                          <a:srgbClr val="729fcf"/>
-                        </a:solidFill>
-                        <a:ln>
-                          <a:solidFill>
-                            <a:srgbClr val="3465a4"/>
-                          </a:solidFill>
-                        </a:ln>
-                      </wps:spPr>
-                      <wps:style>
-                        <a:lnRef idx="0"/>
-                        <a:fillRef idx="0"/>
-                        <a:effectRef idx="0"/>
-                        <a:fontRef idx="minor"/>
-                      </wps:style>
-                      <wps:bodyPr/>
-                    </wps:wsp>
-                  </a:graphicData>
-                </a:graphic>
-              </wp:anchor>
-            </w:drawing>
-          </mc:Choice>
-          <mc:Fallback>
-            <w:pict>
-              <v:shapetype id="shapetype_68" coordsize="21600,21600" o:spt="68" adj="10800,10800" path="m0@3l10800,l21600@3l@6@3l@6,21600l@5,21600l@5@3xe">
-                <v:stroke joinstyle="miter"/>
-                <v:formulas>
-                  <v:f eqn="val 21600"/>
-                  <v:f eqn="val #1"/>
-                  <v:f eqn="val #0"/>
-                  <v:f eqn="sum 0 @2 0"/>
-                  <v:f eqn="prod 1 @1 2"/>
-                  <v:f eqn="sum 10800 0 @4"/>
-                  <v:f eqn="sum 10800 @4 0"/>
-                  <v:f eqn="prod @5 @2 10800"/>
-                  <v:f eqn="sum @3 0 @7"/>
-                </v:formulas>
-                <v:path gradientshapeok="t" o:connecttype="rect" textboxrect="@5,@8,@6,21600"/>
-                <v:handles>
-                  <v:h position="@5,21600"/>
-                  <v:h position="0,@3"/>
-                </v:handles>
-              </v:shapetype>
-              <v:shape id="shape_0" fillcolor="#729fcf" stroked="t" style="position:absolute;margin-left:172.55pt;margin-top:200.2pt;width:26.5pt;height:65.2pt" type="shapetype_68">
-                <w10:wrap type="none"/>
-                <v:fill type="solid" color2="#8d6030" o:detectmouseclick="t"/>
-                <v:stroke color="#3465a4" joinstyle="round" endcap="flat"/>
-              </v:shape>
-            </w:pict>
-          </mc:Fallback>
-        </mc:AlternateContent>
         <w:drawing>
-          <wp:anchor behindDoc="0" distT="0" distB="0" distL="0" distR="0" simplePos="0" locked="0" layoutInCell="1" allowOverlap="1" relativeHeight="35">
+          <wp:anchor behindDoc="0" distT="0" distB="0" distL="0" distR="0" simplePos="0" locked="0" layoutInCell="1" allowOverlap="1" relativeHeight="22">
             <wp:simplePos x="0" y="0"/>
             <wp:positionH relativeFrom="column">
               <wp:align>center</wp:align>
@@ -4101,77 +5006,7 @@
         <mc:AlternateContent>
           <mc:Choice Requires="wps">
             <w:drawing>
-              <wp:anchor behindDoc="0" distT="0" distB="0" distL="0" distR="0" simplePos="0" locked="0" layoutInCell="1" allowOverlap="1" relativeHeight="37">
-                <wp:simplePos x="0" y="0"/>
-                <wp:positionH relativeFrom="column">
-                  <wp:posOffset>4932045</wp:posOffset>
-                </wp:positionH>
-                <wp:positionV relativeFrom="paragraph">
-                  <wp:posOffset>1641475</wp:posOffset>
-                </wp:positionV>
-                <wp:extent cx="1033780" cy="350520"/>
-                <wp:effectExtent l="0" t="0" r="0" b="0"/>
-                <wp:wrapNone/>
-                <wp:docPr id="39" name=""/>
-                <a:graphic xmlns:a="http://schemas.openxmlformats.org/drawingml/2006/main">
-                  <a:graphicData uri="http://schemas.microsoft.com/office/word/2010/wordprocessingShape">
-                    <wps:wsp>
-                      <wps:cNvSpPr txBox="1"/>
-                      <wps:spPr>
-                        <a:xfrm>
-                          <a:off x="0" y="0"/>
-                          <a:ext cx="1033780" cy="350520"/>
-                        </a:xfrm>
-                        <a:prstGeom prst="rect"/>
-                      </wps:spPr>
-                      <wps:txbx>
-                        <w:txbxContent>
-                          <w:p>
-                            <w:pPr>
-                              <w:pStyle w:val="Contenudecadre"/>
-                            </w:pPr>
-                            <w:r>
-                              <w:rPr/>
-                              <w:t>Image en cours de dépacement</w:t>
-                            </w:r>
-                          </w:p>
-                        </w:txbxContent>
-                      </wps:txbx>
-                      <wps:bodyPr anchor="t" lIns="0" tIns="0" rIns="0" bIns="0">
-                        <a:spAutoFit/>
-                      </wps:bodyPr>
-                    </wps:wsp>
-                  </a:graphicData>
-                </a:graphic>
-              </wp:anchor>
-            </w:drawing>
-          </mc:Choice>
-          <mc:Fallback>
-            <w:pict>
-              <v:rect stroked="f" strokeweight="0pt" style="position:absolute;width:81.4pt;height:27.6pt;mso-wrap-distance-left:0pt;mso-wrap-distance-right:0pt;mso-wrap-distance-top:0pt;mso-wrap-distance-bottom:0pt;margin-top:129.25pt;mso-position-vertical-relative:text;margin-left:388.35pt;mso-position-horizontal-relative:text">
-                <v:textbox inset="0in,0in,0in,0in">
-                  <w:txbxContent>
-                    <w:p>
-                      <w:pPr>
-                        <w:pStyle w:val="Contenudecadre"/>
-                      </w:pPr>
-                      <w:r>
-                        <w:rPr/>
-                        <w:t>Image en cours de dépacement</w:t>
-                      </w:r>
-                    </w:p>
-                  </w:txbxContent>
-                </v:textbox>
-              </v:rect>
-            </w:pict>
-          </mc:Fallback>
-        </mc:AlternateContent>
-      </w:r>
-      <w:r>
-        <mc:AlternateContent>
-          <mc:Choice Requires="wps">
-            <w:drawing>
-              <wp:anchor behindDoc="0" distT="0" distB="0" distL="0" distR="0" simplePos="0" locked="0" layoutInCell="1" allowOverlap="1" relativeHeight="39">
+              <wp:anchor behindDoc="0" distT="0" distB="0" distL="0" distR="0" simplePos="0" locked="0" layoutInCell="1" allowOverlap="1" relativeHeight="24">
                 <wp:simplePos x="0" y="0"/>
                 <wp:positionH relativeFrom="column">
                   <wp:posOffset>1847215</wp:posOffset>
@@ -4182,7 +5017,7 @@
                 <wp:extent cx="1927860" cy="350520"/>
                 <wp:effectExtent l="0" t="0" r="0" b="0"/>
                 <wp:wrapNone/>
-                <wp:docPr id="40" name=""/>
+                <wp:docPr id="39" name=""/>
                 <a:graphic xmlns:a="http://schemas.openxmlformats.org/drawingml/2006/main">
                   <a:graphicData uri="http://schemas.microsoft.com/office/word/2010/wordprocessingShape">
                     <wps:wsp>
@@ -4309,35 +5144,96 @@
       <w:r>
         <w:rPr/>
       </w:r>
-      <w:r/>
-    </w:p>
-    <w:p>
-      <w:pPr>
-        <w:pStyle w:val="Normal"/>
-      </w:pPr>
-      <w:r>
-        <w:rPr/>
-      </w:r>
-      <w:r/>
-    </w:p>
-    <w:p>
-      <w:pPr>
-        <w:pStyle w:val="Normal"/>
-      </w:pPr>
-      <w:r>
-        <w:rPr/>
+      <w:r>
         <mc:AlternateContent>
           <mc:Choice Requires="wps">
             <w:drawing>
-              <wp:anchor behindDoc="0" distT="0" distB="0" distL="0" distR="0" simplePos="0" locked="0" layoutInCell="1" allowOverlap="1" relativeHeight="36">
+              <wp:anchor behindDoc="0" distT="0" distB="0" distL="0" distR="0" simplePos="0" locked="0" layoutInCell="1" allowOverlap="1" relativeHeight="23">
                 <wp:simplePos x="0" y="0"/>
                 <wp:positionH relativeFrom="column">
-                  <wp:posOffset>3429635</wp:posOffset>
+                  <wp:posOffset>4683125</wp:posOffset>
                 </wp:positionH>
                 <wp:positionV relativeFrom="paragraph">
-                  <wp:posOffset>4445</wp:posOffset>
+                  <wp:posOffset>173990</wp:posOffset>
                 </wp:positionV>
-                <wp:extent cx="1386205" cy="184150"/>
+                <wp:extent cx="1033780" cy="350520"/>
+                <wp:effectExtent l="0" t="0" r="0" b="0"/>
+                <wp:wrapNone/>
+                <wp:docPr id="40" name=""/>
+                <a:graphic xmlns:a="http://schemas.openxmlformats.org/drawingml/2006/main">
+                  <a:graphicData uri="http://schemas.microsoft.com/office/word/2010/wordprocessingShape">
+                    <wps:wsp>
+                      <wps:cNvSpPr txBox="1"/>
+                      <wps:spPr>
+                        <a:xfrm>
+                          <a:off x="0" y="0"/>
+                          <a:ext cx="1033780" cy="350520"/>
+                        </a:xfrm>
+                        <a:prstGeom prst="rect"/>
+                      </wps:spPr>
+                      <wps:txbx>
+                        <w:txbxContent>
+                          <w:p>
+                            <w:pPr>
+                              <w:pStyle w:val="Contenudecadre"/>
+                            </w:pPr>
+                            <w:r>
+                              <w:rPr/>
+                              <w:t>Image en cours de dépacement</w:t>
+                            </w:r>
+                          </w:p>
+                        </w:txbxContent>
+                      </wps:txbx>
+                      <wps:bodyPr anchor="t" lIns="0" tIns="0" rIns="0" bIns="0">
+                        <a:spAutoFit/>
+                      </wps:bodyPr>
+                    </wps:wsp>
+                  </a:graphicData>
+                </a:graphic>
+              </wp:anchor>
+            </w:drawing>
+          </mc:Choice>
+          <mc:Fallback>
+            <w:pict>
+              <v:rect stroked="f" strokeweight="0pt" style="position:absolute;width:81.4pt;height:27.6pt;mso-wrap-distance-left:0pt;mso-wrap-distance-right:0pt;mso-wrap-distance-top:0pt;mso-wrap-distance-bottom:0pt;margin-top:13.7pt;mso-position-vertical-relative:text;margin-left:368.75pt;mso-position-horizontal-relative:text">
+                <v:textbox inset="0in,0in,0in,0in">
+                  <w:txbxContent>
+                    <w:p>
+                      <w:pPr>
+                        <w:pStyle w:val="Contenudecadre"/>
+                      </w:pPr>
+                      <w:r>
+                        <w:rPr/>
+                        <w:t>Image en cours de dépacement</w:t>
+                      </w:r>
+                    </w:p>
+                  </w:txbxContent>
+                </v:textbox>
+              </v:rect>
+            </w:pict>
+          </mc:Fallback>
+        </mc:AlternateContent>
+      </w:r>
+      <w:r/>
+    </w:p>
+    <w:p>
+      <w:pPr>
+        <w:pStyle w:val="Normal"/>
+      </w:pPr>
+      <w:r>
+        <w:rPr/>
+        <mc:AlternateContent>
+          <mc:Choice Requires="wps">
+            <w:drawing>
+              <wp:anchor behindDoc="0" distT="0" distB="0" distL="0" distR="0" simplePos="0" locked="0" layoutInCell="1" allowOverlap="1" relativeHeight="54">
+                <wp:simplePos x="0" y="0"/>
+                <wp:positionH relativeFrom="column">
+                  <wp:posOffset>3275330</wp:posOffset>
+                </wp:positionH>
+                <wp:positionV relativeFrom="paragraph">
+                  <wp:posOffset>24765</wp:posOffset>
+                </wp:positionV>
+                <wp:extent cx="1331595" cy="228600"/>
                 <wp:effectExtent l="0" t="0" r="0" b="0"/>
                 <wp:wrapNone/>
                 <wp:docPr id="41" name=""/>
@@ -4348,7 +5244,7 @@
                       <wps:spPr>
                         <a:xfrm>
                           <a:off x="0" y="0"/>
-                          <a:ext cx="1385640" cy="183600"/>
+                          <a:ext cx="1330920" cy="227880"/>
                         </a:xfrm>
                         <a:prstGeom prst="leftArrow">
                           <a:avLst>
@@ -4380,7 +5276,7 @@
           </mc:Choice>
           <mc:Fallback>
             <w:pict>
-              <v:shape id="shape_0" fillcolor="#729fcf" stroked="t" style="position:absolute;margin-left:270.05pt;margin-top:0.35pt;width:109.05pt;height:14.4pt" type="shapetype_66">
+              <v:shape id="shape_0" fillcolor="#729fcf" stroked="t" style="position:absolute;margin-left:257.9pt;margin-top:1.95pt;width:104.75pt;height:17.9pt" type="shapetype_66">
                 <w10:wrap type="none"/>
                 <v:fill type="solid" color2="#8d6030" o:detectmouseclick="t"/>
                 <v:stroke color="#3465a4" joinstyle="round" endcap="flat"/>
@@ -4433,150 +5329,18 @@
       </w:pPr>
       <w:r>
         <w:rPr/>
-      </w:r>
-      <w:r/>
-    </w:p>
-    <w:p>
-      <w:pPr>
-        <w:pStyle w:val="Normal"/>
-      </w:pPr>
-      <w:r>
-        <w:rPr/>
-      </w:r>
-      <w:r/>
-    </w:p>
-    <w:p>
-      <w:pPr>
-        <w:pStyle w:val="Normal"/>
-      </w:pPr>
-      <w:r>
-        <w:rPr/>
-      </w:r>
-      <w:r/>
-    </w:p>
-    <w:p>
-      <w:pPr>
-        <w:pStyle w:val="Normal"/>
-      </w:pPr>
-      <w:r>
-        <w:rPr/>
-      </w:r>
-      <w:r/>
-    </w:p>
-    <w:p>
-      <w:pPr>
-        <w:pStyle w:val="Normal"/>
-      </w:pPr>
-      <w:r>
-        <w:rPr/>
-      </w:r>
-      <w:r/>
-    </w:p>
-    <w:p>
-      <w:pPr>
-        <w:pStyle w:val="Normal"/>
-      </w:pPr>
-      <w:r>
-        <w:rPr/>
-      </w:r>
-      <w:r/>
-    </w:p>
-    <w:p>
-      <w:pPr>
-        <w:pStyle w:val="Normal"/>
-      </w:pPr>
-      <w:r>
-        <w:rPr/>
-      </w:r>
-      <w:r/>
-    </w:p>
-    <w:p>
-      <w:pPr>
-        <w:pStyle w:val="Normal"/>
-      </w:pPr>
-      <w:r>
-        <w:rPr/>
-      </w:r>
-      <w:r/>
-    </w:p>
-    <w:p>
-      <w:pPr>
-        <w:pStyle w:val="Normal"/>
-      </w:pPr>
-      <w:r>
-        <w:rPr/>
-      </w:r>
-      <w:r/>
-    </w:p>
-    <w:p>
-      <w:pPr>
-        <w:pStyle w:val="Normal"/>
-      </w:pPr>
-      <w:r>
-        <w:rPr/>
-      </w:r>
-      <w:r/>
-    </w:p>
-    <w:p>
-      <w:pPr>
-        <w:pStyle w:val="Normal"/>
-        <w:rPr>
-          <w:sz w:val="28"/>
-          <w:b/>
-          <w:sz w:val="28"/>
-          <w:b/>
-          <w:szCs w:val="28"/>
-          <w:bCs/>
-          <w:rFonts w:ascii="Droid Sans" w:hAnsi="Droid Sans"/>
-          <w:color w:val="0A2675"/>
-        </w:rPr>
-      </w:pPr>
-      <w:r>
-        <w:rPr>
-          <w:rFonts w:ascii="Droid Sans" w:hAnsi="Droid Sans"/>
-          <w:b/>
-          <w:bCs/>
-          <w:color w:val="0A2675"/>
-          <w:sz w:val="28"/>
-          <w:szCs w:val="28"/>
-        </w:rPr>
-        <w:t>5 – Ajout, déplacement ou suppression d'emplacements</w:t>
-      </w:r>
-      <w:r/>
-    </w:p>
-    <w:p>
-      <w:pPr>
-        <w:pStyle w:val="Normal"/>
-      </w:pPr>
-      <w:r>
-        <w:rPr/>
-      </w:r>
-      <w:r/>
-    </w:p>
-    <w:p>
-      <w:pPr>
-        <w:pStyle w:val="Normal"/>
-        <w:rPr>
-          <w:rFonts w:ascii="Droid Sans" w:hAnsi="Droid Sans"/>
-        </w:rPr>
-      </w:pPr>
-      <w:r>
-        <w:rPr>
-          <w:rFonts w:ascii="Droid Sans" w:hAnsi="Droid Sans"/>
-        </w:rPr>
-        <w:t>Une fois l'oeuvre placée vous pouvez cliquer sur son emplacement. 2 icones apparaissent, l'une pour supprimer l'emplacement (avec l'oeuvre qui s'y trouve), l'autre pour le déplacer. Maintenez l'icone de déplacement pour faire glisser l'oeuvre à l'endroit de votre choix.</w:t>
         <mc:AlternateContent>
           <mc:Choice Requires="wps">
             <w:drawing>
-              <wp:anchor behindDoc="0" distT="0" distB="0" distL="0" distR="0" simplePos="0" locked="0" layoutInCell="1" allowOverlap="1" relativeHeight="43">
+              <wp:anchor behindDoc="0" distT="0" distB="0" distL="0" distR="0" simplePos="0" locked="0" layoutInCell="1" allowOverlap="1" relativeHeight="55">
                 <wp:simplePos x="0" y="0"/>
                 <wp:positionH relativeFrom="column">
-                  <wp:posOffset>3019425</wp:posOffset>
+                  <wp:posOffset>2308860</wp:posOffset>
                 </wp:positionH>
                 <wp:positionV relativeFrom="paragraph">
-                  <wp:posOffset>1272540</wp:posOffset>
+                  <wp:posOffset>100965</wp:posOffset>
                 </wp:positionV>
-                <wp:extent cx="271780" cy="338455"/>
+                <wp:extent cx="133350" cy="924560"/>
                 <wp:effectExtent l="0" t="0" r="0" b="0"/>
                 <wp:wrapNone/>
                 <wp:docPr id="42" name=""/>
@@ -4587,122 +5351,7 @@
                       <wps:spPr>
                         <a:xfrm>
                           <a:off x="0" y="0"/>
-                          <a:ext cx="271080" cy="337680"/>
-                        </a:xfrm>
-                        <a:prstGeom prst="rect">
-                          <a:avLst/>
-                        </a:prstGeom>
-                        <a:solidFill>
-                          <a:srgbClr val="729fcf"/>
-                        </a:solidFill>
-                        <a:ln>
-                          <a:solidFill>
-                            <a:srgbClr val="3465a4"/>
-                          </a:solidFill>
-                        </a:ln>
-                      </wps:spPr>
-                      <wps:style>
-                        <a:lnRef idx="0"/>
-                        <a:fillRef idx="0"/>
-                        <a:effectRef idx="0"/>
-                        <a:fontRef idx="minor"/>
-                      </wps:style>
-                      <wps:bodyPr/>
-                    </wps:wsp>
-                  </a:graphicData>
-                </a:graphic>
-              </wp:anchor>
-            </w:drawing>
-          </mc:Choice>
-          <mc:Fallback>
-            <w:pict/>
-          </mc:Fallback>
-        </mc:AlternateContent>
-        <mc:AlternateContent>
-          <mc:Choice Requires="wps">
-            <w:drawing>
-              <wp:anchor behindDoc="0" distT="0" distB="0" distL="0" distR="0" simplePos="0" locked="0" layoutInCell="1" allowOverlap="1" relativeHeight="45">
-                <wp:simplePos x="0" y="0"/>
-                <wp:positionH relativeFrom="column">
-                  <wp:posOffset>3716020</wp:posOffset>
-                </wp:positionH>
-                <wp:positionV relativeFrom="paragraph">
-                  <wp:posOffset>1434465</wp:posOffset>
-                </wp:positionV>
-                <wp:extent cx="696595" cy="125730"/>
-                <wp:effectExtent l="0" t="0" r="0" b="0"/>
-                <wp:wrapNone/>
-                <wp:docPr id="43" name=""/>
-                <a:graphic xmlns:a="http://schemas.openxmlformats.org/drawingml/2006/main">
-                  <a:graphicData uri="http://schemas.microsoft.com/office/word/2010/wordprocessingShape">
-                    <wps:wsp>
-                      <wps:cNvSpPr/>
-                      <wps:spPr>
-                        <a:xfrm>
-                          <a:off x="0" y="0"/>
-                          <a:ext cx="695880" cy="124920"/>
-                        </a:xfrm>
-                        <a:prstGeom prst="leftArrow">
-                          <a:avLst>
-                            <a:gd name="adj1" fmla="val 5400"/>
-                            <a:gd name="adj2" fmla="val 5400"/>
-                          </a:avLst>
-                        </a:prstGeom>
-                        <a:solidFill>
-                          <a:srgbClr val="729fcf"/>
-                        </a:solidFill>
-                        <a:ln>
-                          <a:solidFill>
-                            <a:srgbClr val="3465a4"/>
-                          </a:solidFill>
-                        </a:ln>
-                      </wps:spPr>
-                      <wps:style>
-                        <a:lnRef idx="0"/>
-                        <a:fillRef idx="0"/>
-                        <a:effectRef idx="0"/>
-                        <a:fontRef idx="minor"/>
-                      </wps:style>
-                      <wps:bodyPr/>
-                    </wps:wsp>
-                  </a:graphicData>
-                </a:graphic>
-              </wp:anchor>
-            </w:drawing>
-          </mc:Choice>
-          <mc:Fallback>
-            <w:pict>
-              <v:shape id="shape_0" fillcolor="#729fcf" stroked="t" style="position:absolute;margin-left:292.6pt;margin-top:112.95pt;width:54.75pt;height:9.8pt" type="shapetype_66">
-                <w10:wrap type="none"/>
-                <v:fill type="solid" color2="#8d6030" o:detectmouseclick="t"/>
-                <v:stroke color="#3465a4" joinstyle="round" endcap="flat"/>
-              </v:shape>
-            </w:pict>
-          </mc:Fallback>
-        </mc:AlternateContent>
-        <mc:AlternateContent>
-          <mc:Choice Requires="wps">
-            <w:drawing>
-              <wp:anchor behindDoc="0" distT="0" distB="0" distL="0" distR="0" simplePos="0" locked="0" layoutInCell="1" allowOverlap="1" relativeHeight="47">
-                <wp:simplePos x="0" y="0"/>
-                <wp:positionH relativeFrom="column">
-                  <wp:posOffset>300990</wp:posOffset>
-                </wp:positionH>
-                <wp:positionV relativeFrom="paragraph">
-                  <wp:posOffset>1294765</wp:posOffset>
-                </wp:positionV>
-                <wp:extent cx="191135" cy="601980"/>
-                <wp:effectExtent l="0" t="0" r="0" b="0"/>
-                <wp:wrapNone/>
-                <wp:docPr id="44" name=""/>
-                <a:graphic xmlns:a="http://schemas.openxmlformats.org/drawingml/2006/main">
-                  <a:graphicData uri="http://schemas.microsoft.com/office/word/2010/wordprocessingShape">
-                    <wps:wsp>
-                      <wps:cNvSpPr/>
-                      <wps:spPr>
-                        <a:xfrm>
-                          <a:off x="0" y="0"/>
-                          <a:ext cx="190440" cy="601200"/>
+                          <a:ext cx="132840" cy="923760"/>
                         </a:xfrm>
                         <a:prstGeom prst="upArrow">
                           <a:avLst>
@@ -4734,7 +5383,7 @@
           </mc:Choice>
           <mc:Fallback>
             <w:pict>
-              <v:shape id="shape_0" fillcolor="#729fcf" stroked="t" style="position:absolute;margin-left:23.7pt;margin-top:101.95pt;width:14.95pt;height:47.3pt" type="shapetype_68">
+              <v:shape id="shape_0" fillcolor="#729fcf" stroked="t" style="position:absolute;margin-left:181.8pt;margin-top:7.95pt;width:10.4pt;height:72.7pt" type="shapetype_68">
                 <w10:wrap type="none"/>
                 <v:fill type="solid" color2="#8d6030" o:detectmouseclick="t"/>
                 <v:stroke color="#3465a4" joinstyle="round" endcap="flat"/>
@@ -4742,8 +5391,149 @@
             </w:pict>
           </mc:Fallback>
         </mc:AlternateContent>
+      </w:r>
+      <w:r/>
+    </w:p>
+    <w:p>
+      <w:pPr>
+        <w:pStyle w:val="Normal"/>
+      </w:pPr>
+      <w:r>
+        <w:rPr/>
+      </w:r>
+      <w:r/>
+    </w:p>
+    <w:p>
+      <w:pPr>
+        <w:pStyle w:val="Normal"/>
+      </w:pPr>
+      <w:r>
+        <w:rPr/>
+      </w:r>
+      <w:r/>
+    </w:p>
+    <w:p>
+      <w:pPr>
+        <w:pStyle w:val="Normal"/>
+      </w:pPr>
+      <w:r>
+        <w:rPr/>
+      </w:r>
+      <w:r/>
+    </w:p>
+    <w:p>
+      <w:pPr>
+        <w:pStyle w:val="Normal"/>
+      </w:pPr>
+      <w:r>
+        <w:rPr/>
+      </w:r>
+      <w:r/>
+    </w:p>
+    <w:p>
+      <w:pPr>
+        <w:pStyle w:val="Normal"/>
+      </w:pPr>
+      <w:r>
+        <w:rPr/>
+      </w:r>
+      <w:r/>
+    </w:p>
+    <w:p>
+      <w:pPr>
+        <w:pStyle w:val="Normal"/>
+      </w:pPr>
+      <w:r>
+        <w:rPr/>
+      </w:r>
+      <w:r/>
+    </w:p>
+    <w:p>
+      <w:pPr>
+        <w:pStyle w:val="Normal"/>
+      </w:pPr>
+      <w:r>
+        <w:rPr/>
+      </w:r>
+      <w:r/>
+    </w:p>
+    <w:p>
+      <w:pPr>
+        <w:pStyle w:val="Normal"/>
+      </w:pPr>
+      <w:r>
+        <w:rPr/>
+      </w:r>
+      <w:r/>
+    </w:p>
+    <w:p>
+      <w:pPr>
+        <w:pStyle w:val="Normal"/>
+      </w:pPr>
+      <w:r>
+        <w:rPr/>
+      </w:r>
+      <w:r/>
+    </w:p>
+    <w:p>
+      <w:pPr>
+        <w:pStyle w:val="Normal"/>
+      </w:pPr>
+      <w:r>
+        <w:rPr/>
+      </w:r>
+      <w:r/>
+    </w:p>
+    <w:p>
+      <w:pPr>
+        <w:pStyle w:val="Normal"/>
+        <w:rPr>
+          <w:sz w:val="28"/>
+          <w:b/>
+          <w:sz w:val="28"/>
+          <w:b/>
+          <w:szCs w:val="28"/>
+          <w:bCs/>
+          <w:rFonts w:ascii="Droid Sans" w:hAnsi="Droid Sans"/>
+          <w:color w:val="0A2675"/>
+        </w:rPr>
+      </w:pPr>
+      <w:r>
+        <w:rPr>
+          <w:rFonts w:ascii="Droid Sans" w:hAnsi="Droid Sans"/>
+          <w:b/>
+          <w:bCs/>
+          <w:color w:val="0A2675"/>
+          <w:sz w:val="28"/>
+          <w:szCs w:val="28"/>
+        </w:rPr>
+        <w:t>5 – Ajout, déplacement ou suppression d'emplacements</w:t>
+      </w:r>
+      <w:r/>
+    </w:p>
+    <w:p>
+      <w:pPr>
+        <w:pStyle w:val="Normal"/>
+      </w:pPr>
+      <w:r>
+        <w:rPr/>
+      </w:r>
+      <w:r/>
+    </w:p>
+    <w:p>
+      <w:pPr>
+        <w:pStyle w:val="Normal"/>
+        <w:rPr>
+          <w:rFonts w:ascii="Droid Sans" w:hAnsi="Droid Sans"/>
+        </w:rPr>
+      </w:pPr>
+      <w:r>
+        <w:rPr>
+          <w:rFonts w:ascii="Droid Sans" w:hAnsi="Droid Sans"/>
+        </w:rPr>
+        <w:t>Une fois l'oeuvre placée vous pouvez cliquer sur son emplacement. 2 icones apparaissent, l'une pour supprimer l'emplacement (avec l'oeuvre qui s'y trouve), l'autre pour le déplacer. Maintenez l'icone de déplacement pour faire glisser l'oeuvre à l'endroit de votre choix.</w:t>
         <w:drawing>
-          <wp:anchor behindDoc="0" distT="0" distB="0" distL="0" distR="0" simplePos="0" locked="0" layoutInCell="1" allowOverlap="1" relativeHeight="42">
+          <wp:anchor behindDoc="0" distT="0" distB="0" distL="0" distR="0" simplePos="0" locked="0" layoutInCell="1" allowOverlap="1" relativeHeight="26">
             <wp:simplePos x="0" y="0"/>
             <wp:positionH relativeFrom="column">
               <wp:posOffset>-87630</wp:posOffset>
@@ -4754,7 +5544,7 @@
             <wp:extent cx="6120130" cy="2247265"/>
             <wp:effectExtent l="0" t="0" r="0" b="0"/>
             <wp:wrapSquare wrapText="largest"/>
-            <wp:docPr id="45" name="Picture" descr=""/>
+            <wp:docPr id="43" name="Picture" descr=""/>
             <wp:cNvGraphicFramePr>
               <a:graphicFrameLocks xmlns:a="http://schemas.openxmlformats.org/drawingml/2006/main" noChangeAspect="1"/>
             </wp:cNvGraphicFramePr>
@@ -4762,7 +5552,7 @@
               <a:graphicData uri="http://schemas.openxmlformats.org/drawingml/2006/picture">
                 <pic:pic xmlns:pic="http://schemas.openxmlformats.org/drawingml/2006/picture">
                   <pic:nvPicPr>
-                    <pic:cNvPr id="45" name="Picture" descr=""/>
+                    <pic:cNvPr id="43" name="Picture" descr=""/>
                     <pic:cNvPicPr>
                       <a:picLocks noChangeAspect="1" noChangeArrowheads="1"/>
                     </pic:cNvPicPr>
@@ -4799,7 +5589,7 @@
         <mc:AlternateContent>
           <mc:Choice Requires="wps">
             <w:drawing>
-              <wp:anchor behindDoc="0" distT="0" distB="0" distL="0" distR="0" simplePos="0" locked="0" layoutInCell="1" allowOverlap="1" relativeHeight="44">
+              <wp:anchor behindDoc="0" distT="0" distB="0" distL="0" distR="0" simplePos="0" locked="0" layoutInCell="1" allowOverlap="1" relativeHeight="27">
                 <wp:simplePos x="0" y="0"/>
                 <wp:positionH relativeFrom="column">
                   <wp:posOffset>2565400</wp:posOffset>
@@ -4810,7 +5600,7 @@
                 <wp:extent cx="930910" cy="350520"/>
                 <wp:effectExtent l="0" t="0" r="0" b="0"/>
                 <wp:wrapNone/>
-                <wp:docPr id="46" name=""/>
+                <wp:docPr id="44" name=""/>
                 <a:graphic xmlns:a="http://schemas.openxmlformats.org/drawingml/2006/main">
                   <a:graphicData uri="http://schemas.microsoft.com/office/word/2010/wordprocessingShape">
                     <wps:wsp>
@@ -4869,7 +5659,7 @@
         <mc:AlternateContent>
           <mc:Choice Requires="wps">
             <w:drawing>
-              <wp:anchor behindDoc="0" distT="0" distB="0" distL="0" distR="0" simplePos="0" locked="0" layoutInCell="1" allowOverlap="1" relativeHeight="46">
+              <wp:anchor behindDoc="0" distT="0" distB="0" distL="0" distR="0" simplePos="0" locked="0" layoutInCell="1" allowOverlap="1" relativeHeight="28">
                 <wp:simplePos x="0" y="0"/>
                 <wp:positionH relativeFrom="column">
                   <wp:posOffset>4528820</wp:posOffset>
@@ -4880,7 +5670,7 @@
                 <wp:extent cx="1136650" cy="350520"/>
                 <wp:effectExtent l="0" t="0" r="0" b="0"/>
                 <wp:wrapNone/>
-                <wp:docPr id="47" name=""/>
+                <wp:docPr id="45" name=""/>
                 <a:graphic xmlns:a="http://schemas.openxmlformats.org/drawingml/2006/main">
                   <a:graphicData uri="http://schemas.microsoft.com/office/word/2010/wordprocessingShape">
                     <wps:wsp>
@@ -4939,7 +5729,7 @@
         <mc:AlternateContent>
           <mc:Choice Requires="wps">
             <w:drawing>
-              <wp:anchor behindDoc="0" distT="0" distB="0" distL="0" distR="0" simplePos="0" locked="0" layoutInCell="1" allowOverlap="1" relativeHeight="48">
+              <wp:anchor behindDoc="0" distT="0" distB="0" distL="0" distR="0" simplePos="0" locked="0" layoutInCell="1" allowOverlap="1" relativeHeight="29">
                 <wp:simplePos x="0" y="0"/>
                 <wp:positionH relativeFrom="column">
                   <wp:posOffset>-299085</wp:posOffset>
@@ -4950,7 +5740,7 @@
                 <wp:extent cx="2051685" cy="525780"/>
                 <wp:effectExtent l="0" t="0" r="0" b="0"/>
                 <wp:wrapNone/>
-                <wp:docPr id="48" name=""/>
+                <wp:docPr id="46" name=""/>
                 <a:graphic xmlns:a="http://schemas.openxmlformats.org/drawingml/2006/main">
                   <a:graphicData uri="http://schemas.microsoft.com/office/word/2010/wordprocessingShape">
                     <wps:wsp>
@@ -5016,6 +5806,183 @@
           <w:rFonts w:ascii="Droid Sans" w:hAnsi="Droid Sans"/>
         </w:rPr>
         <w:t>Vous pouvez aussi choisir de garder l'emplacement mais de le vider de son œuvre</w:t>
+        <mc:AlternateContent>
+          <mc:Choice Requires="wps">
+            <w:drawing>
+              <wp:anchor behindDoc="0" distT="0" distB="0" distL="0" distR="0" simplePos="0" locked="0" layoutInCell="1" allowOverlap="1" relativeHeight="56">
+                <wp:simplePos x="0" y="0"/>
+                <wp:positionH relativeFrom="column">
+                  <wp:posOffset>-5925820</wp:posOffset>
+                </wp:positionH>
+                <wp:positionV relativeFrom="paragraph">
+                  <wp:posOffset>485775</wp:posOffset>
+                </wp:positionV>
+                <wp:extent cx="133350" cy="699770"/>
+                <wp:effectExtent l="0" t="0" r="0" b="0"/>
+                <wp:wrapNone/>
+                <wp:docPr id="47" name=""/>
+                <a:graphic xmlns:a="http://schemas.openxmlformats.org/drawingml/2006/main">
+                  <a:graphicData uri="http://schemas.microsoft.com/office/word/2010/wordprocessingShape">
+                    <wps:wsp>
+                      <wps:cNvSpPr/>
+                      <wps:spPr>
+                        <a:xfrm>
+                          <a:off x="0" y="0"/>
+                          <a:ext cx="132840" cy="699120"/>
+                        </a:xfrm>
+                        <a:prstGeom prst="upArrow">
+                          <a:avLst>
+                            <a:gd name="adj1" fmla="val 5400"/>
+                            <a:gd name="adj2" fmla="val 5400"/>
+                          </a:avLst>
+                        </a:prstGeom>
+                        <a:solidFill>
+                          <a:srgbClr val="729fcf"/>
+                        </a:solidFill>
+                        <a:ln>
+                          <a:solidFill>
+                            <a:srgbClr val="3465a4"/>
+                          </a:solidFill>
+                        </a:ln>
+                      </wps:spPr>
+                      <wps:style>
+                        <a:lnRef idx="0"/>
+                        <a:fillRef idx="0"/>
+                        <a:effectRef idx="0"/>
+                        <a:fontRef idx="minor"/>
+                      </wps:style>
+                      <wps:bodyPr/>
+                    </wps:wsp>
+                  </a:graphicData>
+                </a:graphic>
+              </wp:anchor>
+            </w:drawing>
+          </mc:Choice>
+          <mc:Fallback>
+            <w:pict>
+              <v:shape id="shape_0" fillcolor="#729fcf" stroked="t" style="position:absolute;margin-left:-466.6pt;margin-top:38.25pt;width:10.4pt;height:55pt" type="shapetype_68">
+                <w10:wrap type="none"/>
+                <v:fill type="solid" color2="#8d6030" o:detectmouseclick="t"/>
+                <v:stroke color="#3465a4" joinstyle="round" endcap="flat"/>
+              </v:shape>
+            </w:pict>
+          </mc:Fallback>
+        </mc:AlternateContent>
+        <mc:AlternateContent>
+          <mc:Choice Requires="wps">
+            <w:drawing>
+              <wp:anchor behindDoc="0" distT="0" distB="0" distL="0" distR="0" simplePos="0" locked="0" layoutInCell="1" allowOverlap="1" relativeHeight="57">
+                <wp:simplePos x="0" y="0"/>
+                <wp:positionH relativeFrom="column">
+                  <wp:posOffset>-2525395</wp:posOffset>
+                </wp:positionH>
+                <wp:positionV relativeFrom="paragraph">
+                  <wp:posOffset>727710</wp:posOffset>
+                </wp:positionV>
+                <wp:extent cx="814705" cy="133350"/>
+                <wp:effectExtent l="0" t="0" r="0" b="0"/>
+                <wp:wrapNone/>
+                <wp:docPr id="48" name=""/>
+                <a:graphic xmlns:a="http://schemas.openxmlformats.org/drawingml/2006/main">
+                  <a:graphicData uri="http://schemas.microsoft.com/office/word/2010/wordprocessingShape">
+                    <wps:wsp>
+                      <wps:cNvSpPr/>
+                      <wps:spPr>
+                        <a:xfrm>
+                          <a:off x="0" y="0"/>
+                          <a:ext cx="813960" cy="132840"/>
+                        </a:xfrm>
+                        <a:prstGeom prst="leftArrow">
+                          <a:avLst>
+                            <a:gd name="adj1" fmla="val 5400"/>
+                            <a:gd name="adj2" fmla="val 5400"/>
+                          </a:avLst>
+                        </a:prstGeom>
+                        <a:solidFill>
+                          <a:srgbClr val="729fcf"/>
+                        </a:solidFill>
+                        <a:ln>
+                          <a:solidFill>
+                            <a:srgbClr val="3465a4"/>
+                          </a:solidFill>
+                        </a:ln>
+                      </wps:spPr>
+                      <wps:style>
+                        <a:lnRef idx="0"/>
+                        <a:fillRef idx="0"/>
+                        <a:effectRef idx="0"/>
+                        <a:fontRef idx="minor"/>
+                      </wps:style>
+                      <wps:bodyPr/>
+                    </wps:wsp>
+                  </a:graphicData>
+                </a:graphic>
+              </wp:anchor>
+            </w:drawing>
+          </mc:Choice>
+          <mc:Fallback>
+            <w:pict>
+              <v:shape id="shape_0" fillcolor="#729fcf" stroked="t" style="position:absolute;margin-left:-198.85pt;margin-top:57.3pt;width:64.05pt;height:10.4pt" type="shapetype_66">
+                <w10:wrap type="none"/>
+                <v:fill type="solid" color2="#8d6030" o:detectmouseclick="t"/>
+                <v:stroke color="#3465a4" joinstyle="round" endcap="flat"/>
+              </v:shape>
+            </w:pict>
+          </mc:Fallback>
+        </mc:AlternateContent>
+        <mc:AlternateContent>
+          <mc:Choice Requires="wps">
+            <w:drawing>
+              <wp:anchor behindDoc="0" distT="0" distB="0" distL="0" distR="0" simplePos="0" locked="0" layoutInCell="1" allowOverlap="1" relativeHeight="58">
+                <wp:simplePos x="0" y="0"/>
+                <wp:positionH relativeFrom="column">
+                  <wp:posOffset>-3287395</wp:posOffset>
+                </wp:positionH>
+                <wp:positionV relativeFrom="paragraph">
+                  <wp:posOffset>647065</wp:posOffset>
+                </wp:positionV>
+                <wp:extent cx="345440" cy="213995"/>
+                <wp:effectExtent l="0" t="0" r="0" b="0"/>
+                <wp:wrapNone/>
+                <wp:docPr id="49" name=""/>
+                <a:graphic xmlns:a="http://schemas.openxmlformats.org/drawingml/2006/main">
+                  <a:graphicData uri="http://schemas.microsoft.com/office/word/2010/wordprocessingShape">
+                    <wps:wsp>
+                      <wps:cNvSpPr/>
+                      <wps:spPr>
+                        <a:xfrm>
+                          <a:off x="0" y="0"/>
+                          <a:ext cx="344880" cy="213480"/>
+                        </a:xfrm>
+                        <a:prstGeom prst="rect">
+                          <a:avLst/>
+                        </a:prstGeom>
+                        <a:solidFill>
+                          <a:srgbClr val="729fcf"/>
+                        </a:solidFill>
+                        <a:ln>
+                          <a:solidFill>
+                            <a:srgbClr val="3465a4"/>
+                          </a:solidFill>
+                        </a:ln>
+                      </wps:spPr>
+                      <wps:style>
+                        <a:lnRef idx="0"/>
+                        <a:fillRef idx="0"/>
+                        <a:effectRef idx="0"/>
+                        <a:fontRef idx="minor"/>
+                      </wps:style>
+                      <wps:bodyPr/>
+                    </wps:wsp>
+                  </a:graphicData>
+                </a:graphic>
+              </wp:anchor>
+            </w:drawing>
+          </mc:Choice>
+          <mc:Fallback>
+            <w:pict/>
+          </mc:Fallback>
+        </mc:AlternateContent>
       </w:r>
       <w:r/>
     </w:p>
@@ -5102,12 +6069,13 @@
       </w:pPr>
       <w:r>
         <w:rPr>
-          <w:rFonts w:ascii="Droid Sans" w:hAnsi="Droid Sans"/>
+          <w:rFonts w:eastAsia="Droid Sans Fallback" w:cs="FreeSans" w:ascii="Droid Sans" w:hAnsi="Droid Sans"/>
           <w:b/>
           <w:bCs/>
           <w:color w:val="0A2675"/>
           <w:sz w:val="28"/>
           <w:szCs w:val="28"/>
+          <w:lang w:val="fr-FR" w:eastAsia="zh-CN" w:bidi="hi-IN"/>
         </w:rPr>
       </w:r>
       <w:r/>
@@ -5156,19 +6124,20 @@
       </w:pPr>
       <w:r>
         <w:rPr>
-          <w:rFonts w:ascii="Droid Sans" w:hAnsi="Droid Sans"/>
-          <w:b w:val="false"/>
-          <w:bCs w:val="false"/>
-          <w:color w:val="000000"/>
-          <w:sz w:val="21"/>
-          <w:szCs w:val="24"/>
+          <w:rFonts w:eastAsia="Droid Sans Fallback" w:cs="FreeSans" w:ascii="Droid Sans" w:hAnsi="Droid Sans"/>
+          <w:b w:val="false"/>
+          <w:bCs w:val="false"/>
+          <w:color w:val="000000"/>
+          <w:sz w:val="21"/>
+          <w:szCs w:val="24"/>
+          <w:lang w:val="fr-FR" w:eastAsia="zh-CN" w:bidi="hi-IN"/>
         </w:rPr>
       </w:r>
       <w:r>
         <mc:AlternateContent>
           <mc:Choice Requires="wps">
             <w:drawing>
-              <wp:anchor behindDoc="0" distT="0" distB="0" distL="0" distR="0" simplePos="0" locked="0" layoutInCell="1" allowOverlap="1" relativeHeight="51">
+              <wp:anchor behindDoc="0" distT="0" distB="0" distL="0" distR="0" simplePos="0" locked="0" layoutInCell="1" allowOverlap="1" relativeHeight="31">
                 <wp:simplePos x="0" y="0"/>
                 <wp:positionH relativeFrom="column">
                   <wp:posOffset>1971675</wp:posOffset>
@@ -5179,7 +6148,7 @@
                 <wp:extent cx="1810385" cy="175260"/>
                 <wp:effectExtent l="0" t="0" r="0" b="0"/>
                 <wp:wrapNone/>
-                <wp:docPr id="49" name=""/>
+                <wp:docPr id="50" name=""/>
                 <a:graphic xmlns:a="http://schemas.openxmlformats.org/drawingml/2006/main">
                   <a:graphicData uri="http://schemas.microsoft.com/office/word/2010/wordprocessingShape">
                     <wps:wsp>
@@ -5253,68 +6222,16 @@
       </w:pPr>
       <w:r>
         <w:rPr>
-          <w:rFonts w:ascii="Droid Sans" w:hAnsi="Droid Sans"/>
-          <w:b w:val="false"/>
-          <w:bCs w:val="false"/>
-          <w:color w:val="000000"/>
-          <w:sz w:val="21"/>
-          <w:szCs w:val="24"/>
-        </w:rPr>
-        <mc:AlternateContent>
-          <mc:Choice Requires="wps">
-            <w:drawing>
-              <wp:anchor behindDoc="0" distT="0" distB="0" distL="0" distR="0" simplePos="0" locked="0" layoutInCell="1" allowOverlap="1" relativeHeight="50">
-                <wp:simplePos x="0" y="0"/>
-                <wp:positionH relativeFrom="column">
-                  <wp:posOffset>2323465</wp:posOffset>
-                </wp:positionH>
-                <wp:positionV relativeFrom="paragraph">
-                  <wp:posOffset>180975</wp:posOffset>
-                </wp:positionV>
-                <wp:extent cx="741680" cy="558165"/>
-                <wp:effectExtent l="0" t="0" r="0" b="0"/>
-                <wp:wrapNone/>
-                <wp:docPr id="50" name=""/>
-                <a:graphic xmlns:a="http://schemas.openxmlformats.org/drawingml/2006/main">
-                  <a:graphicData uri="http://schemas.microsoft.com/office/word/2010/wordprocessingShape">
-                    <wps:wsp>
-                      <wps:cNvSpPr/>
-                      <wps:spPr>
-                        <a:xfrm>
-                          <a:off x="0" y="0"/>
-                          <a:ext cx="740880" cy="557640"/>
-                        </a:xfrm>
-                        <a:prstGeom prst="rect">
-                          <a:avLst/>
-                        </a:prstGeom>
-                        <a:solidFill>
-                          <a:srgbClr val="729fcf"/>
-                        </a:solidFill>
-                        <a:ln>
-                          <a:solidFill>
-                            <a:srgbClr val="3465a4"/>
-                          </a:solidFill>
-                        </a:ln>
-                      </wps:spPr>
-                      <wps:style>
-                        <a:lnRef idx="0"/>
-                        <a:fillRef idx="0"/>
-                        <a:effectRef idx="0"/>
-                        <a:fontRef idx="minor"/>
-                      </wps:style>
-                      <wps:bodyPr/>
-                    </wps:wsp>
-                  </a:graphicData>
-                </a:graphic>
-              </wp:anchor>
-            </w:drawing>
-          </mc:Choice>
-          <mc:Fallback>
-            <w:pict/>
-          </mc:Fallback>
-        </mc:AlternateContent>
+          <w:rFonts w:eastAsia="Droid Sans Fallback" w:cs="FreeSans" w:ascii="Droid Sans" w:hAnsi="Droid Sans"/>
+          <w:b w:val="false"/>
+          <w:bCs w:val="false"/>
+          <w:color w:val="000000"/>
+          <w:sz w:val="21"/>
+          <w:szCs w:val="24"/>
+          <w:lang w:val="fr-FR" w:eastAsia="zh-CN" w:bidi="hi-IN"/>
+        </w:rPr>
         <w:drawing>
-          <wp:anchor behindDoc="0" distT="0" distB="0" distL="0" distR="0" simplePos="0" locked="0" layoutInCell="1" allowOverlap="1" relativeHeight="49">
+          <wp:anchor behindDoc="0" distT="0" distB="0" distL="0" distR="0" simplePos="0" locked="0" layoutInCell="1" allowOverlap="1" relativeHeight="30">
             <wp:simplePos x="0" y="0"/>
             <wp:positionH relativeFrom="column">
               <wp:posOffset>-36830</wp:posOffset>
@@ -5385,943 +6302,1047 @@
       </w:pPr>
       <w:r>
         <w:rPr>
-          <w:rFonts w:ascii="Droid Sans" w:hAnsi="Droid Sans"/>
-          <w:b w:val="false"/>
-          <w:bCs w:val="false"/>
-          <w:color w:val="000000"/>
-          <w:sz w:val="21"/>
-          <w:szCs w:val="24"/>
-        </w:rPr>
-      </w:r>
-      <w:r/>
-    </w:p>
-    <w:p>
-      <w:pPr>
-        <w:pStyle w:val="Normal"/>
-        <w:rPr>
-          <w:sz w:val="21"/>
-          <w:b w:val="false"/>
-          <w:sz w:val="21"/>
-          <w:b w:val="false"/>
-          <w:szCs w:val="24"/>
-          <w:bCs w:val="false"/>
-          <w:rFonts w:ascii="Droid Sans" w:hAnsi="Droid Sans" w:eastAsia="Droid Sans Fallback" w:cs="FreeSans"/>
-          <w:color w:val="000000"/>
-          <w:lang w:val="fr-FR" w:eastAsia="zh-CN" w:bidi="hi-IN"/>
-        </w:rPr>
-      </w:pPr>
-      <w:r>
-        <w:rPr>
-          <w:rFonts w:ascii="Droid Sans" w:hAnsi="Droid Sans"/>
-          <w:b w:val="false"/>
-          <w:bCs w:val="false"/>
-          <w:color w:val="000000"/>
-          <w:sz w:val="21"/>
-          <w:szCs w:val="24"/>
-        </w:rPr>
-      </w:r>
-      <w:r/>
-    </w:p>
-    <w:p>
-      <w:pPr>
-        <w:pStyle w:val="Normal"/>
-        <w:rPr>
-          <w:sz w:val="21"/>
-          <w:b w:val="false"/>
-          <w:sz w:val="21"/>
-          <w:b w:val="false"/>
-          <w:szCs w:val="24"/>
-          <w:bCs w:val="false"/>
-          <w:rFonts w:ascii="Droid Sans" w:hAnsi="Droid Sans" w:eastAsia="Droid Sans Fallback" w:cs="FreeSans"/>
-          <w:color w:val="000000"/>
-          <w:lang w:val="fr-FR" w:eastAsia="zh-CN" w:bidi="hi-IN"/>
-        </w:rPr>
-      </w:pPr>
-      <w:r>
-        <w:rPr>
-          <w:rFonts w:ascii="Droid Sans" w:hAnsi="Droid Sans"/>
-          <w:b w:val="false"/>
-          <w:bCs w:val="false"/>
-          <w:color w:val="000000"/>
-          <w:sz w:val="21"/>
-          <w:szCs w:val="24"/>
-        </w:rPr>
-      </w:r>
-      <w:r/>
-    </w:p>
-    <w:p>
-      <w:pPr>
-        <w:pStyle w:val="Normal"/>
-        <w:rPr>
-          <w:sz w:val="21"/>
-          <w:b w:val="false"/>
-          <w:sz w:val="21"/>
-          <w:b w:val="false"/>
-          <w:szCs w:val="24"/>
-          <w:bCs w:val="false"/>
-          <w:rFonts w:ascii="Droid Sans" w:hAnsi="Droid Sans" w:eastAsia="Droid Sans Fallback" w:cs="FreeSans"/>
-          <w:color w:val="000000"/>
-          <w:lang w:val="fr-FR" w:eastAsia="zh-CN" w:bidi="hi-IN"/>
-        </w:rPr>
-      </w:pPr>
-      <w:r>
-        <w:rPr>
-          <w:rFonts w:ascii="Droid Sans" w:hAnsi="Droid Sans"/>
-          <w:b w:val="false"/>
-          <w:bCs w:val="false"/>
-          <w:color w:val="000000"/>
-          <w:sz w:val="21"/>
-          <w:szCs w:val="24"/>
-        </w:rPr>
-      </w:r>
-      <w:r/>
-    </w:p>
-    <w:p>
-      <w:pPr>
-        <w:pStyle w:val="Normal"/>
-        <w:rPr>
-          <w:sz w:val="21"/>
-          <w:b w:val="false"/>
-          <w:sz w:val="21"/>
-          <w:b w:val="false"/>
-          <w:szCs w:val="24"/>
-          <w:bCs w:val="false"/>
-          <w:rFonts w:ascii="Droid Sans" w:hAnsi="Droid Sans" w:eastAsia="Droid Sans Fallback" w:cs="FreeSans"/>
-          <w:color w:val="000000"/>
-          <w:lang w:val="fr-FR" w:eastAsia="zh-CN" w:bidi="hi-IN"/>
-        </w:rPr>
-      </w:pPr>
-      <w:r>
-        <w:rPr>
-          <w:rFonts w:ascii="Droid Sans" w:hAnsi="Droid Sans"/>
-          <w:b w:val="false"/>
-          <w:bCs w:val="false"/>
-          <w:color w:val="000000"/>
-          <w:sz w:val="21"/>
-          <w:szCs w:val="24"/>
-        </w:rPr>
-      </w:r>
-      <w:r/>
-    </w:p>
-    <w:p>
-      <w:pPr>
-        <w:pStyle w:val="Normal"/>
-        <w:rPr>
-          <w:sz w:val="21"/>
-          <w:b w:val="false"/>
-          <w:sz w:val="21"/>
-          <w:b w:val="false"/>
-          <w:szCs w:val="24"/>
-          <w:bCs w:val="false"/>
-          <w:rFonts w:ascii="Droid Sans" w:hAnsi="Droid Sans" w:eastAsia="Droid Sans Fallback" w:cs="FreeSans"/>
-          <w:color w:val="000000"/>
-          <w:lang w:val="fr-FR" w:eastAsia="zh-CN" w:bidi="hi-IN"/>
-        </w:rPr>
-      </w:pPr>
-      <w:r>
-        <w:rPr>
-          <w:rFonts w:ascii="Droid Sans" w:hAnsi="Droid Sans"/>
-          <w:b w:val="false"/>
-          <w:bCs w:val="false"/>
-          <w:color w:val="000000"/>
-          <w:sz w:val="21"/>
-          <w:szCs w:val="24"/>
-        </w:rPr>
-      </w:r>
-      <w:r/>
-    </w:p>
-    <w:p>
-      <w:pPr>
-        <w:pStyle w:val="Normal"/>
-        <w:rPr>
-          <w:sz w:val="21"/>
-          <w:b w:val="false"/>
-          <w:sz w:val="21"/>
-          <w:b w:val="false"/>
-          <w:szCs w:val="24"/>
-          <w:bCs w:val="false"/>
-          <w:rFonts w:ascii="Droid Sans" w:hAnsi="Droid Sans" w:eastAsia="Droid Sans Fallback" w:cs="FreeSans"/>
-          <w:color w:val="000000"/>
-          <w:lang w:val="fr-FR" w:eastAsia="zh-CN" w:bidi="hi-IN"/>
-        </w:rPr>
-      </w:pPr>
-      <w:r>
-        <w:rPr>
-          <w:rFonts w:ascii="Droid Sans" w:hAnsi="Droid Sans"/>
-          <w:b w:val="false"/>
-          <w:bCs w:val="false"/>
-          <w:color w:val="000000"/>
-          <w:sz w:val="21"/>
-          <w:szCs w:val="24"/>
-        </w:rPr>
-      </w:r>
-      <w:r/>
-    </w:p>
-    <w:p>
-      <w:pPr>
-        <w:pStyle w:val="Normal"/>
-        <w:rPr>
-          <w:sz w:val="21"/>
-          <w:b w:val="false"/>
-          <w:sz w:val="21"/>
-          <w:b w:val="false"/>
-          <w:szCs w:val="24"/>
-          <w:bCs w:val="false"/>
-          <w:rFonts w:ascii="Droid Sans" w:hAnsi="Droid Sans" w:eastAsia="Droid Sans Fallback" w:cs="FreeSans"/>
-          <w:color w:val="000000"/>
-          <w:lang w:val="fr-FR" w:eastAsia="zh-CN" w:bidi="hi-IN"/>
-        </w:rPr>
-      </w:pPr>
-      <w:r>
-        <w:rPr>
-          <w:rFonts w:ascii="Droid Sans" w:hAnsi="Droid Sans"/>
-          <w:b w:val="false"/>
-          <w:bCs w:val="false"/>
-          <w:color w:val="000000"/>
-          <w:sz w:val="21"/>
-          <w:szCs w:val="24"/>
-        </w:rPr>
-      </w:r>
-      <w:r/>
-    </w:p>
-    <w:p>
-      <w:pPr>
-        <w:pStyle w:val="Normal"/>
-        <w:rPr>
-          <w:sz w:val="21"/>
-          <w:b w:val="false"/>
-          <w:sz w:val="21"/>
-          <w:b w:val="false"/>
-          <w:szCs w:val="24"/>
-          <w:bCs w:val="false"/>
-          <w:rFonts w:ascii="Droid Sans" w:hAnsi="Droid Sans" w:eastAsia="Droid Sans Fallback" w:cs="FreeSans"/>
-          <w:color w:val="000000"/>
-          <w:lang w:val="fr-FR" w:eastAsia="zh-CN" w:bidi="hi-IN"/>
-        </w:rPr>
-      </w:pPr>
-      <w:r>
-        <w:rPr>
-          <w:rFonts w:ascii="Droid Sans" w:hAnsi="Droid Sans"/>
-          <w:b w:val="false"/>
-          <w:bCs w:val="false"/>
-          <w:color w:val="000000"/>
-          <w:sz w:val="21"/>
-          <w:szCs w:val="24"/>
-        </w:rPr>
-      </w:r>
-      <w:r/>
-    </w:p>
-    <w:p>
-      <w:pPr>
-        <w:pStyle w:val="Normal"/>
-        <w:rPr>
-          <w:sz w:val="21"/>
-          <w:b w:val="false"/>
-          <w:sz w:val="21"/>
-          <w:b w:val="false"/>
-          <w:szCs w:val="24"/>
-          <w:bCs w:val="false"/>
-          <w:rFonts w:ascii="Droid Sans" w:hAnsi="Droid Sans" w:eastAsia="Droid Sans Fallback" w:cs="FreeSans"/>
-          <w:color w:val="000000"/>
-          <w:lang w:val="fr-FR" w:eastAsia="zh-CN" w:bidi="hi-IN"/>
-        </w:rPr>
-      </w:pPr>
-      <w:r>
-        <w:rPr>
-          <w:rFonts w:ascii="Droid Sans" w:hAnsi="Droid Sans"/>
-          <w:b w:val="false"/>
-          <w:bCs w:val="false"/>
-          <w:color w:val="000000"/>
-          <w:sz w:val="21"/>
-          <w:szCs w:val="24"/>
-        </w:rPr>
-      </w:r>
-      <w:r/>
-    </w:p>
-    <w:p>
-      <w:pPr>
-        <w:pStyle w:val="Normal"/>
-        <w:rPr>
-          <w:sz w:val="21"/>
-          <w:b w:val="false"/>
-          <w:sz w:val="21"/>
-          <w:b w:val="false"/>
-          <w:szCs w:val="24"/>
-          <w:bCs w:val="false"/>
-          <w:rFonts w:ascii="Droid Sans" w:hAnsi="Droid Sans" w:eastAsia="Droid Sans Fallback" w:cs="FreeSans"/>
-          <w:color w:val="000000"/>
-          <w:lang w:val="fr-FR" w:eastAsia="zh-CN" w:bidi="hi-IN"/>
-        </w:rPr>
-      </w:pPr>
-      <w:r>
-        <w:rPr>
-          <w:rFonts w:ascii="Droid Sans" w:hAnsi="Droid Sans"/>
-          <w:b w:val="false"/>
-          <w:bCs w:val="false"/>
-          <w:color w:val="000000"/>
-          <w:sz w:val="21"/>
-          <w:szCs w:val="24"/>
-        </w:rPr>
-      </w:r>
-      <w:r/>
-    </w:p>
-    <w:p>
-      <w:pPr>
-        <w:pStyle w:val="Normal"/>
-        <w:rPr>
-          <w:sz w:val="21"/>
-          <w:b w:val="false"/>
-          <w:sz w:val="21"/>
-          <w:b w:val="false"/>
-          <w:szCs w:val="24"/>
-          <w:bCs w:val="false"/>
-          <w:rFonts w:ascii="Droid Sans" w:hAnsi="Droid Sans" w:eastAsia="Droid Sans Fallback" w:cs="FreeSans"/>
-          <w:color w:val="000000"/>
-          <w:lang w:val="fr-FR" w:eastAsia="zh-CN" w:bidi="hi-IN"/>
-        </w:rPr>
-      </w:pPr>
-      <w:r>
-        <w:rPr>
-          <w:rFonts w:ascii="Droid Sans" w:hAnsi="Droid Sans"/>
-          <w:b w:val="false"/>
-          <w:bCs w:val="false"/>
-          <w:color w:val="000000"/>
-          <w:sz w:val="21"/>
-          <w:szCs w:val="24"/>
-        </w:rPr>
-      </w:r>
-      <w:r/>
-    </w:p>
-    <w:p>
-      <w:pPr>
-        <w:pStyle w:val="Normal"/>
-        <w:rPr>
-          <w:sz w:val="21"/>
-          <w:b w:val="false"/>
-          <w:sz w:val="21"/>
-          <w:b w:val="false"/>
-          <w:szCs w:val="24"/>
-          <w:bCs w:val="false"/>
-          <w:rFonts w:ascii="Droid Sans" w:hAnsi="Droid Sans" w:eastAsia="Droid Sans Fallback" w:cs="FreeSans"/>
-          <w:color w:val="000000"/>
-          <w:lang w:val="fr-FR" w:eastAsia="zh-CN" w:bidi="hi-IN"/>
-        </w:rPr>
-      </w:pPr>
-      <w:r>
-        <w:rPr>
-          <w:rFonts w:ascii="Droid Sans" w:hAnsi="Droid Sans"/>
-          <w:b w:val="false"/>
-          <w:bCs w:val="false"/>
-          <w:color w:val="000000"/>
-          <w:sz w:val="21"/>
-          <w:szCs w:val="24"/>
-        </w:rPr>
-      </w:r>
-      <w:r/>
-    </w:p>
-    <w:p>
-      <w:pPr>
-        <w:pStyle w:val="Normal"/>
-        <w:rPr>
-          <w:sz w:val="21"/>
-          <w:b w:val="false"/>
-          <w:sz w:val="21"/>
-          <w:b w:val="false"/>
-          <w:szCs w:val="24"/>
-          <w:bCs w:val="false"/>
-          <w:rFonts w:ascii="Droid Sans" w:hAnsi="Droid Sans" w:eastAsia="Droid Sans Fallback" w:cs="FreeSans"/>
-          <w:color w:val="000000"/>
-          <w:lang w:val="fr-FR" w:eastAsia="zh-CN" w:bidi="hi-IN"/>
-        </w:rPr>
-      </w:pPr>
-      <w:r>
-        <w:rPr>
-          <w:rFonts w:ascii="Droid Sans" w:hAnsi="Droid Sans"/>
-          <w:b w:val="false"/>
-          <w:bCs w:val="false"/>
-          <w:color w:val="000000"/>
-          <w:sz w:val="21"/>
-          <w:szCs w:val="24"/>
-        </w:rPr>
-      </w:r>
-      <w:r/>
-    </w:p>
-    <w:p>
-      <w:pPr>
-        <w:pStyle w:val="Normal"/>
-        <w:rPr>
-          <w:sz w:val="21"/>
-          <w:b w:val="false"/>
-          <w:sz w:val="21"/>
-          <w:b w:val="false"/>
-          <w:szCs w:val="24"/>
-          <w:bCs w:val="false"/>
-          <w:rFonts w:ascii="Droid Sans" w:hAnsi="Droid Sans" w:eastAsia="Droid Sans Fallback" w:cs="FreeSans"/>
-          <w:color w:val="000000"/>
-          <w:lang w:val="fr-FR" w:eastAsia="zh-CN" w:bidi="hi-IN"/>
-        </w:rPr>
-      </w:pPr>
-      <w:r>
-        <w:rPr>
-          <w:rFonts w:ascii="Droid Sans" w:hAnsi="Droid Sans"/>
-          <w:b w:val="false"/>
-          <w:bCs w:val="false"/>
-          <w:color w:val="000000"/>
-          <w:sz w:val="21"/>
-          <w:szCs w:val="24"/>
-        </w:rPr>
-      </w:r>
-      <w:r/>
-    </w:p>
-    <w:p>
-      <w:pPr>
-        <w:pStyle w:val="Normal"/>
-        <w:rPr>
-          <w:sz w:val="21"/>
-          <w:b w:val="false"/>
-          <w:sz w:val="21"/>
-          <w:b w:val="false"/>
-          <w:szCs w:val="24"/>
-          <w:bCs w:val="false"/>
-          <w:rFonts w:ascii="Droid Sans" w:hAnsi="Droid Sans" w:eastAsia="Droid Sans Fallback" w:cs="FreeSans"/>
-          <w:color w:val="000000"/>
-          <w:lang w:val="fr-FR" w:eastAsia="zh-CN" w:bidi="hi-IN"/>
-        </w:rPr>
-      </w:pPr>
-      <w:r>
-        <w:rPr>
-          <w:rFonts w:ascii="Droid Sans" w:hAnsi="Droid Sans"/>
-          <w:b w:val="false"/>
-          <w:bCs w:val="false"/>
-          <w:color w:val="000000"/>
-          <w:sz w:val="21"/>
-          <w:szCs w:val="24"/>
-        </w:rPr>
-      </w:r>
-      <w:r/>
-    </w:p>
-    <w:p>
-      <w:pPr>
-        <w:pStyle w:val="Normal"/>
-        <w:rPr>
-          <w:sz w:val="21"/>
-          <w:b w:val="false"/>
-          <w:sz w:val="21"/>
-          <w:b w:val="false"/>
-          <w:szCs w:val="24"/>
-          <w:bCs w:val="false"/>
-          <w:rFonts w:ascii="Droid Sans" w:hAnsi="Droid Sans" w:eastAsia="Droid Sans Fallback" w:cs="FreeSans"/>
-          <w:color w:val="000000"/>
-          <w:lang w:val="fr-FR" w:eastAsia="zh-CN" w:bidi="hi-IN"/>
-        </w:rPr>
-      </w:pPr>
-      <w:r>
-        <w:rPr>
-          <w:rFonts w:ascii="Droid Sans" w:hAnsi="Droid Sans"/>
-          <w:b w:val="false"/>
-          <w:bCs w:val="false"/>
-          <w:color w:val="000000"/>
-          <w:sz w:val="21"/>
-          <w:szCs w:val="24"/>
-        </w:rPr>
-      </w:r>
-      <w:r/>
-    </w:p>
-    <w:p>
-      <w:pPr>
-        <w:pStyle w:val="Normal"/>
-        <w:rPr>
-          <w:sz w:val="21"/>
-          <w:b w:val="false"/>
-          <w:sz w:val="21"/>
-          <w:b w:val="false"/>
-          <w:szCs w:val="24"/>
-          <w:bCs w:val="false"/>
-          <w:rFonts w:ascii="Droid Sans" w:hAnsi="Droid Sans" w:eastAsia="Droid Sans Fallback" w:cs="FreeSans"/>
-          <w:color w:val="000000"/>
-          <w:lang w:val="fr-FR" w:eastAsia="zh-CN" w:bidi="hi-IN"/>
-        </w:rPr>
-      </w:pPr>
-      <w:r>
-        <w:rPr>
-          <w:rFonts w:ascii="Droid Sans" w:hAnsi="Droid Sans"/>
-          <w:b w:val="false"/>
-          <w:bCs w:val="false"/>
-          <w:color w:val="000000"/>
-          <w:sz w:val="21"/>
-          <w:szCs w:val="24"/>
-        </w:rPr>
-      </w:r>
-      <w:r/>
-    </w:p>
-    <w:p>
-      <w:pPr>
-        <w:pStyle w:val="Normal"/>
-        <w:rPr>
-          <w:sz w:val="21"/>
-          <w:b w:val="false"/>
-          <w:sz w:val="21"/>
-          <w:b w:val="false"/>
-          <w:szCs w:val="24"/>
-          <w:bCs w:val="false"/>
-          <w:rFonts w:ascii="Droid Sans" w:hAnsi="Droid Sans" w:eastAsia="Droid Sans Fallback" w:cs="FreeSans"/>
-          <w:color w:val="000000"/>
-          <w:lang w:val="fr-FR" w:eastAsia="zh-CN" w:bidi="hi-IN"/>
-        </w:rPr>
-      </w:pPr>
-      <w:r>
-        <w:rPr>
-          <w:rFonts w:ascii="Droid Sans" w:hAnsi="Droid Sans"/>
-          <w:b w:val="false"/>
-          <w:bCs w:val="false"/>
-          <w:color w:val="000000"/>
-          <w:sz w:val="21"/>
-          <w:szCs w:val="24"/>
-        </w:rPr>
-      </w:r>
-      <w:r/>
-    </w:p>
-    <w:p>
-      <w:pPr>
-        <w:pStyle w:val="Normal"/>
-        <w:rPr>
-          <w:sz w:val="21"/>
-          <w:b w:val="false"/>
-          <w:sz w:val="21"/>
-          <w:b w:val="false"/>
-          <w:szCs w:val="24"/>
-          <w:bCs w:val="false"/>
-          <w:rFonts w:ascii="Droid Sans" w:hAnsi="Droid Sans" w:eastAsia="Droid Sans Fallback" w:cs="FreeSans"/>
-          <w:color w:val="000000"/>
-          <w:lang w:val="fr-FR" w:eastAsia="zh-CN" w:bidi="hi-IN"/>
-        </w:rPr>
-      </w:pPr>
-      <w:r>
-        <w:rPr>
-          <w:rFonts w:ascii="Droid Sans" w:hAnsi="Droid Sans"/>
-          <w:b w:val="false"/>
-          <w:bCs w:val="false"/>
-          <w:color w:val="000000"/>
-          <w:sz w:val="21"/>
-          <w:szCs w:val="24"/>
-        </w:rPr>
-      </w:r>
-      <w:r/>
-    </w:p>
-    <w:p>
-      <w:pPr>
-        <w:pStyle w:val="Normal"/>
-        <w:rPr>
-          <w:sz w:val="21"/>
-          <w:b w:val="false"/>
-          <w:sz w:val="21"/>
-          <w:b w:val="false"/>
-          <w:szCs w:val="24"/>
-          <w:bCs w:val="false"/>
-          <w:rFonts w:ascii="Droid Sans" w:hAnsi="Droid Sans" w:eastAsia="Droid Sans Fallback" w:cs="FreeSans"/>
-          <w:color w:val="000000"/>
-          <w:lang w:val="fr-FR" w:eastAsia="zh-CN" w:bidi="hi-IN"/>
-        </w:rPr>
-      </w:pPr>
-      <w:r>
-        <w:rPr>
-          <w:rFonts w:ascii="Droid Sans" w:hAnsi="Droid Sans"/>
-          <w:b w:val="false"/>
-          <w:bCs w:val="false"/>
-          <w:color w:val="000000"/>
-          <w:sz w:val="21"/>
-          <w:szCs w:val="24"/>
-        </w:rPr>
-      </w:r>
-      <w:r/>
-    </w:p>
-    <w:p>
-      <w:pPr>
-        <w:pStyle w:val="Normal"/>
-        <w:rPr>
-          <w:sz w:val="21"/>
-          <w:b w:val="false"/>
-          <w:sz w:val="21"/>
-          <w:b w:val="false"/>
-          <w:szCs w:val="24"/>
-          <w:bCs w:val="false"/>
-          <w:rFonts w:ascii="Droid Sans" w:hAnsi="Droid Sans" w:eastAsia="Droid Sans Fallback" w:cs="FreeSans"/>
-          <w:color w:val="000000"/>
-          <w:lang w:val="fr-FR" w:eastAsia="zh-CN" w:bidi="hi-IN"/>
-        </w:rPr>
-      </w:pPr>
-      <w:r>
-        <w:rPr>
-          <w:rFonts w:ascii="Droid Sans" w:hAnsi="Droid Sans"/>
-          <w:b w:val="false"/>
-          <w:bCs w:val="false"/>
-          <w:color w:val="000000"/>
-          <w:sz w:val="21"/>
-          <w:szCs w:val="24"/>
-        </w:rPr>
-      </w:r>
-      <w:r/>
-    </w:p>
-    <w:p>
-      <w:pPr>
-        <w:pStyle w:val="Normal"/>
-        <w:rPr>
-          <w:sz w:val="21"/>
-          <w:b w:val="false"/>
-          <w:sz w:val="21"/>
-          <w:b w:val="false"/>
-          <w:szCs w:val="24"/>
-          <w:bCs w:val="false"/>
-          <w:rFonts w:ascii="Droid Sans" w:hAnsi="Droid Sans" w:eastAsia="Droid Sans Fallback" w:cs="FreeSans"/>
-          <w:color w:val="000000"/>
-          <w:lang w:val="fr-FR" w:eastAsia="zh-CN" w:bidi="hi-IN"/>
-        </w:rPr>
-      </w:pPr>
-      <w:r>
-        <w:rPr>
-          <w:rFonts w:ascii="Droid Sans" w:hAnsi="Droid Sans"/>
-          <w:b w:val="false"/>
-          <w:bCs w:val="false"/>
-          <w:color w:val="000000"/>
-          <w:sz w:val="21"/>
-          <w:szCs w:val="24"/>
-        </w:rPr>
-      </w:r>
-      <w:r/>
-    </w:p>
-    <w:p>
-      <w:pPr>
-        <w:pStyle w:val="Normal"/>
-        <w:rPr>
-          <w:sz w:val="21"/>
-          <w:b w:val="false"/>
-          <w:sz w:val="21"/>
-          <w:b w:val="false"/>
-          <w:szCs w:val="24"/>
-          <w:bCs w:val="false"/>
-          <w:rFonts w:ascii="Droid Sans" w:hAnsi="Droid Sans" w:eastAsia="Droid Sans Fallback" w:cs="FreeSans"/>
-          <w:color w:val="000000"/>
-          <w:lang w:val="fr-FR" w:eastAsia="zh-CN" w:bidi="hi-IN"/>
-        </w:rPr>
-      </w:pPr>
-      <w:r>
-        <w:rPr>
-          <w:rFonts w:ascii="Droid Sans" w:hAnsi="Droid Sans"/>
-          <w:b w:val="false"/>
-          <w:bCs w:val="false"/>
-          <w:color w:val="000000"/>
-          <w:sz w:val="21"/>
-          <w:szCs w:val="24"/>
-        </w:rPr>
-      </w:r>
-      <w:r/>
-    </w:p>
-    <w:p>
-      <w:pPr>
-        <w:pStyle w:val="Normal"/>
-        <w:rPr>
-          <w:sz w:val="21"/>
-          <w:b w:val="false"/>
-          <w:sz w:val="21"/>
-          <w:b w:val="false"/>
-          <w:szCs w:val="24"/>
-          <w:bCs w:val="false"/>
-          <w:rFonts w:ascii="Droid Sans" w:hAnsi="Droid Sans" w:eastAsia="Droid Sans Fallback" w:cs="FreeSans"/>
-          <w:color w:val="000000"/>
-          <w:lang w:val="fr-FR" w:eastAsia="zh-CN" w:bidi="hi-IN"/>
-        </w:rPr>
-      </w:pPr>
-      <w:r>
-        <w:rPr>
-          <w:rFonts w:ascii="Droid Sans" w:hAnsi="Droid Sans"/>
-          <w:b w:val="false"/>
-          <w:bCs w:val="false"/>
-          <w:color w:val="000000"/>
-          <w:sz w:val="21"/>
-          <w:szCs w:val="24"/>
-        </w:rPr>
-      </w:r>
-      <w:r/>
-    </w:p>
-    <w:p>
-      <w:pPr>
-        <w:pStyle w:val="Normal"/>
-        <w:rPr>
-          <w:sz w:val="21"/>
-          <w:b w:val="false"/>
-          <w:sz w:val="21"/>
-          <w:b w:val="false"/>
-          <w:szCs w:val="24"/>
-          <w:bCs w:val="false"/>
-          <w:rFonts w:ascii="Droid Sans" w:hAnsi="Droid Sans" w:eastAsia="Droid Sans Fallback" w:cs="FreeSans"/>
-          <w:color w:val="000000"/>
-          <w:lang w:val="fr-FR" w:eastAsia="zh-CN" w:bidi="hi-IN"/>
-        </w:rPr>
-      </w:pPr>
-      <w:r>
-        <w:rPr>
-          <w:rFonts w:ascii="Droid Sans" w:hAnsi="Droid Sans"/>
-          <w:b w:val="false"/>
-          <w:bCs w:val="false"/>
-          <w:color w:val="000000"/>
-          <w:sz w:val="21"/>
-          <w:szCs w:val="24"/>
-        </w:rPr>
-      </w:r>
-      <w:r/>
-    </w:p>
-    <w:p>
-      <w:pPr>
-        <w:pStyle w:val="Normal"/>
-        <w:rPr>
-          <w:sz w:val="21"/>
-          <w:b w:val="false"/>
-          <w:sz w:val="21"/>
-          <w:b w:val="false"/>
-          <w:szCs w:val="24"/>
-          <w:bCs w:val="false"/>
-          <w:rFonts w:ascii="Droid Sans" w:hAnsi="Droid Sans" w:eastAsia="Droid Sans Fallback" w:cs="FreeSans"/>
-          <w:color w:val="000000"/>
-          <w:lang w:val="fr-FR" w:eastAsia="zh-CN" w:bidi="hi-IN"/>
-        </w:rPr>
-      </w:pPr>
-      <w:r>
-        <w:rPr>
-          <w:rFonts w:ascii="Droid Sans" w:hAnsi="Droid Sans"/>
-          <w:b w:val="false"/>
-          <w:bCs w:val="false"/>
-          <w:color w:val="000000"/>
-          <w:sz w:val="21"/>
-          <w:szCs w:val="24"/>
-        </w:rPr>
-      </w:r>
-      <w:r/>
-    </w:p>
-    <w:p>
-      <w:pPr>
-        <w:pStyle w:val="Normal"/>
-        <w:rPr>
-          <w:sz w:val="21"/>
-          <w:b w:val="false"/>
-          <w:sz w:val="21"/>
-          <w:b w:val="false"/>
-          <w:szCs w:val="24"/>
-          <w:bCs w:val="false"/>
-          <w:rFonts w:ascii="Droid Sans" w:hAnsi="Droid Sans" w:eastAsia="Droid Sans Fallback" w:cs="FreeSans"/>
-          <w:color w:val="000000"/>
-          <w:lang w:val="fr-FR" w:eastAsia="zh-CN" w:bidi="hi-IN"/>
-        </w:rPr>
-      </w:pPr>
-      <w:r>
-        <w:rPr>
-          <w:rFonts w:ascii="Droid Sans" w:hAnsi="Droid Sans"/>
-          <w:b w:val="false"/>
-          <w:bCs w:val="false"/>
-          <w:color w:val="000000"/>
-          <w:sz w:val="21"/>
-          <w:szCs w:val="24"/>
-        </w:rPr>
-      </w:r>
-      <w:r/>
-    </w:p>
-    <w:p>
-      <w:pPr>
-        <w:pStyle w:val="Normal"/>
-        <w:rPr>
-          <w:sz w:val="21"/>
-          <w:b w:val="false"/>
-          <w:sz w:val="21"/>
-          <w:b w:val="false"/>
-          <w:szCs w:val="24"/>
-          <w:bCs w:val="false"/>
-          <w:rFonts w:ascii="Droid Sans" w:hAnsi="Droid Sans" w:eastAsia="Droid Sans Fallback" w:cs="FreeSans"/>
-          <w:color w:val="000000"/>
-          <w:lang w:val="fr-FR" w:eastAsia="zh-CN" w:bidi="hi-IN"/>
-        </w:rPr>
-      </w:pPr>
-      <w:r>
-        <w:rPr>
-          <w:rFonts w:ascii="Droid Sans" w:hAnsi="Droid Sans"/>
-          <w:b w:val="false"/>
-          <w:bCs w:val="false"/>
-          <w:color w:val="000000"/>
-          <w:sz w:val="21"/>
-          <w:szCs w:val="24"/>
-        </w:rPr>
-      </w:r>
-      <w:r/>
-    </w:p>
-    <w:p>
-      <w:pPr>
-        <w:pStyle w:val="Normal"/>
-        <w:rPr>
-          <w:sz w:val="21"/>
-          <w:b w:val="false"/>
-          <w:sz w:val="21"/>
-          <w:b w:val="false"/>
-          <w:szCs w:val="24"/>
-          <w:bCs w:val="false"/>
-          <w:rFonts w:ascii="Droid Sans" w:hAnsi="Droid Sans" w:eastAsia="Droid Sans Fallback" w:cs="FreeSans"/>
-          <w:color w:val="000000"/>
-          <w:lang w:val="fr-FR" w:eastAsia="zh-CN" w:bidi="hi-IN"/>
-        </w:rPr>
-      </w:pPr>
-      <w:r>
-        <w:rPr>
-          <w:rFonts w:ascii="Droid Sans" w:hAnsi="Droid Sans"/>
-          <w:b w:val="false"/>
-          <w:bCs w:val="false"/>
-          <w:color w:val="000000"/>
-          <w:sz w:val="21"/>
-          <w:szCs w:val="24"/>
-        </w:rPr>
-      </w:r>
-      <w:r/>
-    </w:p>
-    <w:p>
-      <w:pPr>
-        <w:pStyle w:val="Normal"/>
-        <w:rPr>
-          <w:sz w:val="21"/>
-          <w:b w:val="false"/>
-          <w:sz w:val="21"/>
-          <w:b w:val="false"/>
-          <w:szCs w:val="24"/>
-          <w:bCs w:val="false"/>
-          <w:rFonts w:ascii="Droid Sans" w:hAnsi="Droid Sans" w:eastAsia="Droid Sans Fallback" w:cs="FreeSans"/>
-          <w:color w:val="000000"/>
-          <w:lang w:val="fr-FR" w:eastAsia="zh-CN" w:bidi="hi-IN"/>
-        </w:rPr>
-      </w:pPr>
-      <w:r>
-        <w:rPr>
-          <w:rFonts w:ascii="Droid Sans" w:hAnsi="Droid Sans"/>
-          <w:b w:val="false"/>
-          <w:bCs w:val="false"/>
-          <w:color w:val="000000"/>
-          <w:sz w:val="21"/>
-          <w:szCs w:val="24"/>
-        </w:rPr>
-      </w:r>
-      <w:r/>
-    </w:p>
-    <w:p>
-      <w:pPr>
-        <w:pStyle w:val="Normal"/>
-        <w:rPr>
-          <w:sz w:val="21"/>
-          <w:b w:val="false"/>
-          <w:sz w:val="21"/>
-          <w:b w:val="false"/>
-          <w:szCs w:val="24"/>
-          <w:bCs w:val="false"/>
-          <w:rFonts w:ascii="Droid Sans" w:hAnsi="Droid Sans" w:eastAsia="Droid Sans Fallback" w:cs="FreeSans"/>
-          <w:color w:val="000000"/>
-          <w:lang w:val="fr-FR" w:eastAsia="zh-CN" w:bidi="hi-IN"/>
-        </w:rPr>
-      </w:pPr>
-      <w:r>
-        <w:rPr>
-          <w:rFonts w:ascii="Droid Sans" w:hAnsi="Droid Sans"/>
-          <w:b w:val="false"/>
-          <w:bCs w:val="false"/>
-          <w:color w:val="000000"/>
-          <w:sz w:val="21"/>
-          <w:szCs w:val="24"/>
-        </w:rPr>
-      </w:r>
-      <w:r/>
-    </w:p>
-    <w:p>
-      <w:pPr>
-        <w:pStyle w:val="Normal"/>
-        <w:rPr>
-          <w:sz w:val="21"/>
-          <w:b w:val="false"/>
-          <w:sz w:val="21"/>
-          <w:b w:val="false"/>
-          <w:szCs w:val="24"/>
-          <w:bCs w:val="false"/>
-          <w:rFonts w:ascii="Droid Sans" w:hAnsi="Droid Sans" w:eastAsia="Droid Sans Fallback" w:cs="FreeSans"/>
-          <w:color w:val="000000"/>
-          <w:lang w:val="fr-FR" w:eastAsia="zh-CN" w:bidi="hi-IN"/>
-        </w:rPr>
-      </w:pPr>
-      <w:r>
-        <w:rPr>
-          <w:rFonts w:ascii="Droid Sans" w:hAnsi="Droid Sans"/>
-          <w:b w:val="false"/>
-          <w:bCs w:val="false"/>
-          <w:color w:val="000000"/>
-          <w:sz w:val="21"/>
-          <w:szCs w:val="24"/>
-        </w:rPr>
-      </w:r>
-      <w:r/>
-    </w:p>
-    <w:p>
-      <w:pPr>
-        <w:pStyle w:val="Normal"/>
-      </w:pPr>
-      <w:r>
-        <w:rPr/>
-      </w:r>
-      <w:r/>
-    </w:p>
-    <w:p>
-      <w:pPr>
-        <w:pStyle w:val="Normal"/>
-        <w:rPr>
-          <w:sz w:val="24"/>
-          <w:sz w:val="24"/>
-          <w:szCs w:val="24"/>
-          <w:rFonts w:ascii="Liberation Serif" w:hAnsi="Liberation Serif" w:eastAsia="Droid Sans Fallback" w:cs="FreeSans"/>
-          <w:color w:val="00000A"/>
-          <w:lang w:val="fr-FR" w:eastAsia="zh-CN" w:bidi="hi-IN"/>
-        </w:rPr>
-      </w:pPr>
-      <w:r>
-        <w:rPr/>
-      </w:r>
-      <w:r/>
-    </w:p>
-    <w:p>
-      <w:pPr>
-        <w:pStyle w:val="Normal"/>
-        <w:rPr>
-          <w:sz w:val="24"/>
-          <w:sz w:val="24"/>
-          <w:szCs w:val="24"/>
-          <w:rFonts w:ascii="Liberation Serif" w:hAnsi="Liberation Serif" w:eastAsia="Droid Sans Fallback" w:cs="FreeSans"/>
-          <w:color w:val="00000A"/>
-          <w:lang w:val="fr-FR" w:eastAsia="zh-CN" w:bidi="hi-IN"/>
-        </w:rPr>
-      </w:pPr>
-      <w:r>
-        <w:rPr/>
-      </w:r>
-      <w:r/>
-    </w:p>
-    <w:p>
-      <w:pPr>
-        <w:pStyle w:val="Normal"/>
-        <w:rPr>
-          <w:sz w:val="24"/>
-          <w:sz w:val="24"/>
-          <w:szCs w:val="24"/>
-          <w:rFonts w:ascii="Liberation Serif" w:hAnsi="Liberation Serif" w:eastAsia="Droid Sans Fallback" w:cs="FreeSans"/>
-          <w:color w:val="00000A"/>
-          <w:lang w:val="fr-FR" w:eastAsia="zh-CN" w:bidi="hi-IN"/>
-        </w:rPr>
-      </w:pPr>
-      <w:r>
-        <w:rPr/>
-      </w:r>
-      <w:r>
+          <w:rFonts w:eastAsia="Droid Sans Fallback" w:cs="FreeSans" w:ascii="Droid Sans" w:hAnsi="Droid Sans"/>
+          <w:b w:val="false"/>
+          <w:bCs w:val="false"/>
+          <w:color w:val="000000"/>
+          <w:sz w:val="21"/>
+          <w:szCs w:val="24"/>
+          <w:lang w:val="fr-FR" w:eastAsia="zh-CN" w:bidi="hi-IN"/>
+        </w:rPr>
         <mc:AlternateContent>
           <mc:Choice Requires="wps">
             <w:drawing>
-              <wp:anchor behindDoc="0" distT="0" distB="0" distL="0" distR="0" simplePos="0" locked="0" layoutInCell="1" allowOverlap="1" relativeHeight="52">
+              <wp:anchor behindDoc="0" distT="0" distB="0" distL="0" distR="0" simplePos="0" locked="0" layoutInCell="1" allowOverlap="1" relativeHeight="59">
+                <wp:simplePos x="0" y="0"/>
+                <wp:positionH relativeFrom="column">
+                  <wp:posOffset>2308860</wp:posOffset>
+                </wp:positionH>
+                <wp:positionV relativeFrom="paragraph">
+                  <wp:posOffset>76835</wp:posOffset>
+                </wp:positionV>
+                <wp:extent cx="792480" cy="477520"/>
+                <wp:effectExtent l="0" t="0" r="0" b="0"/>
+                <wp:wrapNone/>
+                <wp:docPr id="52" name=""/>
+                <a:graphic xmlns:a="http://schemas.openxmlformats.org/drawingml/2006/main">
+                  <a:graphicData uri="http://schemas.microsoft.com/office/word/2010/wordprocessingShape">
+                    <wps:wsp>
+                      <wps:cNvSpPr/>
+                      <wps:spPr>
+                        <a:xfrm>
+                          <a:off x="0" y="0"/>
+                          <a:ext cx="792000" cy="477000"/>
+                        </a:xfrm>
+                        <a:prstGeom prst="rect">
+                          <a:avLst/>
+                        </a:prstGeom>
+                        <a:solidFill>
+                          <a:srgbClr val="729fcf"/>
+                        </a:solidFill>
+                        <a:ln>
+                          <a:solidFill>
+                            <a:srgbClr val="3465a4"/>
+                          </a:solidFill>
+                        </a:ln>
+                      </wps:spPr>
+                      <wps:style>
+                        <a:lnRef idx="0"/>
+                        <a:fillRef idx="0"/>
+                        <a:effectRef idx="0"/>
+                        <a:fontRef idx="minor"/>
+                      </wps:style>
+                      <wps:bodyPr/>
+                    </wps:wsp>
+                  </a:graphicData>
+                </a:graphic>
+              </wp:anchor>
+            </w:drawing>
+          </mc:Choice>
+          <mc:Fallback>
+            <w:pict/>
+          </mc:Fallback>
+        </mc:AlternateContent>
+      </w:r>
+      <w:r/>
+    </w:p>
+    <w:p>
+      <w:pPr>
+        <w:pStyle w:val="Normal"/>
+        <w:rPr>
+          <w:sz w:val="21"/>
+          <w:b w:val="false"/>
+          <w:sz w:val="21"/>
+          <w:b w:val="false"/>
+          <w:szCs w:val="24"/>
+          <w:bCs w:val="false"/>
+          <w:rFonts w:ascii="Droid Sans" w:hAnsi="Droid Sans" w:eastAsia="Droid Sans Fallback" w:cs="FreeSans"/>
+          <w:color w:val="000000"/>
+          <w:lang w:val="fr-FR" w:eastAsia="zh-CN" w:bidi="hi-IN"/>
+        </w:rPr>
+      </w:pPr>
+      <w:r>
+        <w:rPr>
+          <w:rFonts w:eastAsia="Droid Sans Fallback" w:cs="FreeSans" w:ascii="Droid Sans" w:hAnsi="Droid Sans"/>
+          <w:b w:val="false"/>
+          <w:bCs w:val="false"/>
+          <w:color w:val="000000"/>
+          <w:sz w:val="21"/>
+          <w:szCs w:val="24"/>
+          <w:lang w:val="fr-FR" w:eastAsia="zh-CN" w:bidi="hi-IN"/>
+        </w:rPr>
+      </w:r>
+      <w:r/>
+    </w:p>
+    <w:p>
+      <w:pPr>
+        <w:pStyle w:val="Normal"/>
+        <w:rPr>
+          <w:sz w:val="21"/>
+          <w:b w:val="false"/>
+          <w:sz w:val="21"/>
+          <w:b w:val="false"/>
+          <w:szCs w:val="24"/>
+          <w:bCs w:val="false"/>
+          <w:rFonts w:ascii="Droid Sans" w:hAnsi="Droid Sans" w:eastAsia="Droid Sans Fallback" w:cs="FreeSans"/>
+          <w:color w:val="000000"/>
+          <w:lang w:val="fr-FR" w:eastAsia="zh-CN" w:bidi="hi-IN"/>
+        </w:rPr>
+      </w:pPr>
+      <w:r>
+        <w:rPr>
+          <w:rFonts w:eastAsia="Droid Sans Fallback" w:cs="FreeSans" w:ascii="Droid Sans" w:hAnsi="Droid Sans"/>
+          <w:b w:val="false"/>
+          <w:bCs w:val="false"/>
+          <w:color w:val="000000"/>
+          <w:sz w:val="21"/>
+          <w:szCs w:val="24"/>
+          <w:lang w:val="fr-FR" w:eastAsia="zh-CN" w:bidi="hi-IN"/>
+        </w:rPr>
+      </w:r>
+      <w:r/>
+    </w:p>
+    <w:p>
+      <w:pPr>
+        <w:pStyle w:val="Normal"/>
+        <w:rPr>
+          <w:sz w:val="21"/>
+          <w:b w:val="false"/>
+          <w:sz w:val="21"/>
+          <w:b w:val="false"/>
+          <w:szCs w:val="24"/>
+          <w:bCs w:val="false"/>
+          <w:rFonts w:ascii="Droid Sans" w:hAnsi="Droid Sans" w:eastAsia="Droid Sans Fallback" w:cs="FreeSans"/>
+          <w:color w:val="000000"/>
+          <w:lang w:val="fr-FR" w:eastAsia="zh-CN" w:bidi="hi-IN"/>
+        </w:rPr>
+      </w:pPr>
+      <w:r>
+        <w:rPr>
+          <w:rFonts w:eastAsia="Droid Sans Fallback" w:cs="FreeSans" w:ascii="Droid Sans" w:hAnsi="Droid Sans"/>
+          <w:b w:val="false"/>
+          <w:bCs w:val="false"/>
+          <w:color w:val="000000"/>
+          <w:sz w:val="21"/>
+          <w:szCs w:val="24"/>
+          <w:lang w:val="fr-FR" w:eastAsia="zh-CN" w:bidi="hi-IN"/>
+        </w:rPr>
+      </w:r>
+      <w:r/>
+    </w:p>
+    <w:p>
+      <w:pPr>
+        <w:pStyle w:val="Normal"/>
+        <w:rPr>
+          <w:sz w:val="21"/>
+          <w:b w:val="false"/>
+          <w:sz w:val="21"/>
+          <w:b w:val="false"/>
+          <w:szCs w:val="24"/>
+          <w:bCs w:val="false"/>
+          <w:rFonts w:ascii="Droid Sans" w:hAnsi="Droid Sans" w:eastAsia="Droid Sans Fallback" w:cs="FreeSans"/>
+          <w:color w:val="000000"/>
+          <w:lang w:val="fr-FR" w:eastAsia="zh-CN" w:bidi="hi-IN"/>
+        </w:rPr>
+      </w:pPr>
+      <w:r>
+        <w:rPr>
+          <w:rFonts w:eastAsia="Droid Sans Fallback" w:cs="FreeSans" w:ascii="Droid Sans" w:hAnsi="Droid Sans"/>
+          <w:b w:val="false"/>
+          <w:bCs w:val="false"/>
+          <w:color w:val="000000"/>
+          <w:sz w:val="21"/>
+          <w:szCs w:val="24"/>
+          <w:lang w:val="fr-FR" w:eastAsia="zh-CN" w:bidi="hi-IN"/>
+        </w:rPr>
+      </w:r>
+      <w:r/>
+    </w:p>
+    <w:p>
+      <w:pPr>
+        <w:pStyle w:val="Normal"/>
+        <w:rPr>
+          <w:sz w:val="21"/>
+          <w:b w:val="false"/>
+          <w:sz w:val="21"/>
+          <w:b w:val="false"/>
+          <w:szCs w:val="24"/>
+          <w:bCs w:val="false"/>
+          <w:rFonts w:ascii="Droid Sans" w:hAnsi="Droid Sans" w:eastAsia="Droid Sans Fallback" w:cs="FreeSans"/>
+          <w:color w:val="000000"/>
+          <w:lang w:val="fr-FR" w:eastAsia="zh-CN" w:bidi="hi-IN"/>
+        </w:rPr>
+      </w:pPr>
+      <w:r>
+        <w:rPr>
+          <w:rFonts w:eastAsia="Droid Sans Fallback" w:cs="FreeSans" w:ascii="Droid Sans" w:hAnsi="Droid Sans"/>
+          <w:b w:val="false"/>
+          <w:bCs w:val="false"/>
+          <w:color w:val="000000"/>
+          <w:sz w:val="21"/>
+          <w:szCs w:val="24"/>
+          <w:lang w:val="fr-FR" w:eastAsia="zh-CN" w:bidi="hi-IN"/>
+        </w:rPr>
+      </w:r>
+      <w:r/>
+    </w:p>
+    <w:p>
+      <w:pPr>
+        <w:pStyle w:val="Normal"/>
+        <w:rPr>
+          <w:sz w:val="21"/>
+          <w:b w:val="false"/>
+          <w:sz w:val="21"/>
+          <w:b w:val="false"/>
+          <w:szCs w:val="24"/>
+          <w:bCs w:val="false"/>
+          <w:rFonts w:ascii="Droid Sans" w:hAnsi="Droid Sans" w:eastAsia="Droid Sans Fallback" w:cs="FreeSans"/>
+          <w:color w:val="000000"/>
+          <w:lang w:val="fr-FR" w:eastAsia="zh-CN" w:bidi="hi-IN"/>
+        </w:rPr>
+      </w:pPr>
+      <w:r>
+        <w:rPr>
+          <w:rFonts w:eastAsia="Droid Sans Fallback" w:cs="FreeSans" w:ascii="Droid Sans" w:hAnsi="Droid Sans"/>
+          <w:b w:val="false"/>
+          <w:bCs w:val="false"/>
+          <w:color w:val="000000"/>
+          <w:sz w:val="21"/>
+          <w:szCs w:val="24"/>
+          <w:lang w:val="fr-FR" w:eastAsia="zh-CN" w:bidi="hi-IN"/>
+        </w:rPr>
+      </w:r>
+      <w:r/>
+    </w:p>
+    <w:p>
+      <w:pPr>
+        <w:pStyle w:val="Normal"/>
+        <w:rPr>
+          <w:sz w:val="21"/>
+          <w:b w:val="false"/>
+          <w:sz w:val="21"/>
+          <w:b w:val="false"/>
+          <w:szCs w:val="24"/>
+          <w:bCs w:val="false"/>
+          <w:rFonts w:ascii="Droid Sans" w:hAnsi="Droid Sans" w:eastAsia="Droid Sans Fallback" w:cs="FreeSans"/>
+          <w:color w:val="000000"/>
+          <w:lang w:val="fr-FR" w:eastAsia="zh-CN" w:bidi="hi-IN"/>
+        </w:rPr>
+      </w:pPr>
+      <w:r>
+        <w:rPr>
+          <w:rFonts w:eastAsia="Droid Sans Fallback" w:cs="FreeSans" w:ascii="Droid Sans" w:hAnsi="Droid Sans"/>
+          <w:b w:val="false"/>
+          <w:bCs w:val="false"/>
+          <w:color w:val="000000"/>
+          <w:sz w:val="21"/>
+          <w:szCs w:val="24"/>
+          <w:lang w:val="fr-FR" w:eastAsia="zh-CN" w:bidi="hi-IN"/>
+        </w:rPr>
+      </w:r>
+      <w:r/>
+    </w:p>
+    <w:p>
+      <w:pPr>
+        <w:pStyle w:val="Normal"/>
+        <w:rPr>
+          <w:sz w:val="21"/>
+          <w:b w:val="false"/>
+          <w:sz w:val="21"/>
+          <w:b w:val="false"/>
+          <w:szCs w:val="24"/>
+          <w:bCs w:val="false"/>
+          <w:rFonts w:ascii="Droid Sans" w:hAnsi="Droid Sans" w:eastAsia="Droid Sans Fallback" w:cs="FreeSans"/>
+          <w:color w:val="000000"/>
+          <w:lang w:val="fr-FR" w:eastAsia="zh-CN" w:bidi="hi-IN"/>
+        </w:rPr>
+      </w:pPr>
+      <w:r>
+        <w:rPr>
+          <w:rFonts w:eastAsia="Droid Sans Fallback" w:cs="FreeSans" w:ascii="Droid Sans" w:hAnsi="Droid Sans"/>
+          <w:b w:val="false"/>
+          <w:bCs w:val="false"/>
+          <w:color w:val="000000"/>
+          <w:sz w:val="21"/>
+          <w:szCs w:val="24"/>
+          <w:lang w:val="fr-FR" w:eastAsia="zh-CN" w:bidi="hi-IN"/>
+        </w:rPr>
+      </w:r>
+      <w:r/>
+    </w:p>
+    <w:p>
+      <w:pPr>
+        <w:pStyle w:val="Normal"/>
+        <w:rPr>
+          <w:sz w:val="21"/>
+          <w:b w:val="false"/>
+          <w:sz w:val="21"/>
+          <w:b w:val="false"/>
+          <w:szCs w:val="24"/>
+          <w:bCs w:val="false"/>
+          <w:rFonts w:ascii="Droid Sans" w:hAnsi="Droid Sans" w:eastAsia="Droid Sans Fallback" w:cs="FreeSans"/>
+          <w:color w:val="000000"/>
+          <w:lang w:val="fr-FR" w:eastAsia="zh-CN" w:bidi="hi-IN"/>
+        </w:rPr>
+      </w:pPr>
+      <w:r>
+        <w:rPr>
+          <w:rFonts w:eastAsia="Droid Sans Fallback" w:cs="FreeSans" w:ascii="Droid Sans" w:hAnsi="Droid Sans"/>
+          <w:b w:val="false"/>
+          <w:bCs w:val="false"/>
+          <w:color w:val="000000"/>
+          <w:sz w:val="21"/>
+          <w:szCs w:val="24"/>
+          <w:lang w:val="fr-FR" w:eastAsia="zh-CN" w:bidi="hi-IN"/>
+        </w:rPr>
+      </w:r>
+      <w:r/>
+    </w:p>
+    <w:p>
+      <w:pPr>
+        <w:pStyle w:val="Normal"/>
+        <w:rPr>
+          <w:sz w:val="21"/>
+          <w:b w:val="false"/>
+          <w:sz w:val="21"/>
+          <w:b w:val="false"/>
+          <w:szCs w:val="24"/>
+          <w:bCs w:val="false"/>
+          <w:rFonts w:ascii="Droid Sans" w:hAnsi="Droid Sans" w:eastAsia="Droid Sans Fallback" w:cs="FreeSans"/>
+          <w:color w:val="000000"/>
+          <w:lang w:val="fr-FR" w:eastAsia="zh-CN" w:bidi="hi-IN"/>
+        </w:rPr>
+      </w:pPr>
+      <w:r>
+        <w:rPr>
+          <w:rFonts w:eastAsia="Droid Sans Fallback" w:cs="FreeSans" w:ascii="Droid Sans" w:hAnsi="Droid Sans"/>
+          <w:b w:val="false"/>
+          <w:bCs w:val="false"/>
+          <w:color w:val="000000"/>
+          <w:sz w:val="21"/>
+          <w:szCs w:val="24"/>
+          <w:lang w:val="fr-FR" w:eastAsia="zh-CN" w:bidi="hi-IN"/>
+        </w:rPr>
+      </w:r>
+      <w:r/>
+    </w:p>
+    <w:p>
+      <w:pPr>
+        <w:pStyle w:val="Normal"/>
+        <w:rPr>
+          <w:sz w:val="21"/>
+          <w:b w:val="false"/>
+          <w:sz w:val="21"/>
+          <w:b w:val="false"/>
+          <w:szCs w:val="24"/>
+          <w:bCs w:val="false"/>
+          <w:rFonts w:ascii="Droid Sans" w:hAnsi="Droid Sans" w:eastAsia="Droid Sans Fallback" w:cs="FreeSans"/>
+          <w:color w:val="000000"/>
+          <w:lang w:val="fr-FR" w:eastAsia="zh-CN" w:bidi="hi-IN"/>
+        </w:rPr>
+      </w:pPr>
+      <w:r>
+        <w:rPr>
+          <w:rFonts w:eastAsia="Droid Sans Fallback" w:cs="FreeSans" w:ascii="Droid Sans" w:hAnsi="Droid Sans"/>
+          <w:b w:val="false"/>
+          <w:bCs w:val="false"/>
+          <w:color w:val="000000"/>
+          <w:sz w:val="21"/>
+          <w:szCs w:val="24"/>
+          <w:lang w:val="fr-FR" w:eastAsia="zh-CN" w:bidi="hi-IN"/>
+        </w:rPr>
+      </w:r>
+      <w:r/>
+    </w:p>
+    <w:p>
+      <w:pPr>
+        <w:pStyle w:val="Normal"/>
+        <w:rPr>
+          <w:sz w:val="21"/>
+          <w:b w:val="false"/>
+          <w:sz w:val="21"/>
+          <w:b w:val="false"/>
+          <w:szCs w:val="24"/>
+          <w:bCs w:val="false"/>
+          <w:rFonts w:ascii="Droid Sans" w:hAnsi="Droid Sans" w:eastAsia="Droid Sans Fallback" w:cs="FreeSans"/>
+          <w:color w:val="000000"/>
+          <w:lang w:val="fr-FR" w:eastAsia="zh-CN" w:bidi="hi-IN"/>
+        </w:rPr>
+      </w:pPr>
+      <w:r>
+        <w:rPr>
+          <w:rFonts w:eastAsia="Droid Sans Fallback" w:cs="FreeSans" w:ascii="Droid Sans" w:hAnsi="Droid Sans"/>
+          <w:b w:val="false"/>
+          <w:bCs w:val="false"/>
+          <w:color w:val="000000"/>
+          <w:sz w:val="21"/>
+          <w:szCs w:val="24"/>
+          <w:lang w:val="fr-FR" w:eastAsia="zh-CN" w:bidi="hi-IN"/>
+        </w:rPr>
+      </w:r>
+      <w:r/>
+    </w:p>
+    <w:p>
+      <w:pPr>
+        <w:pStyle w:val="Normal"/>
+        <w:rPr>
+          <w:sz w:val="21"/>
+          <w:b w:val="false"/>
+          <w:sz w:val="21"/>
+          <w:b w:val="false"/>
+          <w:szCs w:val="24"/>
+          <w:bCs w:val="false"/>
+          <w:rFonts w:ascii="Droid Sans" w:hAnsi="Droid Sans" w:eastAsia="Droid Sans Fallback" w:cs="FreeSans"/>
+          <w:color w:val="000000"/>
+          <w:lang w:val="fr-FR" w:eastAsia="zh-CN" w:bidi="hi-IN"/>
+        </w:rPr>
+      </w:pPr>
+      <w:r>
+        <w:rPr>
+          <w:rFonts w:eastAsia="Droid Sans Fallback" w:cs="FreeSans" w:ascii="Droid Sans" w:hAnsi="Droid Sans"/>
+          <w:b w:val="false"/>
+          <w:bCs w:val="false"/>
+          <w:color w:val="000000"/>
+          <w:sz w:val="21"/>
+          <w:szCs w:val="24"/>
+          <w:lang w:val="fr-FR" w:eastAsia="zh-CN" w:bidi="hi-IN"/>
+        </w:rPr>
+      </w:r>
+      <w:r/>
+    </w:p>
+    <w:p>
+      <w:pPr>
+        <w:pStyle w:val="Normal"/>
+        <w:rPr>
+          <w:sz w:val="21"/>
+          <w:b w:val="false"/>
+          <w:sz w:val="21"/>
+          <w:b w:val="false"/>
+          <w:szCs w:val="24"/>
+          <w:bCs w:val="false"/>
+          <w:rFonts w:ascii="Droid Sans" w:hAnsi="Droid Sans" w:eastAsia="Droid Sans Fallback" w:cs="FreeSans"/>
+          <w:color w:val="000000"/>
+          <w:lang w:val="fr-FR" w:eastAsia="zh-CN" w:bidi="hi-IN"/>
+        </w:rPr>
+      </w:pPr>
+      <w:r>
+        <w:rPr>
+          <w:rFonts w:eastAsia="Droid Sans Fallback" w:cs="FreeSans" w:ascii="Droid Sans" w:hAnsi="Droid Sans"/>
+          <w:b w:val="false"/>
+          <w:bCs w:val="false"/>
+          <w:color w:val="000000"/>
+          <w:sz w:val="21"/>
+          <w:szCs w:val="24"/>
+          <w:lang w:val="fr-FR" w:eastAsia="zh-CN" w:bidi="hi-IN"/>
+        </w:rPr>
+      </w:r>
+      <w:r/>
+    </w:p>
+    <w:p>
+      <w:pPr>
+        <w:pStyle w:val="Normal"/>
+        <w:rPr>
+          <w:sz w:val="21"/>
+          <w:b w:val="false"/>
+          <w:sz w:val="21"/>
+          <w:b w:val="false"/>
+          <w:szCs w:val="24"/>
+          <w:bCs w:val="false"/>
+          <w:rFonts w:ascii="Droid Sans" w:hAnsi="Droid Sans" w:eastAsia="Droid Sans Fallback" w:cs="FreeSans"/>
+          <w:color w:val="000000"/>
+          <w:lang w:val="fr-FR" w:eastAsia="zh-CN" w:bidi="hi-IN"/>
+        </w:rPr>
+      </w:pPr>
+      <w:r>
+        <w:rPr>
+          <w:rFonts w:eastAsia="Droid Sans Fallback" w:cs="FreeSans" w:ascii="Droid Sans" w:hAnsi="Droid Sans"/>
+          <w:b w:val="false"/>
+          <w:bCs w:val="false"/>
+          <w:color w:val="000000"/>
+          <w:sz w:val="21"/>
+          <w:szCs w:val="24"/>
+          <w:lang w:val="fr-FR" w:eastAsia="zh-CN" w:bidi="hi-IN"/>
+        </w:rPr>
+      </w:r>
+      <w:r/>
+    </w:p>
+    <w:p>
+      <w:pPr>
+        <w:pStyle w:val="Normal"/>
+        <w:rPr>
+          <w:sz w:val="21"/>
+          <w:b w:val="false"/>
+          <w:sz w:val="21"/>
+          <w:b w:val="false"/>
+          <w:szCs w:val="24"/>
+          <w:bCs w:val="false"/>
+          <w:rFonts w:ascii="Droid Sans" w:hAnsi="Droid Sans" w:eastAsia="Droid Sans Fallback" w:cs="FreeSans"/>
+          <w:color w:val="000000"/>
+          <w:lang w:val="fr-FR" w:eastAsia="zh-CN" w:bidi="hi-IN"/>
+        </w:rPr>
+      </w:pPr>
+      <w:r>
+        <w:rPr>
+          <w:rFonts w:eastAsia="Droid Sans Fallback" w:cs="FreeSans" w:ascii="Droid Sans" w:hAnsi="Droid Sans"/>
+          <w:b w:val="false"/>
+          <w:bCs w:val="false"/>
+          <w:color w:val="000000"/>
+          <w:sz w:val="21"/>
+          <w:szCs w:val="24"/>
+          <w:lang w:val="fr-FR" w:eastAsia="zh-CN" w:bidi="hi-IN"/>
+        </w:rPr>
+      </w:r>
+      <w:r/>
+    </w:p>
+    <w:p>
+      <w:pPr>
+        <w:pStyle w:val="Normal"/>
+        <w:rPr>
+          <w:sz w:val="21"/>
+          <w:b w:val="false"/>
+          <w:sz w:val="21"/>
+          <w:b w:val="false"/>
+          <w:szCs w:val="24"/>
+          <w:bCs w:val="false"/>
+          <w:rFonts w:ascii="Droid Sans" w:hAnsi="Droid Sans" w:eastAsia="Droid Sans Fallback" w:cs="FreeSans"/>
+          <w:color w:val="000000"/>
+          <w:lang w:val="fr-FR" w:eastAsia="zh-CN" w:bidi="hi-IN"/>
+        </w:rPr>
+      </w:pPr>
+      <w:r>
+        <w:rPr>
+          <w:rFonts w:eastAsia="Droid Sans Fallback" w:cs="FreeSans" w:ascii="Droid Sans" w:hAnsi="Droid Sans"/>
+          <w:b w:val="false"/>
+          <w:bCs w:val="false"/>
+          <w:color w:val="000000"/>
+          <w:sz w:val="21"/>
+          <w:szCs w:val="24"/>
+          <w:lang w:val="fr-FR" w:eastAsia="zh-CN" w:bidi="hi-IN"/>
+        </w:rPr>
+      </w:r>
+      <w:r/>
+    </w:p>
+    <w:p>
+      <w:pPr>
+        <w:pStyle w:val="Normal"/>
+        <w:rPr>
+          <w:sz w:val="21"/>
+          <w:b w:val="false"/>
+          <w:sz w:val="21"/>
+          <w:b w:val="false"/>
+          <w:szCs w:val="24"/>
+          <w:bCs w:val="false"/>
+          <w:rFonts w:ascii="Droid Sans" w:hAnsi="Droid Sans" w:eastAsia="Droid Sans Fallback" w:cs="FreeSans"/>
+          <w:color w:val="000000"/>
+          <w:lang w:val="fr-FR" w:eastAsia="zh-CN" w:bidi="hi-IN"/>
+        </w:rPr>
+      </w:pPr>
+      <w:r>
+        <w:rPr>
+          <w:rFonts w:eastAsia="Droid Sans Fallback" w:cs="FreeSans" w:ascii="Droid Sans" w:hAnsi="Droid Sans"/>
+          <w:b w:val="false"/>
+          <w:bCs w:val="false"/>
+          <w:color w:val="000000"/>
+          <w:sz w:val="21"/>
+          <w:szCs w:val="24"/>
+          <w:lang w:val="fr-FR" w:eastAsia="zh-CN" w:bidi="hi-IN"/>
+        </w:rPr>
+      </w:r>
+      <w:r/>
+    </w:p>
+    <w:p>
+      <w:pPr>
+        <w:pStyle w:val="Normal"/>
+        <w:rPr>
+          <w:sz w:val="21"/>
+          <w:b w:val="false"/>
+          <w:sz w:val="21"/>
+          <w:b w:val="false"/>
+          <w:szCs w:val="24"/>
+          <w:bCs w:val="false"/>
+          <w:rFonts w:ascii="Droid Sans" w:hAnsi="Droid Sans" w:eastAsia="Droid Sans Fallback" w:cs="FreeSans"/>
+          <w:color w:val="000000"/>
+          <w:lang w:val="fr-FR" w:eastAsia="zh-CN" w:bidi="hi-IN"/>
+        </w:rPr>
+      </w:pPr>
+      <w:r>
+        <w:rPr>
+          <w:rFonts w:eastAsia="Droid Sans Fallback" w:cs="FreeSans" w:ascii="Droid Sans" w:hAnsi="Droid Sans"/>
+          <w:b w:val="false"/>
+          <w:bCs w:val="false"/>
+          <w:color w:val="000000"/>
+          <w:sz w:val="21"/>
+          <w:szCs w:val="24"/>
+          <w:lang w:val="fr-FR" w:eastAsia="zh-CN" w:bidi="hi-IN"/>
+        </w:rPr>
+      </w:r>
+      <w:r/>
+    </w:p>
+    <w:p>
+      <w:pPr>
+        <w:pStyle w:val="Normal"/>
+        <w:rPr>
+          <w:sz w:val="21"/>
+          <w:b w:val="false"/>
+          <w:sz w:val="21"/>
+          <w:b w:val="false"/>
+          <w:szCs w:val="24"/>
+          <w:bCs w:val="false"/>
+          <w:rFonts w:ascii="Droid Sans" w:hAnsi="Droid Sans" w:eastAsia="Droid Sans Fallback" w:cs="FreeSans"/>
+          <w:color w:val="000000"/>
+          <w:lang w:val="fr-FR" w:eastAsia="zh-CN" w:bidi="hi-IN"/>
+        </w:rPr>
+      </w:pPr>
+      <w:r>
+        <w:rPr>
+          <w:rFonts w:eastAsia="Droid Sans Fallback" w:cs="FreeSans" w:ascii="Droid Sans" w:hAnsi="Droid Sans"/>
+          <w:b w:val="false"/>
+          <w:bCs w:val="false"/>
+          <w:color w:val="000000"/>
+          <w:sz w:val="21"/>
+          <w:szCs w:val="24"/>
+          <w:lang w:val="fr-FR" w:eastAsia="zh-CN" w:bidi="hi-IN"/>
+        </w:rPr>
+      </w:r>
+      <w:r/>
+    </w:p>
+    <w:p>
+      <w:pPr>
+        <w:pStyle w:val="Normal"/>
+        <w:rPr>
+          <w:sz w:val="21"/>
+          <w:b w:val="false"/>
+          <w:sz w:val="21"/>
+          <w:b w:val="false"/>
+          <w:szCs w:val="24"/>
+          <w:bCs w:val="false"/>
+          <w:rFonts w:ascii="Droid Sans" w:hAnsi="Droid Sans" w:eastAsia="Droid Sans Fallback" w:cs="FreeSans"/>
+          <w:color w:val="000000"/>
+          <w:lang w:val="fr-FR" w:eastAsia="zh-CN" w:bidi="hi-IN"/>
+        </w:rPr>
+      </w:pPr>
+      <w:r>
+        <w:rPr>
+          <w:rFonts w:eastAsia="Droid Sans Fallback" w:cs="FreeSans" w:ascii="Droid Sans" w:hAnsi="Droid Sans"/>
+          <w:b w:val="false"/>
+          <w:bCs w:val="false"/>
+          <w:color w:val="000000"/>
+          <w:sz w:val="21"/>
+          <w:szCs w:val="24"/>
+          <w:lang w:val="fr-FR" w:eastAsia="zh-CN" w:bidi="hi-IN"/>
+        </w:rPr>
+      </w:r>
+      <w:r/>
+    </w:p>
+    <w:p>
+      <w:pPr>
+        <w:pStyle w:val="Normal"/>
+        <w:rPr>
+          <w:sz w:val="21"/>
+          <w:b w:val="false"/>
+          <w:sz w:val="21"/>
+          <w:b w:val="false"/>
+          <w:szCs w:val="24"/>
+          <w:bCs w:val="false"/>
+          <w:rFonts w:ascii="Droid Sans" w:hAnsi="Droid Sans" w:eastAsia="Droid Sans Fallback" w:cs="FreeSans"/>
+          <w:color w:val="000000"/>
+          <w:lang w:val="fr-FR" w:eastAsia="zh-CN" w:bidi="hi-IN"/>
+        </w:rPr>
+      </w:pPr>
+      <w:r>
+        <w:rPr>
+          <w:rFonts w:eastAsia="Droid Sans Fallback" w:cs="FreeSans" w:ascii="Droid Sans" w:hAnsi="Droid Sans"/>
+          <w:b w:val="false"/>
+          <w:bCs w:val="false"/>
+          <w:color w:val="000000"/>
+          <w:sz w:val="21"/>
+          <w:szCs w:val="24"/>
+          <w:lang w:val="fr-FR" w:eastAsia="zh-CN" w:bidi="hi-IN"/>
+        </w:rPr>
+      </w:r>
+      <w:r/>
+    </w:p>
+    <w:p>
+      <w:pPr>
+        <w:pStyle w:val="Normal"/>
+        <w:rPr>
+          <w:sz w:val="21"/>
+          <w:b w:val="false"/>
+          <w:sz w:val="21"/>
+          <w:b w:val="false"/>
+          <w:szCs w:val="24"/>
+          <w:bCs w:val="false"/>
+          <w:rFonts w:ascii="Droid Sans" w:hAnsi="Droid Sans" w:eastAsia="Droid Sans Fallback" w:cs="FreeSans"/>
+          <w:color w:val="000000"/>
+          <w:lang w:val="fr-FR" w:eastAsia="zh-CN" w:bidi="hi-IN"/>
+        </w:rPr>
+      </w:pPr>
+      <w:r>
+        <w:rPr>
+          <w:rFonts w:eastAsia="Droid Sans Fallback" w:cs="FreeSans" w:ascii="Droid Sans" w:hAnsi="Droid Sans"/>
+          <w:b w:val="false"/>
+          <w:bCs w:val="false"/>
+          <w:color w:val="000000"/>
+          <w:sz w:val="21"/>
+          <w:szCs w:val="24"/>
+          <w:lang w:val="fr-FR" w:eastAsia="zh-CN" w:bidi="hi-IN"/>
+        </w:rPr>
+      </w:r>
+      <w:r/>
+    </w:p>
+    <w:p>
+      <w:pPr>
+        <w:pStyle w:val="Normal"/>
+        <w:rPr>
+          <w:sz w:val="21"/>
+          <w:b w:val="false"/>
+          <w:sz w:val="21"/>
+          <w:b w:val="false"/>
+          <w:szCs w:val="24"/>
+          <w:bCs w:val="false"/>
+          <w:rFonts w:ascii="Droid Sans" w:hAnsi="Droid Sans" w:eastAsia="Droid Sans Fallback" w:cs="FreeSans"/>
+          <w:color w:val="000000"/>
+          <w:lang w:val="fr-FR" w:eastAsia="zh-CN" w:bidi="hi-IN"/>
+        </w:rPr>
+      </w:pPr>
+      <w:r>
+        <w:rPr>
+          <w:rFonts w:eastAsia="Droid Sans Fallback" w:cs="FreeSans" w:ascii="Droid Sans" w:hAnsi="Droid Sans"/>
+          <w:b w:val="false"/>
+          <w:bCs w:val="false"/>
+          <w:color w:val="000000"/>
+          <w:sz w:val="21"/>
+          <w:szCs w:val="24"/>
+          <w:lang w:val="fr-FR" w:eastAsia="zh-CN" w:bidi="hi-IN"/>
+        </w:rPr>
+      </w:r>
+      <w:r/>
+    </w:p>
+    <w:p>
+      <w:pPr>
+        <w:pStyle w:val="Normal"/>
+        <w:rPr>
+          <w:sz w:val="21"/>
+          <w:b w:val="false"/>
+          <w:sz w:val="21"/>
+          <w:b w:val="false"/>
+          <w:szCs w:val="24"/>
+          <w:bCs w:val="false"/>
+          <w:rFonts w:ascii="Droid Sans" w:hAnsi="Droid Sans" w:eastAsia="Droid Sans Fallback" w:cs="FreeSans"/>
+          <w:color w:val="000000"/>
+          <w:lang w:val="fr-FR" w:eastAsia="zh-CN" w:bidi="hi-IN"/>
+        </w:rPr>
+      </w:pPr>
+      <w:r>
+        <w:rPr>
+          <w:rFonts w:eastAsia="Droid Sans Fallback" w:cs="FreeSans" w:ascii="Droid Sans" w:hAnsi="Droid Sans"/>
+          <w:b w:val="false"/>
+          <w:bCs w:val="false"/>
+          <w:color w:val="000000"/>
+          <w:sz w:val="21"/>
+          <w:szCs w:val="24"/>
+          <w:lang w:val="fr-FR" w:eastAsia="zh-CN" w:bidi="hi-IN"/>
+        </w:rPr>
+      </w:r>
+      <w:r/>
+    </w:p>
+    <w:p>
+      <w:pPr>
+        <w:pStyle w:val="Normal"/>
+        <w:rPr>
+          <w:sz w:val="21"/>
+          <w:b w:val="false"/>
+          <w:sz w:val="21"/>
+          <w:b w:val="false"/>
+          <w:szCs w:val="24"/>
+          <w:bCs w:val="false"/>
+          <w:rFonts w:ascii="Droid Sans" w:hAnsi="Droid Sans" w:eastAsia="Droid Sans Fallback" w:cs="FreeSans"/>
+          <w:color w:val="000000"/>
+          <w:lang w:val="fr-FR" w:eastAsia="zh-CN" w:bidi="hi-IN"/>
+        </w:rPr>
+      </w:pPr>
+      <w:r>
+        <w:rPr>
+          <w:rFonts w:eastAsia="Droid Sans Fallback" w:cs="FreeSans" w:ascii="Droid Sans" w:hAnsi="Droid Sans"/>
+          <w:b w:val="false"/>
+          <w:bCs w:val="false"/>
+          <w:color w:val="000000"/>
+          <w:sz w:val="21"/>
+          <w:szCs w:val="24"/>
+          <w:lang w:val="fr-FR" w:eastAsia="zh-CN" w:bidi="hi-IN"/>
+        </w:rPr>
+      </w:r>
+      <w:r/>
+    </w:p>
+    <w:p>
+      <w:pPr>
+        <w:pStyle w:val="Normal"/>
+        <w:rPr>
+          <w:sz w:val="21"/>
+          <w:b w:val="false"/>
+          <w:sz w:val="21"/>
+          <w:b w:val="false"/>
+          <w:szCs w:val="24"/>
+          <w:bCs w:val="false"/>
+          <w:rFonts w:ascii="Droid Sans" w:hAnsi="Droid Sans" w:eastAsia="Droid Sans Fallback" w:cs="FreeSans"/>
+          <w:color w:val="000000"/>
+          <w:lang w:val="fr-FR" w:eastAsia="zh-CN" w:bidi="hi-IN"/>
+        </w:rPr>
+      </w:pPr>
+      <w:r>
+        <w:rPr>
+          <w:rFonts w:eastAsia="Droid Sans Fallback" w:cs="FreeSans" w:ascii="Droid Sans" w:hAnsi="Droid Sans"/>
+          <w:b w:val="false"/>
+          <w:bCs w:val="false"/>
+          <w:color w:val="000000"/>
+          <w:sz w:val="21"/>
+          <w:szCs w:val="24"/>
+          <w:lang w:val="fr-FR" w:eastAsia="zh-CN" w:bidi="hi-IN"/>
+        </w:rPr>
+      </w:r>
+      <w:r/>
+    </w:p>
+    <w:p>
+      <w:pPr>
+        <w:pStyle w:val="Normal"/>
+        <w:rPr>
+          <w:sz w:val="21"/>
+          <w:b w:val="false"/>
+          <w:sz w:val="21"/>
+          <w:b w:val="false"/>
+          <w:szCs w:val="24"/>
+          <w:bCs w:val="false"/>
+          <w:rFonts w:ascii="Droid Sans" w:hAnsi="Droid Sans" w:eastAsia="Droid Sans Fallback" w:cs="FreeSans"/>
+          <w:color w:val="000000"/>
+          <w:lang w:val="fr-FR" w:eastAsia="zh-CN" w:bidi="hi-IN"/>
+        </w:rPr>
+      </w:pPr>
+      <w:r>
+        <w:rPr>
+          <w:rFonts w:eastAsia="Droid Sans Fallback" w:cs="FreeSans" w:ascii="Droid Sans" w:hAnsi="Droid Sans"/>
+          <w:b w:val="false"/>
+          <w:bCs w:val="false"/>
+          <w:color w:val="000000"/>
+          <w:sz w:val="21"/>
+          <w:szCs w:val="24"/>
+          <w:lang w:val="fr-FR" w:eastAsia="zh-CN" w:bidi="hi-IN"/>
+        </w:rPr>
+      </w:r>
+      <w:r/>
+    </w:p>
+    <w:p>
+      <w:pPr>
+        <w:pStyle w:val="Normal"/>
+        <w:rPr>
+          <w:sz w:val="21"/>
+          <w:b w:val="false"/>
+          <w:sz w:val="21"/>
+          <w:b w:val="false"/>
+          <w:szCs w:val="24"/>
+          <w:bCs w:val="false"/>
+          <w:rFonts w:ascii="Droid Sans" w:hAnsi="Droid Sans" w:eastAsia="Droid Sans Fallback" w:cs="FreeSans"/>
+          <w:color w:val="000000"/>
+          <w:lang w:val="fr-FR" w:eastAsia="zh-CN" w:bidi="hi-IN"/>
+        </w:rPr>
+      </w:pPr>
+      <w:r>
+        <w:rPr>
+          <w:rFonts w:eastAsia="Droid Sans Fallback" w:cs="FreeSans" w:ascii="Droid Sans" w:hAnsi="Droid Sans"/>
+          <w:b w:val="false"/>
+          <w:bCs w:val="false"/>
+          <w:color w:val="000000"/>
+          <w:sz w:val="21"/>
+          <w:szCs w:val="24"/>
+          <w:lang w:val="fr-FR" w:eastAsia="zh-CN" w:bidi="hi-IN"/>
+        </w:rPr>
+      </w:r>
+      <w:r/>
+    </w:p>
+    <w:p>
+      <w:pPr>
+        <w:pStyle w:val="Normal"/>
+        <w:rPr>
+          <w:sz w:val="21"/>
+          <w:b w:val="false"/>
+          <w:sz w:val="21"/>
+          <w:b w:val="false"/>
+          <w:szCs w:val="24"/>
+          <w:bCs w:val="false"/>
+          <w:rFonts w:ascii="Droid Sans" w:hAnsi="Droid Sans" w:eastAsia="Droid Sans Fallback" w:cs="FreeSans"/>
+          <w:color w:val="000000"/>
+          <w:lang w:val="fr-FR" w:eastAsia="zh-CN" w:bidi="hi-IN"/>
+        </w:rPr>
+      </w:pPr>
+      <w:r>
+        <w:rPr>
+          <w:rFonts w:eastAsia="Droid Sans Fallback" w:cs="FreeSans" w:ascii="Droid Sans" w:hAnsi="Droid Sans"/>
+          <w:b w:val="false"/>
+          <w:bCs w:val="false"/>
+          <w:color w:val="000000"/>
+          <w:sz w:val="21"/>
+          <w:szCs w:val="24"/>
+          <w:lang w:val="fr-FR" w:eastAsia="zh-CN" w:bidi="hi-IN"/>
+        </w:rPr>
+      </w:r>
+      <w:r/>
+    </w:p>
+    <w:p>
+      <w:pPr>
+        <w:pStyle w:val="Normal"/>
+        <w:rPr>
+          <w:sz w:val="21"/>
+          <w:b w:val="false"/>
+          <w:sz w:val="21"/>
+          <w:b w:val="false"/>
+          <w:szCs w:val="24"/>
+          <w:bCs w:val="false"/>
+          <w:rFonts w:ascii="Droid Sans" w:hAnsi="Droid Sans" w:eastAsia="Droid Sans Fallback" w:cs="FreeSans"/>
+          <w:color w:val="000000"/>
+          <w:lang w:val="fr-FR" w:eastAsia="zh-CN" w:bidi="hi-IN"/>
+        </w:rPr>
+      </w:pPr>
+      <w:r>
+        <w:rPr>
+          <w:rFonts w:eastAsia="Droid Sans Fallback" w:cs="FreeSans" w:ascii="Droid Sans" w:hAnsi="Droid Sans"/>
+          <w:b w:val="false"/>
+          <w:bCs w:val="false"/>
+          <w:color w:val="000000"/>
+          <w:sz w:val="21"/>
+          <w:szCs w:val="24"/>
+          <w:lang w:val="fr-FR" w:eastAsia="zh-CN" w:bidi="hi-IN"/>
+        </w:rPr>
+      </w:r>
+      <w:r/>
+    </w:p>
+    <w:p>
+      <w:pPr>
+        <w:pStyle w:val="Normal"/>
+        <w:rPr>
+          <w:sz w:val="21"/>
+          <w:b w:val="false"/>
+          <w:sz w:val="21"/>
+          <w:b w:val="false"/>
+          <w:szCs w:val="24"/>
+          <w:bCs w:val="false"/>
+          <w:rFonts w:ascii="Droid Sans" w:hAnsi="Droid Sans" w:eastAsia="Droid Sans Fallback" w:cs="FreeSans"/>
+          <w:color w:val="000000"/>
+          <w:lang w:val="fr-FR" w:eastAsia="zh-CN" w:bidi="hi-IN"/>
+        </w:rPr>
+      </w:pPr>
+      <w:r>
+        <w:rPr>
+          <w:rFonts w:eastAsia="Droid Sans Fallback" w:cs="FreeSans" w:ascii="Droid Sans" w:hAnsi="Droid Sans"/>
+          <w:b w:val="false"/>
+          <w:bCs w:val="false"/>
+          <w:color w:val="000000"/>
+          <w:sz w:val="21"/>
+          <w:szCs w:val="24"/>
+          <w:lang w:val="fr-FR" w:eastAsia="zh-CN" w:bidi="hi-IN"/>
+        </w:rPr>
+      </w:r>
+      <w:r/>
+    </w:p>
+    <w:p>
+      <w:pPr>
+        <w:pStyle w:val="Normal"/>
+      </w:pPr>
+      <w:r>
+        <w:rPr/>
+      </w:r>
+      <w:r/>
+    </w:p>
+    <w:p>
+      <w:pPr>
+        <w:pStyle w:val="Normal"/>
+        <w:rPr>
+          <w:sz w:val="24"/>
+          <w:sz w:val="24"/>
+          <w:szCs w:val="24"/>
+          <w:rFonts w:ascii="Liberation Serif" w:hAnsi="Liberation Serif" w:eastAsia="Droid Sans Fallback" w:cs="FreeSans"/>
+          <w:color w:val="00000A"/>
+          <w:lang w:val="fr-FR" w:eastAsia="zh-CN" w:bidi="hi-IN"/>
+        </w:rPr>
+      </w:pPr>
+      <w:r>
+        <w:rPr>
+          <w:rFonts w:eastAsia="Droid Sans Fallback" w:cs="FreeSans"/>
+          <w:color w:val="00000A"/>
+          <w:sz w:val="24"/>
+          <w:szCs w:val="24"/>
+          <w:lang w:val="fr-FR" w:eastAsia="zh-CN" w:bidi="hi-IN"/>
+        </w:rPr>
+      </w:r>
+      <w:r/>
+    </w:p>
+    <w:p>
+      <w:pPr>
+        <w:pStyle w:val="Normal"/>
+        <w:rPr>
+          <w:sz w:val="24"/>
+          <w:sz w:val="24"/>
+          <w:szCs w:val="24"/>
+          <w:rFonts w:ascii="Liberation Serif" w:hAnsi="Liberation Serif" w:eastAsia="Droid Sans Fallback" w:cs="FreeSans"/>
+          <w:color w:val="00000A"/>
+          <w:lang w:val="fr-FR" w:eastAsia="zh-CN" w:bidi="hi-IN"/>
+        </w:rPr>
+      </w:pPr>
+      <w:r>
+        <w:rPr>
+          <w:rFonts w:eastAsia="Droid Sans Fallback" w:cs="FreeSans"/>
+          <w:color w:val="00000A"/>
+          <w:sz w:val="24"/>
+          <w:szCs w:val="24"/>
+          <w:lang w:val="fr-FR" w:eastAsia="zh-CN" w:bidi="hi-IN"/>
+        </w:rPr>
+      </w:r>
+      <w:r/>
+    </w:p>
+    <w:p>
+      <w:pPr>
+        <w:pStyle w:val="Normal"/>
+        <w:rPr>
+          <w:sz w:val="24"/>
+          <w:sz w:val="24"/>
+          <w:szCs w:val="24"/>
+          <w:rFonts w:ascii="Liberation Serif" w:hAnsi="Liberation Serif" w:eastAsia="Droid Sans Fallback" w:cs="FreeSans"/>
+          <w:color w:val="00000A"/>
+          <w:lang w:val="fr-FR" w:eastAsia="zh-CN" w:bidi="hi-IN"/>
+        </w:rPr>
+      </w:pPr>
+      <w:r>
+        <w:rPr>
+          <w:rFonts w:eastAsia="Droid Sans Fallback" w:cs="FreeSans"/>
+          <w:color w:val="00000A"/>
+          <w:sz w:val="24"/>
+          <w:szCs w:val="24"/>
+          <w:lang w:val="fr-FR" w:eastAsia="zh-CN" w:bidi="hi-IN"/>
+        </w:rPr>
+      </w:r>
+      <w:r>
+        <mc:AlternateContent>
+          <mc:Choice Requires="wps">
+            <w:drawing>
+              <wp:anchor behindDoc="0" distT="0" distB="0" distL="0" distR="0" simplePos="0" locked="0" layoutInCell="1" allowOverlap="1" relativeHeight="32">
                 <wp:simplePos x="0" y="0"/>
                 <wp:positionH relativeFrom="column">
                   <wp:posOffset>-440690</wp:posOffset>
@@ -6332,7 +7353,7 @@
                 <wp:extent cx="7019925" cy="442595"/>
                 <wp:effectExtent l="0" t="0" r="0" b="0"/>
                 <wp:wrapNone/>
-                <wp:docPr id="52" name=""/>
+                <wp:docPr id="53" name=""/>
                 <a:graphic xmlns:a="http://schemas.openxmlformats.org/drawingml/2006/main">
                   <a:graphicData uri="http://schemas.microsoft.com/office/word/2010/wordprocessingShape">
                     <wps:wsp>
@@ -6438,7 +7459,13 @@
         </w:rPr>
       </w:pPr>
       <w:r>
-        <w:rPr/>
+        <w:rPr>
+          <w:rFonts w:eastAsia="Droid Sans Fallback" w:cs="FreeSans"/>
+          <w:color w:val="00000A"/>
+          <w:sz w:val="24"/>
+          <w:szCs w:val="24"/>
+          <w:lang w:val="fr-FR" w:eastAsia="zh-CN" w:bidi="hi-IN"/>
+        </w:rPr>
       </w:r>
       <w:r/>
     </w:p>
@@ -6455,7 +7482,13 @@
         </w:rPr>
       </w:pPr>
       <w:r>
-        <w:rPr/>
+        <w:rPr>
+          <w:rFonts w:eastAsia="Droid Sans Fallback" w:cs="FreeSans"/>
+          <w:color w:val="00000A"/>
+          <w:sz w:val="24"/>
+          <w:szCs w:val="24"/>
+          <w:lang w:val="fr-FR" w:eastAsia="zh-CN" w:bidi="hi-IN"/>
+        </w:rPr>
       </w:r>
       <w:r/>
     </w:p>
@@ -6472,7 +7505,13 @@
         </w:rPr>
       </w:pPr>
       <w:r>
-        <w:rPr/>
+        <w:rPr>
+          <w:rFonts w:eastAsia="Droid Sans Fallback" w:cs="FreeSans"/>
+          <w:color w:val="00000A"/>
+          <w:sz w:val="24"/>
+          <w:szCs w:val="24"/>
+          <w:lang w:val="fr-FR" w:eastAsia="zh-CN" w:bidi="hi-IN"/>
+        </w:rPr>
       </w:r>
       <w:r/>
     </w:p>
@@ -6489,7 +7528,13 @@
         </w:rPr>
       </w:pPr>
       <w:r>
-        <w:rPr/>
+        <w:rPr>
+          <w:rFonts w:eastAsia="Droid Sans Fallback" w:cs="FreeSans"/>
+          <w:color w:val="00000A"/>
+          <w:sz w:val="24"/>
+          <w:szCs w:val="24"/>
+          <w:lang w:val="fr-FR" w:eastAsia="zh-CN" w:bidi="hi-IN"/>
+        </w:rPr>
       </w:r>
       <w:r/>
     </w:p>
@@ -6537,12 +7582,13 @@
       </w:pPr>
       <w:r>
         <w:rPr>
-          <w:rFonts w:ascii="Droid Sans" w:hAnsi="Droid Sans"/>
-          <w:b w:val="false"/>
-          <w:bCs w:val="false"/>
-          <w:color w:val="000000"/>
-          <w:sz w:val="21"/>
-          <w:szCs w:val="24"/>
+          <w:rFonts w:eastAsia="Droid Sans Fallback" w:cs="FreeSans" w:ascii="Droid Sans" w:hAnsi="Droid Sans"/>
+          <w:b w:val="false"/>
+          <w:bCs w:val="false"/>
+          <w:color w:val="000000"/>
+          <w:sz w:val="21"/>
+          <w:szCs w:val="24"/>
+          <w:lang w:val="fr-FR" w:eastAsia="zh-CN" w:bidi="hi-IN"/>
         </w:rPr>
       </w:r>
       <w:r/>
@@ -6591,12 +7637,13 @@
       </w:pPr>
       <w:r>
         <w:rPr>
-          <w:rFonts w:ascii="Droid Sans" w:hAnsi="Droid Sans"/>
-          <w:b w:val="false"/>
-          <w:bCs w:val="false"/>
-          <w:color w:val="000000"/>
-          <w:sz w:val="21"/>
-          <w:szCs w:val="24"/>
+          <w:rFonts w:eastAsia="Droid Sans Fallback" w:cs="FreeSans" w:ascii="Droid Sans" w:hAnsi="Droid Sans"/>
+          <w:b w:val="false"/>
+          <w:bCs w:val="false"/>
+          <w:color w:val="000000"/>
+          <w:sz w:val="21"/>
+          <w:szCs w:val="24"/>
+          <w:lang w:val="fr-FR" w:eastAsia="zh-CN" w:bidi="hi-IN"/>
         </w:rPr>
       </w:r>
       <w:r/>
@@ -6618,15 +7665,16 @@
       </w:pPr>
       <w:r>
         <w:rPr>
-          <w:rFonts w:ascii="Droid Sans" w:hAnsi="Droid Sans"/>
-          <w:b w:val="false"/>
-          <w:bCs w:val="false"/>
-          <w:color w:val="000000"/>
-          <w:sz w:val="21"/>
-          <w:szCs w:val="24"/>
+          <w:rFonts w:eastAsia="Droid Sans Fallback" w:cs="FreeSans" w:ascii="Droid Sans" w:hAnsi="Droid Sans"/>
+          <w:b w:val="false"/>
+          <w:bCs w:val="false"/>
+          <w:color w:val="000000"/>
+          <w:sz w:val="21"/>
+          <w:szCs w:val="24"/>
+          <w:lang w:val="fr-FR" w:eastAsia="zh-CN" w:bidi="hi-IN"/>
         </w:rPr>
         <w:drawing>
-          <wp:anchor behindDoc="0" distT="0" distB="0" distL="0" distR="0" simplePos="0" locked="0" layoutInCell="1" allowOverlap="1" relativeHeight="62">
+          <wp:anchor behindDoc="0" distT="0" distB="0" distL="0" distR="0" simplePos="0" locked="0" layoutInCell="1" allowOverlap="1" relativeHeight="40">
             <wp:simplePos x="0" y="0"/>
             <wp:positionH relativeFrom="column">
               <wp:align>center</wp:align>
@@ -6637,7 +7685,7 @@
             <wp:extent cx="6120130" cy="5348605"/>
             <wp:effectExtent l="0" t="0" r="0" b="0"/>
             <wp:wrapSquare wrapText="largest"/>
-            <wp:docPr id="53" name="Picture" descr=""/>
+            <wp:docPr id="54" name="Picture" descr=""/>
             <wp:cNvGraphicFramePr>
               <a:graphicFrameLocks xmlns:a="http://schemas.openxmlformats.org/drawingml/2006/main" noChangeAspect="1"/>
             </wp:cNvGraphicFramePr>
@@ -6645,7 +7693,7 @@
               <a:graphicData uri="http://schemas.openxmlformats.org/drawingml/2006/picture">
                 <pic:pic xmlns:pic="http://schemas.openxmlformats.org/drawingml/2006/picture">
                   <pic:nvPicPr>
-                    <pic:cNvPr id="53" name="Picture" descr=""/>
+                    <pic:cNvPr id="54" name="Picture" descr=""/>
                     <pic:cNvPicPr>
                       <a:picLocks noChangeAspect="1" noChangeArrowheads="1"/>
                     </pic:cNvPicPr>
@@ -6697,12 +7745,13 @@
       </w:pPr>
       <w:r>
         <w:rPr>
-          <w:rFonts w:ascii="Droid Sans" w:hAnsi="Droid Sans"/>
-          <w:b w:val="false"/>
-          <w:bCs w:val="false"/>
-          <w:color w:val="000000"/>
-          <w:sz w:val="21"/>
-          <w:szCs w:val="24"/>
+          <w:rFonts w:eastAsia="Droid Sans Fallback" w:cs="FreeSans" w:ascii="Droid Sans" w:hAnsi="Droid Sans"/>
+          <w:b w:val="false"/>
+          <w:bCs w:val="false"/>
+          <w:color w:val="000000"/>
+          <w:sz w:val="21"/>
+          <w:szCs w:val="24"/>
+          <w:lang w:val="fr-FR" w:eastAsia="zh-CN" w:bidi="hi-IN"/>
         </w:rPr>
       </w:r>
       <w:r/>
@@ -6724,12 +7773,13 @@
       </w:pPr>
       <w:r>
         <w:rPr>
-          <w:rFonts w:ascii="Droid Sans" w:hAnsi="Droid Sans"/>
-          <w:b w:val="false"/>
-          <w:bCs w:val="false"/>
-          <w:color w:val="000000"/>
-          <w:sz w:val="21"/>
-          <w:szCs w:val="24"/>
+          <w:rFonts w:eastAsia="Droid Sans Fallback" w:cs="FreeSans" w:ascii="Droid Sans" w:hAnsi="Droid Sans"/>
+          <w:b w:val="false"/>
+          <w:bCs w:val="false"/>
+          <w:color w:val="000000"/>
+          <w:sz w:val="21"/>
+          <w:szCs w:val="24"/>
+          <w:lang w:val="fr-FR" w:eastAsia="zh-CN" w:bidi="hi-IN"/>
         </w:rPr>
       </w:r>
       <w:r/>
@@ -6751,12 +7801,13 @@
       </w:pPr>
       <w:r>
         <w:rPr>
-          <w:rFonts w:ascii="Droid Sans" w:hAnsi="Droid Sans"/>
-          <w:b w:val="false"/>
-          <w:bCs w:val="false"/>
-          <w:color w:val="000000"/>
-          <w:sz w:val="21"/>
-          <w:szCs w:val="24"/>
+          <w:rFonts w:eastAsia="Droid Sans Fallback" w:cs="FreeSans" w:ascii="Droid Sans" w:hAnsi="Droid Sans"/>
+          <w:b w:val="false"/>
+          <w:bCs w:val="false"/>
+          <w:color w:val="000000"/>
+          <w:sz w:val="21"/>
+          <w:szCs w:val="24"/>
+          <w:lang w:val="fr-FR" w:eastAsia="zh-CN" w:bidi="hi-IN"/>
         </w:rPr>
       </w:r>
       <w:r/>
@@ -6778,12 +7829,13 @@
       </w:pPr>
       <w:r>
         <w:rPr>
-          <w:rFonts w:ascii="Droid Sans" w:hAnsi="Droid Sans"/>
-          <w:b w:val="false"/>
-          <w:bCs w:val="false"/>
-          <w:color w:val="000000"/>
-          <w:sz w:val="21"/>
-          <w:szCs w:val="24"/>
+          <w:rFonts w:eastAsia="Droid Sans Fallback" w:cs="FreeSans" w:ascii="Droid Sans" w:hAnsi="Droid Sans"/>
+          <w:b w:val="false"/>
+          <w:bCs w:val="false"/>
+          <w:color w:val="000000"/>
+          <w:sz w:val="21"/>
+          <w:szCs w:val="24"/>
+          <w:lang w:val="fr-FR" w:eastAsia="zh-CN" w:bidi="hi-IN"/>
         </w:rPr>
       </w:r>
       <w:r/>
@@ -6805,12 +7857,13 @@
       </w:pPr>
       <w:r>
         <w:rPr>
-          <w:rFonts w:ascii="Droid Sans" w:hAnsi="Droid Sans"/>
-          <w:b w:val="false"/>
-          <w:bCs w:val="false"/>
-          <w:color w:val="000000"/>
-          <w:sz w:val="21"/>
-          <w:szCs w:val="24"/>
+          <w:rFonts w:eastAsia="Droid Sans Fallback" w:cs="FreeSans" w:ascii="Droid Sans" w:hAnsi="Droid Sans"/>
+          <w:b w:val="false"/>
+          <w:bCs w:val="false"/>
+          <w:color w:val="000000"/>
+          <w:sz w:val="21"/>
+          <w:szCs w:val="24"/>
+          <w:lang w:val="fr-FR" w:eastAsia="zh-CN" w:bidi="hi-IN"/>
         </w:rPr>
       </w:r>
       <w:r/>
@@ -6832,12 +7885,13 @@
       </w:pPr>
       <w:r>
         <w:rPr>
-          <w:rFonts w:ascii="Droid Sans" w:hAnsi="Droid Sans"/>
-          <w:b w:val="false"/>
-          <w:bCs w:val="false"/>
-          <w:color w:val="000000"/>
-          <w:sz w:val="21"/>
-          <w:szCs w:val="24"/>
+          <w:rFonts w:eastAsia="Droid Sans Fallback" w:cs="FreeSans" w:ascii="Droid Sans" w:hAnsi="Droid Sans"/>
+          <w:b w:val="false"/>
+          <w:bCs w:val="false"/>
+          <w:color w:val="000000"/>
+          <w:sz w:val="21"/>
+          <w:szCs w:val="24"/>
+          <w:lang w:val="fr-FR" w:eastAsia="zh-CN" w:bidi="hi-IN"/>
         </w:rPr>
       </w:r>
       <w:r/>
@@ -6859,12 +7913,13 @@
       </w:pPr>
       <w:r>
         <w:rPr>
-          <w:rFonts w:ascii="Droid Sans" w:hAnsi="Droid Sans"/>
-          <w:b w:val="false"/>
-          <w:bCs w:val="false"/>
-          <w:color w:val="000000"/>
-          <w:sz w:val="21"/>
-          <w:szCs w:val="24"/>
+          <w:rFonts w:eastAsia="Droid Sans Fallback" w:cs="FreeSans" w:ascii="Droid Sans" w:hAnsi="Droid Sans"/>
+          <w:b w:val="false"/>
+          <w:bCs w:val="false"/>
+          <w:color w:val="000000"/>
+          <w:sz w:val="21"/>
+          <w:szCs w:val="24"/>
+          <w:lang w:val="fr-FR" w:eastAsia="zh-CN" w:bidi="hi-IN"/>
         </w:rPr>
       </w:r>
       <w:r/>
@@ -6886,12 +7941,13 @@
       </w:pPr>
       <w:r>
         <w:rPr>
-          <w:rFonts w:ascii="Droid Sans" w:hAnsi="Droid Sans"/>
-          <w:b w:val="false"/>
-          <w:bCs w:val="false"/>
-          <w:color w:val="000000"/>
-          <w:sz w:val="21"/>
-          <w:szCs w:val="24"/>
+          <w:rFonts w:eastAsia="Droid Sans Fallback" w:cs="FreeSans" w:ascii="Droid Sans" w:hAnsi="Droid Sans"/>
+          <w:b w:val="false"/>
+          <w:bCs w:val="false"/>
+          <w:color w:val="000000"/>
+          <w:sz w:val="21"/>
+          <w:szCs w:val="24"/>
+          <w:lang w:val="fr-FR" w:eastAsia="zh-CN" w:bidi="hi-IN"/>
         </w:rPr>
       </w:r>
       <w:r/>
@@ -6913,12 +7969,13 @@
       </w:pPr>
       <w:r>
         <w:rPr>
-          <w:rFonts w:ascii="Droid Sans" w:hAnsi="Droid Sans"/>
-          <w:b w:val="false"/>
-          <w:bCs w:val="false"/>
-          <w:color w:val="000000"/>
-          <w:sz w:val="21"/>
-          <w:szCs w:val="24"/>
+          <w:rFonts w:eastAsia="Droid Sans Fallback" w:cs="FreeSans" w:ascii="Droid Sans" w:hAnsi="Droid Sans"/>
+          <w:b w:val="false"/>
+          <w:bCs w:val="false"/>
+          <w:color w:val="000000"/>
+          <w:sz w:val="21"/>
+          <w:szCs w:val="24"/>
+          <w:lang w:val="fr-FR" w:eastAsia="zh-CN" w:bidi="hi-IN"/>
         </w:rPr>
       </w:r>
       <w:r/>
@@ -6940,12 +7997,13 @@
       </w:pPr>
       <w:r>
         <w:rPr>
-          <w:rFonts w:ascii="Droid Sans" w:hAnsi="Droid Sans"/>
-          <w:b w:val="false"/>
-          <w:bCs w:val="false"/>
-          <w:color w:val="000000"/>
-          <w:sz w:val="21"/>
-          <w:szCs w:val="24"/>
+          <w:rFonts w:eastAsia="Droid Sans Fallback" w:cs="FreeSans" w:ascii="Droid Sans" w:hAnsi="Droid Sans"/>
+          <w:b w:val="false"/>
+          <w:bCs w:val="false"/>
+          <w:color w:val="000000"/>
+          <w:sz w:val="21"/>
+          <w:szCs w:val="24"/>
+          <w:lang w:val="fr-FR" w:eastAsia="zh-CN" w:bidi="hi-IN"/>
         </w:rPr>
       </w:r>
       <w:r/>
@@ -6967,12 +8025,13 @@
       </w:pPr>
       <w:r>
         <w:rPr>
-          <w:rFonts w:ascii="Droid Sans" w:hAnsi="Droid Sans"/>
-          <w:b w:val="false"/>
-          <w:bCs w:val="false"/>
-          <w:color w:val="000000"/>
-          <w:sz w:val="21"/>
-          <w:szCs w:val="24"/>
+          <w:rFonts w:eastAsia="Droid Sans Fallback" w:cs="FreeSans" w:ascii="Droid Sans" w:hAnsi="Droid Sans"/>
+          <w:b w:val="false"/>
+          <w:bCs w:val="false"/>
+          <w:color w:val="000000"/>
+          <w:sz w:val="21"/>
+          <w:szCs w:val="24"/>
+          <w:lang w:val="fr-FR" w:eastAsia="zh-CN" w:bidi="hi-IN"/>
         </w:rPr>
       </w:r>
       <w:r/>
@@ -6994,12 +8053,13 @@
       </w:pPr>
       <w:r>
         <w:rPr>
-          <w:rFonts w:ascii="Droid Sans" w:hAnsi="Droid Sans"/>
-          <w:b w:val="false"/>
-          <w:bCs w:val="false"/>
-          <w:color w:val="000000"/>
-          <w:sz w:val="21"/>
-          <w:szCs w:val="24"/>
+          <w:rFonts w:eastAsia="Droid Sans Fallback" w:cs="FreeSans" w:ascii="Droid Sans" w:hAnsi="Droid Sans"/>
+          <w:b w:val="false"/>
+          <w:bCs w:val="false"/>
+          <w:color w:val="000000"/>
+          <w:sz w:val="21"/>
+          <w:szCs w:val="24"/>
+          <w:lang w:val="fr-FR" w:eastAsia="zh-CN" w:bidi="hi-IN"/>
         </w:rPr>
       </w:r>
       <w:r/>
@@ -7021,12 +8081,13 @@
       </w:pPr>
       <w:r>
         <w:rPr>
-          <w:rFonts w:ascii="Droid Sans" w:hAnsi="Droid Sans"/>
-          <w:b w:val="false"/>
-          <w:bCs w:val="false"/>
-          <w:color w:val="000000"/>
-          <w:sz w:val="21"/>
-          <w:szCs w:val="24"/>
+          <w:rFonts w:eastAsia="Droid Sans Fallback" w:cs="FreeSans" w:ascii="Droid Sans" w:hAnsi="Droid Sans"/>
+          <w:b w:val="false"/>
+          <w:bCs w:val="false"/>
+          <w:color w:val="000000"/>
+          <w:sz w:val="21"/>
+          <w:szCs w:val="24"/>
+          <w:lang w:val="fr-FR" w:eastAsia="zh-CN" w:bidi="hi-IN"/>
         </w:rPr>
       </w:r>
       <w:r/>
@@ -7048,19 +8109,20 @@
       </w:pPr>
       <w:r>
         <w:rPr>
-          <w:rFonts w:ascii="Droid Sans" w:hAnsi="Droid Sans"/>
-          <w:b w:val="false"/>
-          <w:bCs w:val="false"/>
-          <w:color w:val="000000"/>
-          <w:sz w:val="21"/>
-          <w:szCs w:val="24"/>
+          <w:rFonts w:eastAsia="Droid Sans Fallback" w:cs="FreeSans" w:ascii="Droid Sans" w:hAnsi="Droid Sans"/>
+          <w:b w:val="false"/>
+          <w:bCs w:val="false"/>
+          <w:color w:val="000000"/>
+          <w:sz w:val="21"/>
+          <w:szCs w:val="24"/>
+          <w:lang w:val="fr-FR" w:eastAsia="zh-CN" w:bidi="hi-IN"/>
         </w:rPr>
       </w:r>
       <w:r>
         <mc:AlternateContent>
           <mc:Choice Requires="wps">
             <w:drawing>
-              <wp:anchor behindDoc="0" distT="0" distB="0" distL="0" distR="0" simplePos="0" locked="0" layoutInCell="1" allowOverlap="1" relativeHeight="53">
+              <wp:anchor behindDoc="0" distT="0" distB="0" distL="0" distR="0" simplePos="0" locked="0" layoutInCell="1" allowOverlap="1" relativeHeight="33">
                 <wp:simplePos x="0" y="0"/>
                 <wp:positionH relativeFrom="column">
                   <wp:posOffset>-367030</wp:posOffset>
@@ -7071,7 +8133,7 @@
                 <wp:extent cx="7019925" cy="442595"/>
                 <wp:effectExtent l="0" t="0" r="0" b="0"/>
                 <wp:wrapNone/>
-                <wp:docPr id="54" name=""/>
+                <wp:docPr id="55" name=""/>
                 <a:graphic xmlns:a="http://schemas.openxmlformats.org/drawingml/2006/main">
                   <a:graphicData uri="http://schemas.microsoft.com/office/word/2010/wordprocessingShape">
                     <wps:wsp>
@@ -7181,12 +8243,13 @@
       </w:pPr>
       <w:r>
         <w:rPr>
-          <w:rFonts w:ascii="Droid Sans" w:hAnsi="Droid Sans"/>
-          <w:b w:val="false"/>
-          <w:bCs w:val="false"/>
-          <w:color w:val="000000"/>
-          <w:sz w:val="21"/>
-          <w:szCs w:val="24"/>
+          <w:rFonts w:eastAsia="Droid Sans Fallback" w:cs="FreeSans" w:ascii="Droid Sans" w:hAnsi="Droid Sans"/>
+          <w:b w:val="false"/>
+          <w:bCs w:val="false"/>
+          <w:color w:val="000000"/>
+          <w:sz w:val="21"/>
+          <w:szCs w:val="24"/>
+          <w:lang w:val="fr-FR" w:eastAsia="zh-CN" w:bidi="hi-IN"/>
         </w:rPr>
       </w:r>
       <w:r/>
@@ -7807,12 +8870,13 @@
       </w:pPr>
       <w:r>
         <w:rPr>
-          <w:rFonts w:ascii="Droid Sans" w:hAnsi="Droid Sans"/>
-          <w:b w:val="false"/>
-          <w:bCs w:val="false"/>
-          <w:color w:val="000000"/>
-          <w:sz w:val="21"/>
-          <w:szCs w:val="24"/>
+          <w:rFonts w:eastAsia="Droid Sans Fallback" w:cs="FreeSans" w:ascii="Droid Sans" w:hAnsi="Droid Sans"/>
+          <w:b w:val="false"/>
+          <w:bCs w:val="false"/>
+          <w:color w:val="000000"/>
+          <w:sz w:val="21"/>
+          <w:szCs w:val="24"/>
+          <w:lang w:val="fr-FR" w:eastAsia="zh-CN" w:bidi="hi-IN"/>
         </w:rPr>
       </w:r>
       <w:r/>
@@ -7861,12 +8925,13 @@
       </w:pPr>
       <w:r>
         <w:rPr>
-          <w:rFonts w:ascii="Droid Sans" w:hAnsi="Droid Sans"/>
-          <w:b w:val="false"/>
-          <w:bCs w:val="false"/>
-          <w:color w:val="000000"/>
-          <w:sz w:val="21"/>
-          <w:szCs w:val="24"/>
+          <w:rFonts w:eastAsia="Droid Sans Fallback" w:cs="FreeSans" w:ascii="Droid Sans" w:hAnsi="Droid Sans"/>
+          <w:b w:val="false"/>
+          <w:bCs w:val="false"/>
+          <w:color w:val="000000"/>
+          <w:sz w:val="21"/>
+          <w:szCs w:val="24"/>
+          <w:lang w:val="fr-FR" w:eastAsia="zh-CN" w:bidi="hi-IN"/>
         </w:rPr>
       </w:r>
       <w:r/>
@@ -7888,12 +8953,13 @@
       </w:pPr>
       <w:r>
         <w:rPr>
-          <w:rFonts w:ascii="Droid Sans" w:hAnsi="Droid Sans"/>
-          <w:b w:val="false"/>
-          <w:bCs w:val="false"/>
-          <w:color w:val="000000"/>
-          <w:sz w:val="21"/>
-          <w:szCs w:val="24"/>
+          <w:rFonts w:eastAsia="Droid Sans Fallback" w:cs="FreeSans" w:ascii="Droid Sans" w:hAnsi="Droid Sans"/>
+          <w:b w:val="false"/>
+          <w:bCs w:val="false"/>
+          <w:color w:val="000000"/>
+          <w:sz w:val="21"/>
+          <w:szCs w:val="24"/>
+          <w:lang w:val="fr-FR" w:eastAsia="zh-CN" w:bidi="hi-IN"/>
         </w:rPr>
       </w:r>
       <w:r/>
@@ -7915,12 +8981,13 @@
       </w:pPr>
       <w:r>
         <w:rPr>
-          <w:rFonts w:ascii="Droid Sans" w:hAnsi="Droid Sans"/>
-          <w:b w:val="false"/>
-          <w:bCs w:val="false"/>
-          <w:color w:val="000000"/>
-          <w:sz w:val="21"/>
-          <w:szCs w:val="24"/>
+          <w:rFonts w:eastAsia="Droid Sans Fallback" w:cs="FreeSans" w:ascii="Droid Sans" w:hAnsi="Droid Sans"/>
+          <w:b w:val="false"/>
+          <w:bCs w:val="false"/>
+          <w:color w:val="000000"/>
+          <w:sz w:val="21"/>
+          <w:szCs w:val="24"/>
+          <w:lang w:val="fr-FR" w:eastAsia="zh-CN" w:bidi="hi-IN"/>
         </w:rPr>
       </w:r>
       <w:r/>
@@ -7942,15 +9009,16 @@
       </w:pPr>
       <w:r>
         <w:rPr>
-          <w:rFonts w:ascii="Droid Sans" w:hAnsi="Droid Sans"/>
-          <w:b w:val="false"/>
-          <w:bCs w:val="false"/>
-          <w:color w:val="000000"/>
-          <w:sz w:val="21"/>
-          <w:szCs w:val="24"/>
+          <w:rFonts w:eastAsia="Droid Sans Fallback" w:cs="FreeSans" w:ascii="Droid Sans" w:hAnsi="Droid Sans"/>
+          <w:b w:val="false"/>
+          <w:bCs w:val="false"/>
+          <w:color w:val="000000"/>
+          <w:sz w:val="21"/>
+          <w:szCs w:val="24"/>
+          <w:lang w:val="fr-FR" w:eastAsia="zh-CN" w:bidi="hi-IN"/>
         </w:rPr>
         <w:drawing>
-          <wp:anchor behindDoc="0" distT="0" distB="0" distL="0" distR="0" simplePos="0" locked="0" layoutInCell="1" allowOverlap="1" relativeHeight="54">
+          <wp:anchor behindDoc="0" distT="0" distB="0" distL="0" distR="0" simplePos="0" locked="0" layoutInCell="1" allowOverlap="1" relativeHeight="34">
             <wp:simplePos x="0" y="0"/>
             <wp:positionH relativeFrom="column">
               <wp:posOffset>736600</wp:posOffset>
@@ -7961,7 +9029,7 @@
             <wp:extent cx="4895850" cy="3264535"/>
             <wp:effectExtent l="0" t="0" r="0" b="0"/>
             <wp:wrapSquare wrapText="largest"/>
-            <wp:docPr id="55" name="Picture" descr=""/>
+            <wp:docPr id="56" name="Picture" descr=""/>
             <wp:cNvGraphicFramePr>
               <a:graphicFrameLocks xmlns:a="http://schemas.openxmlformats.org/drawingml/2006/main" noChangeAspect="1"/>
             </wp:cNvGraphicFramePr>
@@ -7969,7 +9037,7 @@
               <a:graphicData uri="http://schemas.openxmlformats.org/drawingml/2006/picture">
                 <pic:pic xmlns:pic="http://schemas.openxmlformats.org/drawingml/2006/picture">
                   <pic:nvPicPr>
-                    <pic:cNvPr id="55" name="Picture" descr=""/>
+                    <pic:cNvPr id="56" name="Picture" descr=""/>
                     <pic:cNvPicPr>
                       <a:picLocks noChangeAspect="1" noChangeArrowheads="1"/>
                     </pic:cNvPicPr>
@@ -8021,12 +9089,13 @@
       </w:pPr>
       <w:r>
         <w:rPr>
-          <w:rFonts w:ascii="Droid Sans" w:hAnsi="Droid Sans"/>
-          <w:b w:val="false"/>
-          <w:bCs w:val="false"/>
-          <w:color w:val="000000"/>
-          <w:sz w:val="21"/>
-          <w:szCs w:val="24"/>
+          <w:rFonts w:eastAsia="Droid Sans Fallback" w:cs="FreeSans" w:ascii="Droid Sans" w:hAnsi="Droid Sans"/>
+          <w:b w:val="false"/>
+          <w:bCs w:val="false"/>
+          <w:color w:val="000000"/>
+          <w:sz w:val="21"/>
+          <w:szCs w:val="24"/>
+          <w:lang w:val="fr-FR" w:eastAsia="zh-CN" w:bidi="hi-IN"/>
         </w:rPr>
       </w:r>
       <w:r/>
@@ -8048,12 +9117,13 @@
       </w:pPr>
       <w:r>
         <w:rPr>
-          <w:rFonts w:ascii="Droid Sans" w:hAnsi="Droid Sans"/>
-          <w:b w:val="false"/>
-          <w:bCs w:val="false"/>
-          <w:color w:val="000000"/>
-          <w:sz w:val="21"/>
-          <w:szCs w:val="24"/>
+          <w:rFonts w:eastAsia="Droid Sans Fallback" w:cs="FreeSans" w:ascii="Droid Sans" w:hAnsi="Droid Sans"/>
+          <w:b w:val="false"/>
+          <w:bCs w:val="false"/>
+          <w:color w:val="000000"/>
+          <w:sz w:val="21"/>
+          <w:szCs w:val="24"/>
+          <w:lang w:val="fr-FR" w:eastAsia="zh-CN" w:bidi="hi-IN"/>
         </w:rPr>
       </w:r>
       <w:r/>
@@ -8075,12 +9145,13 @@
       </w:pPr>
       <w:r>
         <w:rPr>
-          <w:rFonts w:ascii="Droid Sans" w:hAnsi="Droid Sans"/>
-          <w:b w:val="false"/>
-          <w:bCs w:val="false"/>
-          <w:color w:val="000000"/>
-          <w:sz w:val="21"/>
-          <w:szCs w:val="24"/>
+          <w:rFonts w:eastAsia="Droid Sans Fallback" w:cs="FreeSans" w:ascii="Droid Sans" w:hAnsi="Droid Sans"/>
+          <w:b w:val="false"/>
+          <w:bCs w:val="false"/>
+          <w:color w:val="000000"/>
+          <w:sz w:val="21"/>
+          <w:szCs w:val="24"/>
+          <w:lang w:val="fr-FR" w:eastAsia="zh-CN" w:bidi="hi-IN"/>
         </w:rPr>
       </w:r>
       <w:r/>
@@ -8102,12 +9173,13 @@
       </w:pPr>
       <w:r>
         <w:rPr>
-          <w:rFonts w:ascii="Droid Sans" w:hAnsi="Droid Sans"/>
-          <w:b w:val="false"/>
-          <w:bCs w:val="false"/>
-          <w:color w:val="000000"/>
-          <w:sz w:val="21"/>
-          <w:szCs w:val="24"/>
+          <w:rFonts w:eastAsia="Droid Sans Fallback" w:cs="FreeSans" w:ascii="Droid Sans" w:hAnsi="Droid Sans"/>
+          <w:b w:val="false"/>
+          <w:bCs w:val="false"/>
+          <w:color w:val="000000"/>
+          <w:sz w:val="21"/>
+          <w:szCs w:val="24"/>
+          <w:lang w:val="fr-FR" w:eastAsia="zh-CN" w:bidi="hi-IN"/>
         </w:rPr>
       </w:r>
       <w:r/>
@@ -8129,12 +9201,13 @@
       </w:pPr>
       <w:r>
         <w:rPr>
-          <w:rFonts w:ascii="Droid Sans" w:hAnsi="Droid Sans"/>
-          <w:b w:val="false"/>
-          <w:bCs w:val="false"/>
-          <w:color w:val="000000"/>
-          <w:sz w:val="21"/>
-          <w:szCs w:val="24"/>
+          <w:rFonts w:eastAsia="Droid Sans Fallback" w:cs="FreeSans" w:ascii="Droid Sans" w:hAnsi="Droid Sans"/>
+          <w:b w:val="false"/>
+          <w:bCs w:val="false"/>
+          <w:color w:val="000000"/>
+          <w:sz w:val="21"/>
+          <w:szCs w:val="24"/>
+          <w:lang w:val="fr-FR" w:eastAsia="zh-CN" w:bidi="hi-IN"/>
         </w:rPr>
       </w:r>
       <w:r/>
@@ -8156,12 +9229,13 @@
       </w:pPr>
       <w:r>
         <w:rPr>
-          <w:rFonts w:ascii="Droid Sans" w:hAnsi="Droid Sans"/>
-          <w:b w:val="false"/>
-          <w:bCs w:val="false"/>
-          <w:color w:val="000000"/>
-          <w:sz w:val="21"/>
-          <w:szCs w:val="24"/>
+          <w:rFonts w:eastAsia="Droid Sans Fallback" w:cs="FreeSans" w:ascii="Droid Sans" w:hAnsi="Droid Sans"/>
+          <w:b w:val="false"/>
+          <w:bCs w:val="false"/>
+          <w:color w:val="000000"/>
+          <w:sz w:val="21"/>
+          <w:szCs w:val="24"/>
+          <w:lang w:val="fr-FR" w:eastAsia="zh-CN" w:bidi="hi-IN"/>
         </w:rPr>
       </w:r>
       <w:r/>
@@ -8188,7 +9262,13 @@
         </w:rPr>
       </w:pPr>
       <w:r>
-        <w:rPr/>
+        <w:rPr>
+          <w:rFonts w:eastAsia="Droid Sans Fallback" w:cs="FreeSans"/>
+          <w:color w:val="00000A"/>
+          <w:sz w:val="24"/>
+          <w:szCs w:val="24"/>
+          <w:lang w:val="fr-FR" w:eastAsia="zh-CN" w:bidi="hi-IN"/>
+        </w:rPr>
       </w:r>
       <w:r/>
     </w:p>
@@ -8205,7 +9285,13 @@
         </w:rPr>
       </w:pPr>
       <w:r>
-        <w:rPr/>
+        <w:rPr>
+          <w:rFonts w:eastAsia="Droid Sans Fallback" w:cs="FreeSans"/>
+          <w:color w:val="00000A"/>
+          <w:sz w:val="24"/>
+          <w:szCs w:val="24"/>
+          <w:lang w:val="fr-FR" w:eastAsia="zh-CN" w:bidi="hi-IN"/>
+        </w:rPr>
       </w:r>
       <w:r/>
     </w:p>
@@ -8222,7 +9308,13 @@
         </w:rPr>
       </w:pPr>
       <w:r>
-        <w:rPr/>
+        <w:rPr>
+          <w:rFonts w:eastAsia="Droid Sans Fallback" w:cs="FreeSans"/>
+          <w:color w:val="00000A"/>
+          <w:sz w:val="24"/>
+          <w:szCs w:val="24"/>
+          <w:lang w:val="fr-FR" w:eastAsia="zh-CN" w:bidi="hi-IN"/>
+        </w:rPr>
       </w:r>
       <w:r/>
     </w:p>
@@ -8239,7 +9331,13 @@
         </w:rPr>
       </w:pPr>
       <w:r>
-        <w:rPr/>
+        <w:rPr>
+          <w:rFonts w:eastAsia="Droid Sans Fallback" w:cs="FreeSans"/>
+          <w:color w:val="00000A"/>
+          <w:sz w:val="24"/>
+          <w:szCs w:val="24"/>
+          <w:lang w:val="fr-FR" w:eastAsia="zh-CN" w:bidi="hi-IN"/>
+        </w:rPr>
       </w:r>
       <w:r/>
     </w:p>
@@ -8256,7 +9354,13 @@
         </w:rPr>
       </w:pPr>
       <w:r>
-        <w:rPr/>
+        <w:rPr>
+          <w:rFonts w:eastAsia="Droid Sans Fallback" w:cs="FreeSans"/>
+          <w:color w:val="00000A"/>
+          <w:sz w:val="24"/>
+          <w:szCs w:val="24"/>
+          <w:lang w:val="fr-FR" w:eastAsia="zh-CN" w:bidi="hi-IN"/>
+        </w:rPr>
       </w:r>
       <w:r/>
     </w:p>
@@ -8273,7 +9377,13 @@
         </w:rPr>
       </w:pPr>
       <w:r>
-        <w:rPr/>
+        <w:rPr>
+          <w:rFonts w:eastAsia="Droid Sans Fallback" w:cs="FreeSans"/>
+          <w:color w:val="00000A"/>
+          <w:sz w:val="24"/>
+          <w:szCs w:val="24"/>
+          <w:lang w:val="fr-FR" w:eastAsia="zh-CN" w:bidi="hi-IN"/>
+        </w:rPr>
       </w:r>
       <w:r/>
     </w:p>
@@ -8290,7 +9400,13 @@
         </w:rPr>
       </w:pPr>
       <w:r>
-        <w:rPr/>
+        <w:rPr>
+          <w:rFonts w:eastAsia="Droid Sans Fallback" w:cs="FreeSans"/>
+          <w:color w:val="00000A"/>
+          <w:sz w:val="24"/>
+          <w:szCs w:val="24"/>
+          <w:lang w:val="fr-FR" w:eastAsia="zh-CN" w:bidi="hi-IN"/>
+        </w:rPr>
       </w:r>
       <w:r/>
     </w:p>
@@ -8307,7 +9423,13 @@
         </w:rPr>
       </w:pPr>
       <w:r>
-        <w:rPr/>
+        <w:rPr>
+          <w:rFonts w:eastAsia="Droid Sans Fallback" w:cs="FreeSans"/>
+          <w:color w:val="00000A"/>
+          <w:sz w:val="24"/>
+          <w:szCs w:val="24"/>
+          <w:lang w:val="fr-FR" w:eastAsia="zh-CN" w:bidi="hi-IN"/>
+        </w:rPr>
       </w:r>
       <w:r/>
     </w:p>
@@ -8324,7 +9446,13 @@
         </w:rPr>
       </w:pPr>
       <w:r>
-        <w:rPr/>
+        <w:rPr>
+          <w:rFonts w:eastAsia="Droid Sans Fallback" w:cs="FreeSans"/>
+          <w:color w:val="00000A"/>
+          <w:sz w:val="24"/>
+          <w:szCs w:val="24"/>
+          <w:lang w:val="fr-FR" w:eastAsia="zh-CN" w:bidi="hi-IN"/>
+        </w:rPr>
       </w:r>
       <w:r/>
     </w:p>
@@ -8341,7 +9469,13 @@
         </w:rPr>
       </w:pPr>
       <w:r>
-        <w:rPr/>
+        <w:rPr>
+          <w:rFonts w:eastAsia="Droid Sans Fallback" w:cs="FreeSans"/>
+          <w:color w:val="00000A"/>
+          <w:sz w:val="24"/>
+          <w:szCs w:val="24"/>
+          <w:lang w:val="fr-FR" w:eastAsia="zh-CN" w:bidi="hi-IN"/>
+        </w:rPr>
       </w:r>
       <w:r/>
     </w:p>
@@ -8358,7 +9492,13 @@
         </w:rPr>
       </w:pPr>
       <w:r>
-        <w:rPr/>
+        <w:rPr>
+          <w:rFonts w:eastAsia="Droid Sans Fallback" w:cs="FreeSans"/>
+          <w:color w:val="00000A"/>
+          <w:sz w:val="24"/>
+          <w:szCs w:val="24"/>
+          <w:lang w:val="fr-FR" w:eastAsia="zh-CN" w:bidi="hi-IN"/>
+        </w:rPr>
       </w:r>
       <w:r/>
     </w:p>
@@ -8375,7 +9515,13 @@
         </w:rPr>
       </w:pPr>
       <w:r>
-        <w:rPr/>
+        <w:rPr>
+          <w:rFonts w:eastAsia="Droid Sans Fallback" w:cs="FreeSans"/>
+          <w:color w:val="00000A"/>
+          <w:sz w:val="24"/>
+          <w:szCs w:val="24"/>
+          <w:lang w:val="fr-FR" w:eastAsia="zh-CN" w:bidi="hi-IN"/>
+        </w:rPr>
       </w:r>
       <w:r/>
     </w:p>
@@ -8392,7 +9538,13 @@
         </w:rPr>
       </w:pPr>
       <w:r>
-        <w:rPr/>
+        <w:rPr>
+          <w:rFonts w:eastAsia="Droid Sans Fallback" w:cs="FreeSans"/>
+          <w:color w:val="00000A"/>
+          <w:sz w:val="24"/>
+          <w:szCs w:val="24"/>
+          <w:lang w:val="fr-FR" w:eastAsia="zh-CN" w:bidi="hi-IN"/>
+        </w:rPr>
       </w:r>
       <w:r/>
     </w:p>
@@ -8409,7 +9561,13 @@
         </w:rPr>
       </w:pPr>
       <w:r>
-        <w:rPr/>
+        <w:rPr>
+          <w:rFonts w:eastAsia="Droid Sans Fallback" w:cs="FreeSans"/>
+          <w:color w:val="00000A"/>
+          <w:sz w:val="24"/>
+          <w:szCs w:val="24"/>
+          <w:lang w:val="fr-FR" w:eastAsia="zh-CN" w:bidi="hi-IN"/>
+        </w:rPr>
       </w:r>
       <w:r/>
     </w:p>
@@ -8426,7 +9584,13 @@
         </w:rPr>
       </w:pPr>
       <w:r>
-        <w:rPr/>
+        <w:rPr>
+          <w:rFonts w:eastAsia="Droid Sans Fallback" w:cs="FreeSans"/>
+          <w:color w:val="00000A"/>
+          <w:sz w:val="24"/>
+          <w:szCs w:val="24"/>
+          <w:lang w:val="fr-FR" w:eastAsia="zh-CN" w:bidi="hi-IN"/>
+        </w:rPr>
       </w:r>
       <w:r/>
     </w:p>
@@ -8443,7 +9607,13 @@
         </w:rPr>
       </w:pPr>
       <w:r>
-        <w:rPr/>
+        <w:rPr>
+          <w:rFonts w:eastAsia="Droid Sans Fallback" w:cs="FreeSans"/>
+          <w:color w:val="00000A"/>
+          <w:sz w:val="24"/>
+          <w:szCs w:val="24"/>
+          <w:lang w:val="fr-FR" w:eastAsia="zh-CN" w:bidi="hi-IN"/>
+        </w:rPr>
       </w:r>
       <w:r/>
     </w:p>
@@ -8460,7 +9630,13 @@
         </w:rPr>
       </w:pPr>
       <w:r>
-        <w:rPr/>
+        <w:rPr>
+          <w:rFonts w:eastAsia="Droid Sans Fallback" w:cs="FreeSans"/>
+          <w:color w:val="00000A"/>
+          <w:sz w:val="24"/>
+          <w:szCs w:val="24"/>
+          <w:lang w:val="fr-FR" w:eastAsia="zh-CN" w:bidi="hi-IN"/>
+        </w:rPr>
       </w:r>
       <w:r/>
     </w:p>
@@ -8477,24 +9653,30 @@
         </w:rPr>
       </w:pPr>
       <w:r>
-        <w:rPr/>
+        <w:rPr>
+          <w:rFonts w:eastAsia="Droid Sans Fallback" w:cs="FreeSans"/>
+          <w:color w:val="00000A"/>
+          <w:sz w:val="24"/>
+          <w:szCs w:val="24"/>
+          <w:lang w:val="fr-FR" w:eastAsia="zh-CN" w:bidi="hi-IN"/>
+        </w:rPr>
       </w:r>
       <w:r>
         <mc:AlternateContent>
           <mc:Choice Requires="wps">
             <w:drawing>
-              <wp:anchor behindDoc="0" distT="0" distB="0" distL="0" distR="0" simplePos="0" locked="0" layoutInCell="1" allowOverlap="1" relativeHeight="55">
+              <wp:anchor behindDoc="0" distT="0" distB="0" distL="0" distR="0" simplePos="0" locked="0" layoutInCell="1" allowOverlap="1" relativeHeight="35">
                 <wp:simplePos x="0" y="0"/>
                 <wp:positionH relativeFrom="column">
                   <wp:posOffset>-323215</wp:posOffset>
                 </wp:positionH>
                 <wp:positionV relativeFrom="paragraph">
-                  <wp:posOffset>-8255</wp:posOffset>
+                  <wp:posOffset>-7620</wp:posOffset>
                 </wp:positionV>
                 <wp:extent cx="7019925" cy="442595"/>
                 <wp:effectExtent l="0" t="0" r="0" b="0"/>
                 <wp:wrapNone/>
-                <wp:docPr id="56" name=""/>
+                <wp:docPr id="57" name=""/>
                 <a:graphic xmlns:a="http://schemas.openxmlformats.org/drawingml/2006/main">
                   <a:graphicData uri="http://schemas.microsoft.com/office/word/2010/wordprocessingShape">
                     <wps:wsp>
@@ -8552,7 +9734,7 @@
           </mc:Choice>
           <mc:Fallback>
             <w:pict>
-              <v:rect fillcolor="#0A2675" strokecolor="#3465A4" strokeweight="0pt" style="position:absolute;width:552.75pt;height:34.85pt;mso-wrap-distance-left:0pt;mso-wrap-distance-right:0pt;mso-wrap-distance-top:0pt;mso-wrap-distance-bottom:0pt;margin-top:-0.65pt;mso-position-vertical-relative:text;margin-left:-25.45pt;mso-position-horizontal-relative:text">
+              <v:rect fillcolor="#0A2675" strokecolor="#3465A4" strokeweight="0pt" style="position:absolute;width:552.75pt;height:34.85pt;mso-wrap-distance-left:0pt;mso-wrap-distance-right:0pt;mso-wrap-distance-top:0pt;mso-wrap-distance-bottom:0pt;margin-top:-0.6pt;mso-position-vertical-relative:text;margin-left:-25.45pt;mso-position-horizontal-relative:text">
                 <v:textbox inset="0in,0in,0in,0in">
                   <w:txbxContent>
                     <w:p>
@@ -8600,7 +9782,13 @@
         </w:rPr>
       </w:pPr>
       <w:r>
-        <w:rPr/>
+        <w:rPr>
+          <w:rFonts w:eastAsia="Droid Sans Fallback" w:cs="FreeSans"/>
+          <w:color w:val="00000A"/>
+          <w:sz w:val="24"/>
+          <w:szCs w:val="24"/>
+          <w:lang w:val="fr-FR" w:eastAsia="zh-CN" w:bidi="hi-IN"/>
+        </w:rPr>
       </w:r>
       <w:r/>
     </w:p>
@@ -8617,7 +9805,13 @@
         </w:rPr>
       </w:pPr>
       <w:r>
-        <w:rPr/>
+        <w:rPr>
+          <w:rFonts w:eastAsia="Droid Sans Fallback" w:cs="FreeSans"/>
+          <w:color w:val="00000A"/>
+          <w:sz w:val="24"/>
+          <w:szCs w:val="24"/>
+          <w:lang w:val="fr-FR" w:eastAsia="zh-CN" w:bidi="hi-IN"/>
+        </w:rPr>
       </w:r>
       <w:r/>
     </w:p>
@@ -8692,12 +9886,13 @@
       </w:pPr>
       <w:r>
         <w:rPr>
-          <w:rFonts w:ascii="Droid Sans" w:hAnsi="Droid Sans"/>
-          <w:b w:val="false"/>
-          <w:bCs w:val="false"/>
-          <w:color w:val="000000"/>
-          <w:sz w:val="21"/>
-          <w:szCs w:val="24"/>
+          <w:rFonts w:eastAsia="Droid Sans Fallback" w:cs="FreeSans" w:ascii="Droid Sans" w:hAnsi="Droid Sans"/>
+          <w:b w:val="false"/>
+          <w:bCs w:val="false"/>
+          <w:color w:val="000000"/>
+          <w:sz w:val="21"/>
+          <w:szCs w:val="24"/>
+          <w:lang w:val="fr-FR" w:eastAsia="zh-CN" w:bidi="hi-IN"/>
         </w:rPr>
       </w:r>
       <w:r/>
@@ -8719,12 +9914,13 @@
       </w:pPr>
       <w:r>
         <w:rPr>
-          <w:rFonts w:ascii="Droid Sans" w:hAnsi="Droid Sans"/>
-          <w:b w:val="false"/>
-          <w:bCs w:val="false"/>
-          <w:color w:val="000000"/>
-          <w:sz w:val="21"/>
-          <w:szCs w:val="24"/>
+          <w:rFonts w:eastAsia="Droid Sans Fallback" w:cs="FreeSans" w:ascii="Droid Sans" w:hAnsi="Droid Sans"/>
+          <w:b w:val="false"/>
+          <w:bCs w:val="false"/>
+          <w:color w:val="000000"/>
+          <w:sz w:val="21"/>
+          <w:szCs w:val="24"/>
+          <w:lang w:val="fr-FR" w:eastAsia="zh-CN" w:bidi="hi-IN"/>
         </w:rPr>
       </w:r>
       <w:r/>
@@ -8746,12 +9942,13 @@
       </w:pPr>
       <w:r>
         <w:rPr>
-          <w:rFonts w:ascii="Droid Sans" w:hAnsi="Droid Sans"/>
-          <w:b w:val="false"/>
-          <w:bCs w:val="false"/>
-          <w:color w:val="000000"/>
-          <w:sz w:val="21"/>
-          <w:szCs w:val="24"/>
+          <w:rFonts w:eastAsia="Droid Sans Fallback" w:cs="FreeSans" w:ascii="Droid Sans" w:hAnsi="Droid Sans"/>
+          <w:b w:val="false"/>
+          <w:bCs w:val="false"/>
+          <w:color w:val="000000"/>
+          <w:sz w:val="21"/>
+          <w:szCs w:val="24"/>
+          <w:lang w:val="fr-FR" w:eastAsia="zh-CN" w:bidi="hi-IN"/>
         </w:rPr>
       </w:r>
       <w:r/>
@@ -8773,12 +9970,13 @@
       </w:pPr>
       <w:r>
         <w:rPr>
-          <w:rFonts w:ascii="Droid Sans" w:hAnsi="Droid Sans"/>
-          <w:b w:val="false"/>
-          <w:bCs w:val="false"/>
-          <w:color w:val="000000"/>
-          <w:sz w:val="21"/>
-          <w:szCs w:val="24"/>
+          <w:rFonts w:eastAsia="Droid Sans Fallback" w:cs="FreeSans" w:ascii="Droid Sans" w:hAnsi="Droid Sans"/>
+          <w:b w:val="false"/>
+          <w:bCs w:val="false"/>
+          <w:color w:val="000000"/>
+          <w:sz w:val="21"/>
+          <w:szCs w:val="24"/>
+          <w:lang w:val="fr-FR" w:eastAsia="zh-CN" w:bidi="hi-IN"/>
         </w:rPr>
       </w:r>
       <w:r/>
@@ -8800,12 +9998,13 @@
       </w:pPr>
       <w:r>
         <w:rPr>
-          <w:rFonts w:ascii="Droid Sans" w:hAnsi="Droid Sans"/>
-          <w:b w:val="false"/>
-          <w:bCs w:val="false"/>
-          <w:color w:val="000000"/>
-          <w:sz w:val="21"/>
-          <w:szCs w:val="24"/>
+          <w:rFonts w:eastAsia="Droid Sans Fallback" w:cs="FreeSans" w:ascii="Droid Sans" w:hAnsi="Droid Sans"/>
+          <w:b w:val="false"/>
+          <w:bCs w:val="false"/>
+          <w:color w:val="000000"/>
+          <w:sz w:val="21"/>
+          <w:szCs w:val="24"/>
+          <w:lang w:val="fr-FR" w:eastAsia="zh-CN" w:bidi="hi-IN"/>
         </w:rPr>
       </w:r>
       <w:r/>
@@ -8827,19 +10026,20 @@
       </w:pPr>
       <w:r>
         <w:rPr>
-          <w:rFonts w:ascii="Droid Sans" w:hAnsi="Droid Sans"/>
-          <w:b w:val="false"/>
-          <w:bCs w:val="false"/>
-          <w:color w:val="000000"/>
-          <w:sz w:val="21"/>
-          <w:szCs w:val="24"/>
+          <w:rFonts w:eastAsia="Droid Sans Fallback" w:cs="FreeSans" w:ascii="Droid Sans" w:hAnsi="Droid Sans"/>
+          <w:b w:val="false"/>
+          <w:bCs w:val="false"/>
+          <w:color w:val="000000"/>
+          <w:sz w:val="21"/>
+          <w:szCs w:val="24"/>
+          <w:lang w:val="fr-FR" w:eastAsia="zh-CN" w:bidi="hi-IN"/>
         </w:rPr>
       </w:r>
       <w:r>
         <mc:AlternateContent>
           <mc:Choice Requires="wps">
             <w:drawing>
-              <wp:anchor behindDoc="0" distT="0" distB="0" distL="0" distR="0" simplePos="0" locked="0" layoutInCell="1" allowOverlap="1" relativeHeight="56">
+              <wp:anchor behindDoc="0" distT="0" distB="0" distL="0" distR="0" simplePos="0" locked="0" layoutInCell="1" allowOverlap="1" relativeHeight="36">
                 <wp:simplePos x="0" y="0"/>
                 <wp:positionH relativeFrom="column">
                   <wp:posOffset>-367030</wp:posOffset>
@@ -8850,7 +10050,7 @@
                 <wp:extent cx="7019925" cy="442595"/>
                 <wp:effectExtent l="0" t="0" r="0" b="0"/>
                 <wp:wrapNone/>
-                <wp:docPr id="57" name=""/>
+                <wp:docPr id="58" name=""/>
                 <a:graphic xmlns:a="http://schemas.openxmlformats.org/drawingml/2006/main">
                   <a:graphicData uri="http://schemas.microsoft.com/office/word/2010/wordprocessingShape">
                     <wps:wsp>
@@ -8960,12 +10160,13 @@
       </w:pPr>
       <w:r>
         <w:rPr>
-          <w:rFonts w:ascii="Droid Sans" w:hAnsi="Droid Sans"/>
-          <w:b w:val="false"/>
-          <w:bCs w:val="false"/>
-          <w:color w:val="000000"/>
-          <w:sz w:val="21"/>
-          <w:szCs w:val="24"/>
+          <w:rFonts w:eastAsia="Droid Sans Fallback" w:cs="FreeSans" w:ascii="Droid Sans" w:hAnsi="Droid Sans"/>
+          <w:b w:val="false"/>
+          <w:bCs w:val="false"/>
+          <w:color w:val="000000"/>
+          <w:sz w:val="21"/>
+          <w:szCs w:val="24"/>
+          <w:lang w:val="fr-FR" w:eastAsia="zh-CN" w:bidi="hi-IN"/>
         </w:rPr>
       </w:r>
       <w:r/>
@@ -9014,12 +10215,13 @@
       </w:pPr>
       <w:r>
         <w:rPr>
-          <w:rFonts w:ascii="Droid Sans" w:hAnsi="Droid Sans"/>
-          <w:b w:val="false"/>
-          <w:bCs w:val="false"/>
-          <w:color w:val="000000"/>
-          <w:sz w:val="21"/>
-          <w:szCs w:val="24"/>
+          <w:rFonts w:eastAsia="Droid Sans Fallback" w:cs="FreeSans" w:ascii="Droid Sans" w:hAnsi="Droid Sans"/>
+          <w:b w:val="false"/>
+          <w:bCs w:val="false"/>
+          <w:color w:val="000000"/>
+          <w:sz w:val="21"/>
+          <w:szCs w:val="24"/>
+          <w:lang w:val="fr-FR" w:eastAsia="zh-CN" w:bidi="hi-IN"/>
         </w:rPr>
       </w:r>
       <w:r/>
@@ -9221,12 +10423,13 @@
       </w:pPr>
       <w:r>
         <w:rPr>
-          <w:rFonts w:ascii="Droid Sans" w:hAnsi="Droid Sans"/>
-          <w:b w:val="false"/>
-          <w:bCs w:val="false"/>
-          <w:color w:val="000000"/>
-          <w:sz w:val="21"/>
-          <w:szCs w:val="24"/>
+          <w:rFonts w:eastAsia="Droid Sans Fallback" w:cs="FreeSans" w:ascii="Droid Sans" w:hAnsi="Droid Sans"/>
+          <w:b w:val="false"/>
+          <w:bCs w:val="false"/>
+          <w:color w:val="000000"/>
+          <w:sz w:val="21"/>
+          <w:szCs w:val="24"/>
+          <w:lang w:val="fr-FR" w:eastAsia="zh-CN" w:bidi="hi-IN"/>
         </w:rPr>
       </w:r>
       <w:r/>
@@ -9275,12 +10478,13 @@
       </w:pPr>
       <w:r>
         <w:rPr>
-          <w:rFonts w:ascii="Droid Sans" w:hAnsi="Droid Sans"/>
-          <w:b w:val="false"/>
-          <w:bCs w:val="false"/>
-          <w:color w:val="000000"/>
-          <w:sz w:val="21"/>
-          <w:szCs w:val="24"/>
+          <w:rFonts w:eastAsia="Droid Sans Fallback" w:cs="FreeSans" w:ascii="Droid Sans" w:hAnsi="Droid Sans"/>
+          <w:b w:val="false"/>
+          <w:bCs w:val="false"/>
+          <w:color w:val="000000"/>
+          <w:sz w:val="21"/>
+          <w:szCs w:val="24"/>
+          <w:lang w:val="fr-FR" w:eastAsia="zh-CN" w:bidi="hi-IN"/>
         </w:rPr>
       </w:r>
       <w:r/>
@@ -9302,19 +10506,20 @@
       </w:pPr>
       <w:r>
         <w:rPr>
-          <w:rFonts w:ascii="Droid Sans" w:hAnsi="Droid Sans"/>
-          <w:b w:val="false"/>
-          <w:bCs w:val="false"/>
-          <w:color w:val="000000"/>
-          <w:sz w:val="21"/>
-          <w:szCs w:val="24"/>
+          <w:rFonts w:eastAsia="Droid Sans Fallback" w:cs="FreeSans" w:ascii="Droid Sans" w:hAnsi="Droid Sans"/>
+          <w:b w:val="false"/>
+          <w:bCs w:val="false"/>
+          <w:color w:val="000000"/>
+          <w:sz w:val="21"/>
+          <w:szCs w:val="24"/>
+          <w:lang w:val="fr-FR" w:eastAsia="zh-CN" w:bidi="hi-IN"/>
         </w:rPr>
       </w:r>
       <w:r>
         <mc:AlternateContent>
           <mc:Choice Requires="wps">
             <w:drawing>
-              <wp:anchor behindDoc="0" distT="0" distB="0" distL="0" distR="0" simplePos="0" locked="0" layoutInCell="1" allowOverlap="1" relativeHeight="58">
+              <wp:anchor behindDoc="0" distT="0" distB="0" distL="0" distR="0" simplePos="0" locked="0" layoutInCell="1" allowOverlap="1" relativeHeight="37">
                 <wp:simplePos x="0" y="0"/>
                 <wp:positionH relativeFrom="column">
                   <wp:posOffset>-367030</wp:posOffset>
@@ -9325,7 +10530,7 @@
                 <wp:extent cx="7019925" cy="442595"/>
                 <wp:effectExtent l="0" t="0" r="0" b="0"/>
                 <wp:wrapNone/>
-                <wp:docPr id="58" name=""/>
+                <wp:docPr id="59" name=""/>
                 <a:graphic xmlns:a="http://schemas.openxmlformats.org/drawingml/2006/main">
                   <a:graphicData uri="http://schemas.microsoft.com/office/word/2010/wordprocessingShape">
                     <wps:wsp>
@@ -9435,12 +10640,13 @@
       </w:pPr>
       <w:r>
         <w:rPr>
-          <w:rFonts w:ascii="Droid Sans" w:hAnsi="Droid Sans"/>
-          <w:b w:val="false"/>
-          <w:bCs w:val="false"/>
-          <w:color w:val="000000"/>
-          <w:sz w:val="21"/>
-          <w:szCs w:val="24"/>
+          <w:rFonts w:eastAsia="Droid Sans Fallback" w:cs="FreeSans" w:ascii="Droid Sans" w:hAnsi="Droid Sans"/>
+          <w:b w:val="false"/>
+          <w:bCs w:val="false"/>
+          <w:color w:val="000000"/>
+          <w:sz w:val="21"/>
+          <w:szCs w:val="24"/>
+          <w:lang w:val="fr-FR" w:eastAsia="zh-CN" w:bidi="hi-IN"/>
         </w:rPr>
       </w:r>
       <w:r/>
@@ -9462,12 +10668,13 @@
       </w:pPr>
       <w:r>
         <w:rPr>
-          <w:rFonts w:ascii="Droid Sans" w:hAnsi="Droid Sans"/>
-          <w:b w:val="false"/>
-          <w:bCs w:val="false"/>
-          <w:color w:val="000000"/>
-          <w:sz w:val="21"/>
-          <w:szCs w:val="24"/>
+          <w:rFonts w:eastAsia="Droid Sans Fallback" w:cs="FreeSans" w:ascii="Droid Sans" w:hAnsi="Droid Sans"/>
+          <w:b w:val="false"/>
+          <w:bCs w:val="false"/>
+          <w:color w:val="000000"/>
+          <w:sz w:val="21"/>
+          <w:szCs w:val="24"/>
+          <w:lang w:val="fr-FR" w:eastAsia="zh-CN" w:bidi="hi-IN"/>
         </w:rPr>
       </w:r>
       <w:r/>
@@ -9489,12 +10696,13 @@
       </w:pPr>
       <w:r>
         <w:rPr>
-          <w:rFonts w:ascii="Droid Sans" w:hAnsi="Droid Sans"/>
-          <w:b w:val="false"/>
-          <w:bCs w:val="false"/>
-          <w:color w:val="000000"/>
-          <w:sz w:val="21"/>
-          <w:szCs w:val="24"/>
+          <w:rFonts w:eastAsia="Droid Sans Fallback" w:cs="FreeSans" w:ascii="Droid Sans" w:hAnsi="Droid Sans"/>
+          <w:b w:val="false"/>
+          <w:bCs w:val="false"/>
+          <w:color w:val="000000"/>
+          <w:sz w:val="21"/>
+          <w:szCs w:val="24"/>
+          <w:lang w:val="fr-FR" w:eastAsia="zh-CN" w:bidi="hi-IN"/>
         </w:rPr>
       </w:r>
       <w:r/>
@@ -9516,12 +10724,13 @@
       </w:pPr>
       <w:r>
         <w:rPr>
-          <w:rFonts w:ascii="Droid Sans" w:hAnsi="Droid Sans"/>
-          <w:b w:val="false"/>
-          <w:bCs w:val="false"/>
-          <w:color w:val="000000"/>
-          <w:sz w:val="21"/>
-          <w:szCs w:val="24"/>
+          <w:rFonts w:eastAsia="Droid Sans Fallback" w:cs="FreeSans" w:ascii="Droid Sans" w:hAnsi="Droid Sans"/>
+          <w:b w:val="false"/>
+          <w:bCs w:val="false"/>
+          <w:color w:val="000000"/>
+          <w:sz w:val="21"/>
+          <w:szCs w:val="24"/>
+          <w:lang w:val="fr-FR" w:eastAsia="zh-CN" w:bidi="hi-IN"/>
         </w:rPr>
       </w:r>
       <w:r/>
@@ -9570,12 +10779,13 @@
       </w:pPr>
       <w:r>
         <w:rPr>
-          <w:rFonts w:ascii="Droid Sans" w:hAnsi="Droid Sans"/>
-          <w:b w:val="false"/>
-          <w:bCs w:val="false"/>
-          <w:color w:val="000000"/>
-          <w:sz w:val="21"/>
-          <w:szCs w:val="24"/>
+          <w:rFonts w:eastAsia="Droid Sans Fallback" w:cs="FreeSans" w:ascii="Droid Sans" w:hAnsi="Droid Sans"/>
+          <w:b w:val="false"/>
+          <w:bCs w:val="false"/>
+          <w:color w:val="000000"/>
+          <w:sz w:val="21"/>
+          <w:szCs w:val="24"/>
+          <w:lang w:val="fr-FR" w:eastAsia="zh-CN" w:bidi="hi-IN"/>
         </w:rPr>
       </w:r>
       <w:r/>
@@ -9657,23 +10867,12 @@
           <w:sz w:val="24"/>
           <w:szCs w:val="24"/>
         </w:rPr>
-        <w:t>Modifier : cliquez sur le nom du collaborateur dans la liste de gauche, les champs vont se remplir automatiqu</w:t>
-      </w:r>
-      <w:r>
-        <w:rPr>
-          <w:rFonts w:ascii="Droid Sans" w:hAnsi="Droid Sans"/>
-          <w:b w:val="false"/>
-          <w:bCs w:val="false"/>
-          <w:color w:val="000000"/>
-          <w:sz w:val="24"/>
-          <w:szCs w:val="24"/>
-        </w:rPr>
-        <w:t>e</w:t>
+        <w:t>Modifier : cliquez sur le nom du collaborateur dans la liste de gauche, les champs vont se remplir automatiquement et vous pourrez enregistrer les nouveau parametres</w:t>
         <w:drawing>
-          <wp:anchor behindDoc="0" distT="0" distB="0" distL="0" distR="0" simplePos="0" locked="0" layoutInCell="1" allowOverlap="1" relativeHeight="59">
+          <wp:anchor behindDoc="0" distT="0" distB="0" distL="0" distR="0" simplePos="0" locked="0" layoutInCell="1" allowOverlap="1" relativeHeight="38">
             <wp:simplePos x="0" y="0"/>
             <wp:positionH relativeFrom="column">
-              <wp:posOffset>1355725</wp:posOffset>
+              <wp:posOffset>1355090</wp:posOffset>
             </wp:positionH>
             <wp:positionV relativeFrom="paragraph">
               <wp:posOffset>426720</wp:posOffset>
@@ -9681,7 +10880,7 @@
             <wp:extent cx="3657600" cy="3027680"/>
             <wp:effectExtent l="0" t="0" r="0" b="0"/>
             <wp:wrapSquare wrapText="largest"/>
-            <wp:docPr id="59" name="Picture" descr=""/>
+            <wp:docPr id="60" name="Picture" descr=""/>
             <wp:cNvGraphicFramePr>
               <a:graphicFrameLocks xmlns:a="http://schemas.openxmlformats.org/drawingml/2006/main" noChangeAspect="1"/>
             </wp:cNvGraphicFramePr>
@@ -9689,7 +10888,7 @@
               <a:graphicData uri="http://schemas.openxmlformats.org/drawingml/2006/picture">
                 <pic:pic xmlns:pic="http://schemas.openxmlformats.org/drawingml/2006/picture">
                   <pic:nvPicPr>
-                    <pic:cNvPr id="59" name="Picture" descr=""/>
+                    <pic:cNvPr id="60" name="Picture" descr=""/>
                     <pic:cNvPicPr>
                       <a:picLocks noChangeAspect="1" noChangeArrowheads="1"/>
                     </pic:cNvPicPr>
@@ -9722,17 +10921,6 @@
           </wp:anchor>
         </w:drawing>
       </w:r>
-      <w:r>
-        <w:rPr>
-          <w:rFonts w:ascii="Droid Sans" w:hAnsi="Droid Sans"/>
-          <w:b w:val="false"/>
-          <w:bCs w:val="false"/>
-          <w:color w:val="000000"/>
-          <w:sz w:val="24"/>
-          <w:szCs w:val="24"/>
-        </w:rPr>
-        <w:t>ment et vous pourrez enregistrer les nouveau parametres</w:t>
-      </w:r>
       <w:r/>
     </w:p>
     <w:p>
@@ -9752,12 +10940,13 @@
       </w:pPr>
       <w:r>
         <w:rPr>
-          <w:rFonts w:ascii="Droid Sans" w:hAnsi="Droid Sans"/>
-          <w:b w:val="false"/>
-          <w:bCs w:val="false"/>
-          <w:color w:val="000000"/>
-          <w:sz w:val="21"/>
-          <w:szCs w:val="24"/>
+          <w:rFonts w:eastAsia="Droid Sans Fallback" w:cs="FreeSans" w:ascii="Droid Sans" w:hAnsi="Droid Sans"/>
+          <w:b w:val="false"/>
+          <w:bCs w:val="false"/>
+          <w:color w:val="000000"/>
+          <w:sz w:val="21"/>
+          <w:szCs w:val="24"/>
+          <w:lang w:val="fr-FR" w:eastAsia="zh-CN" w:bidi="hi-IN"/>
         </w:rPr>
       </w:r>
       <w:r/>
@@ -9782,15 +10971,15 @@
               <wp:anchor behindDoc="0" distT="0" distB="0" distL="0" distR="0" simplePos="0" locked="0" layoutInCell="1" allowOverlap="1" relativeHeight="60">
                 <wp:simplePos x="0" y="0"/>
                 <wp:positionH relativeFrom="column">
-                  <wp:posOffset>396875</wp:posOffset>
+                  <wp:posOffset>836295</wp:posOffset>
                 </wp:positionH>
                 <wp:positionV relativeFrom="paragraph">
-                  <wp:posOffset>991870</wp:posOffset>
+                  <wp:posOffset>1089660</wp:posOffset>
                 </wp:positionV>
-                <wp:extent cx="1363980" cy="374015"/>
+                <wp:extent cx="1012190" cy="177165"/>
                 <wp:effectExtent l="0" t="0" r="0" b="0"/>
                 <wp:wrapNone/>
-                <wp:docPr id="60" name=""/>
+                <wp:docPr id="61" name=""/>
                 <a:graphic xmlns:a="http://schemas.openxmlformats.org/drawingml/2006/main">
                   <a:graphicData uri="http://schemas.microsoft.com/office/word/2010/wordprocessingShape">
                     <wps:wsp>
@@ -9798,7 +10987,7 @@
                       <wps:spPr>
                         <a:xfrm>
                           <a:off x="0" y="0"/>
-                          <a:ext cx="1363320" cy="373320"/>
+                          <a:ext cx="1011600" cy="176400"/>
                         </a:xfrm>
                         <a:prstGeom prst="rightArrow">
                           <a:avLst>
@@ -9830,7 +11019,7 @@
           </mc:Choice>
           <mc:Fallback>
             <w:pict>
-              <v:shape id="shape_0" fillcolor="#729fcf" stroked="t" style="position:absolute;margin-left:31.25pt;margin-top:78.1pt;width:107.3pt;height:29.35pt" type="shapetype_13">
+              <v:shape id="shape_0" fillcolor="#729fcf" stroked="t" style="position:absolute;margin-left:65.85pt;margin-top:85.8pt;width:79.6pt;height:13.85pt" type="shapetype_13">
                 <w10:wrap type="none"/>
                 <v:fill type="solid" color2="#8d6030" o:detectmouseclick="t"/>
                 <v:stroke color="#3465a4" joinstyle="round" endcap="flat"/>
@@ -9843,7 +11032,7 @@
         <mc:AlternateContent>
           <mc:Choice Requires="wps">
             <w:drawing>
-              <wp:anchor behindDoc="0" distT="0" distB="0" distL="0" distR="0" simplePos="0" locked="0" layoutInCell="1" allowOverlap="1" relativeHeight="61">
+              <wp:anchor behindDoc="0" distT="0" distB="0" distL="0" distR="0" simplePos="0" locked="0" layoutInCell="1" allowOverlap="1" relativeHeight="39">
                 <wp:simplePos x="0" y="0"/>
                 <wp:positionH relativeFrom="column">
                   <wp:posOffset>-342900</wp:posOffset>
@@ -9854,7 +11043,7 @@
                 <wp:extent cx="901700" cy="175260"/>
                 <wp:effectExtent l="0" t="0" r="0" b="0"/>
                 <wp:wrapNone/>
-                <wp:docPr id="61" name=""/>
+                <wp:docPr id="62" name=""/>
                 <a:graphic xmlns:a="http://schemas.openxmlformats.org/drawingml/2006/main">
                   <a:graphicData uri="http://schemas.microsoft.com/office/word/2010/wordprocessingShape">
                     <wps:wsp>
@@ -9930,6 +11119,7 @@
     <w:rPrDefault>
       <w:rPr>
         <w:rFonts w:ascii="Liberation Serif" w:hAnsi="Liberation Serif" w:eastAsia="Droid Sans Fallback" w:cs="FreeSans"/>
+        <w:sz w:val="20"/>
         <w:szCs w:val="24"/>
         <w:lang w:val="fr-FR" w:eastAsia="zh-CN" w:bidi="hi-IN"/>
       </w:rPr>
